--- a/document/system_test_report/System Test Report.docx
+++ b/document/system_test_report/System Test Report.docx
@@ -1,6 +1,6 @@
 
 <file path=word/document.xml><?xml version="1.0" encoding="utf-8"?>
-<w:document xmlns:wpc="http://schemas.microsoft.com/office/word/2010/wordprocessingCanvas" xmlns:mc="http://schemas.openxmlformats.org/markup-compatibility/2006" xmlns:o="urn:schemas-microsoft-com:office:office" xmlns:r="http://schemas.openxmlformats.org/officeDocument/2006/relationships" xmlns:m="http://schemas.openxmlformats.org/officeDocument/2006/math" xmlns:v="urn:schemas-microsoft-com:vml" xmlns:wp14="http://schemas.microsoft.com/office/word/2010/wordprocessingDrawing" xmlns:wp="http://schemas.openxmlformats.org/drawingml/2006/wordprocessingDrawing" xmlns:w10="urn:schemas-microsoft-com:office:word" xmlns:w="http://schemas.openxmlformats.org/wordprocessingml/2006/main" xmlns:w14="http://schemas.microsoft.com/office/word/2010/wordml" xmlns:w15="http://schemas.microsoft.com/office/word/2012/wordml" xmlns:wpg="http://schemas.microsoft.com/office/word/2010/wordprocessingGroup" xmlns:wpi="http://schemas.microsoft.com/office/word/2010/wordprocessingInk" xmlns:wne="http://schemas.microsoft.com/office/word/2006/wordml" xmlns:wps="http://schemas.microsoft.com/office/word/2010/wordprocessingShape" mc:Ignorable="w14 w15 wp14">
+<w:document xmlns:wpc="http://schemas.microsoft.com/office/word/2010/wordprocessingCanvas" xmlns:cx="http://schemas.microsoft.com/office/drawing/2014/chartex" xmlns:mc="http://schemas.openxmlformats.org/markup-compatibility/2006" xmlns:o="urn:schemas-microsoft-com:office:office" xmlns:r="http://schemas.openxmlformats.org/officeDocument/2006/relationships" xmlns:m="http://schemas.openxmlformats.org/officeDocument/2006/math" xmlns:v="urn:schemas-microsoft-com:vml" xmlns:wp14="http://schemas.microsoft.com/office/word/2010/wordprocessingDrawing" xmlns:wp="http://schemas.openxmlformats.org/drawingml/2006/wordprocessingDrawing" xmlns:w10="urn:schemas-microsoft-com:office:word" xmlns:w="http://schemas.openxmlformats.org/wordprocessingml/2006/main" xmlns:w14="http://schemas.microsoft.com/office/word/2010/wordml" xmlns:w15="http://schemas.microsoft.com/office/word/2012/wordml" xmlns:w16se="http://schemas.microsoft.com/office/word/2015/wordml/symex" xmlns:wpg="http://schemas.microsoft.com/office/word/2010/wordprocessingGroup" xmlns:wpi="http://schemas.microsoft.com/office/word/2010/wordprocessingInk" xmlns:wne="http://schemas.microsoft.com/office/word/2006/wordml" xmlns:wps="http://schemas.microsoft.com/office/word/2010/wordprocessingShape" mc:Ignorable="w14 w15 w16se wp14">
   <w:body>
     <w:p>
       <w:pPr>
@@ -11,7 +11,7 @@
       <w:pPr>
         <w:pStyle w:val="1"/>
       </w:pPr>
-      <w:bookmarkStart w:id="0" w:name="_Toc461462689"/>
+      <w:bookmarkStart w:id="0" w:name="_Toc461546680"/>
       <w:r>
         <w:rPr>
           <w:noProof/>
@@ -665,7 +665,7 @@
               </wp:anchor>
             </w:drawing>
           </mc:Choice>
-          <mc:Fallback xmlns:cx="http://schemas.microsoft.com/office/drawing/2014/chartex" xmlns:w16se="http://schemas.microsoft.com/office/word/2015/wordml/symex">
+          <mc:Fallback>
             <w:pict>
               <v:group w14:anchorId="40CB04A2" id="组 149" o:spid="_x0000_s1026" style="position:absolute;left:0;text-align:left;margin-left:-76.5pt;margin-top:75pt;width:560.1pt;height:101.7pt;z-index:251659264;mso-width-percent:941;mso-height-percent:121;mso-position-horizontal-relative:margin;mso-position-vertical-relative:page;mso-width-percent:941;mso-height-percent:121" coordorigin="" coordsize="73152,12161" o:gfxdata="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">
                 <v:shape id="矩形 51" o:spid="_x0000_s1027" style="position:absolute;width:73152;height:11303;visibility:visible;mso-wrap-style:square;v-text-anchor:middle" coordsize="7312660,1129665" o:gfxdata="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" path="m,l7312660,r,1129665l3619500,733425,,1091565,,xe" fillcolor="#4f81bd" stroked="f" strokeweight="2pt">
@@ -887,7 +887,7 @@
         </w:p>
         <w:p>
           <w:pPr>
-            <w:pStyle w:val="10"/>
+            <w:pStyle w:val="11"/>
             <w:tabs>
               <w:tab w:val="right" w:leader="dot" w:pos="8296"/>
             </w:tabs>
@@ -918,7 +918,7 @@
             </w:rPr>
             <w:fldChar w:fldCharType="separate"/>
           </w:r>
-          <w:hyperlink w:anchor="_Toc461462689" w:history="1">
+          <w:hyperlink w:anchor="_Toc461546680" w:history="1">
             <w:r>
               <w:rPr>
                 <w:noProof/>
@@ -938,7 +938,7 @@
                 <w:noProof/>
                 <w:webHidden/>
               </w:rPr>
-              <w:instrText xml:space="preserve"> PAGEREF _Toc461462689 \h </w:instrText>
+              <w:instrText xml:space="preserve"> PAGEREF _Toc461546680 \h </w:instrText>
             </w:r>
             <w:r>
               <w:rPr>
@@ -971,7 +971,7 @@
         </w:p>
         <w:p>
           <w:pPr>
-            <w:pStyle w:val="10"/>
+            <w:pStyle w:val="11"/>
             <w:tabs>
               <w:tab w:val="left" w:pos="420"/>
               <w:tab w:val="right" w:leader="dot" w:pos="8296"/>
@@ -986,10 +986,10 @@
               <w:szCs w:val="22"/>
             </w:rPr>
           </w:pPr>
-          <w:hyperlink w:anchor="_Toc461462690" w:history="1">
-            <w:r>
-              <w:rPr>
-                <w:rStyle w:val="a5"/>
+          <w:hyperlink w:anchor="_Toc461546681" w:history="1">
+            <w:r>
+              <w:rPr>
+                <w:rStyle w:val="a7"/>
                 <w:noProof/>
               </w:rPr>
               <w:t>1.</w:t>
@@ -1008,7 +1008,7 @@
             </w:r>
             <w:r>
               <w:rPr>
-                <w:rStyle w:val="a5"/>
+                <w:rStyle w:val="a7"/>
                 <w:noProof/>
               </w:rPr>
               <w:t>The Introduction</w:t>
@@ -1032,7 +1032,7 @@
                 <w:noProof/>
                 <w:webHidden/>
               </w:rPr>
-              <w:instrText xml:space="preserve"> PAGEREF _Toc461462690 \h </w:instrText>
+              <w:instrText xml:space="preserve"> PAGEREF _Toc461546681 \h </w:instrText>
             </w:r>
             <w:r>
               <w:rPr>
@@ -1065,7 +1065,7 @@
         </w:p>
         <w:p>
           <w:pPr>
-            <w:pStyle w:val="20"/>
+            <w:pStyle w:val="21"/>
             <w:tabs>
               <w:tab w:val="left" w:pos="630"/>
               <w:tab w:val="right" w:leader="dot" w:pos="8296"/>
@@ -1076,10 +1076,10 @@
               <w:sz w:val="21"/>
             </w:rPr>
           </w:pPr>
-          <w:hyperlink w:anchor="_Toc461462691" w:history="1">
-            <w:r>
-              <w:rPr>
-                <w:rStyle w:val="a5"/>
+          <w:hyperlink w:anchor="_Toc461546682" w:history="1">
+            <w:r>
+              <w:rPr>
+                <w:rStyle w:val="a7"/>
                 <w:noProof/>
               </w:rPr>
               <w:t>1.1.</w:t>
@@ -1094,7 +1094,7 @@
             </w:r>
             <w:r>
               <w:rPr>
-                <w:rStyle w:val="a5"/>
+                <w:rStyle w:val="a7"/>
                 <w:noProof/>
               </w:rPr>
               <w:t>The Intension of the report</w:t>
@@ -1118,7 +1118,7 @@
                 <w:noProof/>
                 <w:webHidden/>
               </w:rPr>
-              <w:instrText xml:space="preserve"> PAGEREF _Toc461462691 \h </w:instrText>
+              <w:instrText xml:space="preserve"> PAGEREF _Toc461546682 \h </w:instrText>
             </w:r>
             <w:r>
               <w:rPr>
@@ -1151,7 +1151,7 @@
         </w:p>
         <w:p>
           <w:pPr>
-            <w:pStyle w:val="20"/>
+            <w:pStyle w:val="21"/>
             <w:tabs>
               <w:tab w:val="left" w:pos="630"/>
               <w:tab w:val="right" w:leader="dot" w:pos="8296"/>
@@ -1162,10 +1162,10 @@
               <w:sz w:val="21"/>
             </w:rPr>
           </w:pPr>
-          <w:hyperlink w:anchor="_Toc461462692" w:history="1">
-            <w:r>
-              <w:rPr>
-                <w:rStyle w:val="a5"/>
+          <w:hyperlink w:anchor="_Toc461546683" w:history="1">
+            <w:r>
+              <w:rPr>
+                <w:rStyle w:val="a7"/>
                 <w:noProof/>
               </w:rPr>
               <w:t>1.2.</w:t>
@@ -1180,7 +1180,7 @@
             </w:r>
             <w:r>
               <w:rPr>
-                <w:rStyle w:val="a5"/>
+                <w:rStyle w:val="a7"/>
                 <w:noProof/>
               </w:rPr>
               <w:t>Background</w:t>
@@ -1204,7 +1204,7 @@
                 <w:noProof/>
                 <w:webHidden/>
               </w:rPr>
-              <w:instrText xml:space="preserve"> PAGEREF _Toc461462692 \h </w:instrText>
+              <w:instrText xml:space="preserve"> PAGEREF _Toc461546683 \h </w:instrText>
             </w:r>
             <w:r>
               <w:rPr>
@@ -1237,7 +1237,7 @@
         </w:p>
         <w:p>
           <w:pPr>
-            <w:pStyle w:val="20"/>
+            <w:pStyle w:val="21"/>
             <w:tabs>
               <w:tab w:val="left" w:pos="630"/>
               <w:tab w:val="right" w:leader="dot" w:pos="8296"/>
@@ -1248,10 +1248,10 @@
               <w:sz w:val="21"/>
             </w:rPr>
           </w:pPr>
-          <w:hyperlink w:anchor="_Toc461462693" w:history="1">
-            <w:r>
-              <w:rPr>
-                <w:rStyle w:val="a5"/>
+          <w:hyperlink w:anchor="_Toc461546684" w:history="1">
+            <w:r>
+              <w:rPr>
+                <w:rStyle w:val="a7"/>
                 <w:noProof/>
               </w:rPr>
               <w:t>1.3.</w:t>
@@ -1266,7 +1266,7 @@
             </w:r>
             <w:r>
               <w:rPr>
-                <w:rStyle w:val="a5"/>
+                <w:rStyle w:val="a7"/>
                 <w:noProof/>
               </w:rPr>
               <w:t>User Group</w:t>
@@ -1290,7 +1290,7 @@
                 <w:noProof/>
                 <w:webHidden/>
               </w:rPr>
-              <w:instrText xml:space="preserve"> PAGEREF _Toc461462693 \h </w:instrText>
+              <w:instrText xml:space="preserve"> PAGEREF _Toc461546684 \h </w:instrText>
             </w:r>
             <w:r>
               <w:rPr>
@@ -1323,7 +1323,7 @@
         </w:p>
         <w:p>
           <w:pPr>
-            <w:pStyle w:val="20"/>
+            <w:pStyle w:val="21"/>
             <w:tabs>
               <w:tab w:val="left" w:pos="630"/>
               <w:tab w:val="right" w:leader="dot" w:pos="8296"/>
@@ -1334,10 +1334,10 @@
               <w:sz w:val="21"/>
             </w:rPr>
           </w:pPr>
-          <w:hyperlink w:anchor="_Toc461462694" w:history="1">
-            <w:r>
-              <w:rPr>
-                <w:rStyle w:val="a5"/>
+          <w:hyperlink w:anchor="_Toc461546685" w:history="1">
+            <w:r>
+              <w:rPr>
+                <w:rStyle w:val="a7"/>
                 <w:noProof/>
               </w:rPr>
               <w:t>1.4.</w:t>
@@ -1352,7 +1352,7 @@
             </w:r>
             <w:r>
               <w:rPr>
-                <w:rStyle w:val="a5"/>
+                <w:rStyle w:val="a7"/>
                 <w:noProof/>
               </w:rPr>
               <w:t>Term Definition</w:t>
@@ -1376,7 +1376,7 @@
                 <w:noProof/>
                 <w:webHidden/>
               </w:rPr>
-              <w:instrText xml:space="preserve"> PAGEREF _Toc461462694 \h </w:instrText>
+              <w:instrText xml:space="preserve"> PAGEREF _Toc461546685 \h </w:instrText>
             </w:r>
             <w:r>
               <w:rPr>
@@ -1409,7 +1409,7 @@
         </w:p>
         <w:p>
           <w:pPr>
-            <w:pStyle w:val="20"/>
+            <w:pStyle w:val="21"/>
             <w:tabs>
               <w:tab w:val="left" w:pos="630"/>
               <w:tab w:val="right" w:leader="dot" w:pos="8296"/>
@@ -1420,10 +1420,10 @@
               <w:sz w:val="21"/>
             </w:rPr>
           </w:pPr>
-          <w:hyperlink w:anchor="_Toc461462695" w:history="1">
-            <w:r>
-              <w:rPr>
-                <w:rStyle w:val="a5"/>
+          <w:hyperlink w:anchor="_Toc461546686" w:history="1">
+            <w:r>
+              <w:rPr>
+                <w:rStyle w:val="a7"/>
                 <w:noProof/>
               </w:rPr>
               <w:t>1.5.</w:t>
@@ -1438,7 +1438,7 @@
             </w:r>
             <w:r>
               <w:rPr>
-                <w:rStyle w:val="a5"/>
+                <w:rStyle w:val="a7"/>
                 <w:noProof/>
               </w:rPr>
               <w:t>Test Object</w:t>
@@ -1462,7 +1462,7 @@
                 <w:noProof/>
                 <w:webHidden/>
               </w:rPr>
-              <w:instrText xml:space="preserve"> PAGEREF _Toc461462695 \h </w:instrText>
+              <w:instrText xml:space="preserve"> PAGEREF _Toc461546686 \h </w:instrText>
             </w:r>
             <w:r>
               <w:rPr>
@@ -1495,7 +1495,7 @@
         </w:p>
         <w:p>
           <w:pPr>
-            <w:pStyle w:val="20"/>
+            <w:pStyle w:val="21"/>
             <w:tabs>
               <w:tab w:val="left" w:pos="630"/>
               <w:tab w:val="right" w:leader="dot" w:pos="8296"/>
@@ -1506,10 +1506,10 @@
               <w:sz w:val="21"/>
             </w:rPr>
           </w:pPr>
-          <w:hyperlink w:anchor="_Toc461462696" w:history="1">
-            <w:r>
-              <w:rPr>
-                <w:rStyle w:val="a5"/>
+          <w:hyperlink w:anchor="_Toc461546687" w:history="1">
+            <w:r>
+              <w:rPr>
+                <w:rStyle w:val="a7"/>
                 <w:noProof/>
               </w:rPr>
               <w:t>1.6.</w:t>
@@ -1524,7 +1524,7 @@
             </w:r>
             <w:r>
               <w:rPr>
-                <w:rStyle w:val="a5"/>
+                <w:rStyle w:val="a7"/>
                 <w:noProof/>
               </w:rPr>
               <w:t>Test Phase</w:t>
@@ -1548,7 +1548,7 @@
                 <w:noProof/>
                 <w:webHidden/>
               </w:rPr>
-              <w:instrText xml:space="preserve"> PAGEREF _Toc461462696 \h </w:instrText>
+              <w:instrText xml:space="preserve"> PAGEREF _Toc461546687 \h </w:instrText>
             </w:r>
             <w:r>
               <w:rPr>
@@ -1581,7 +1581,7 @@
         </w:p>
         <w:p>
           <w:pPr>
-            <w:pStyle w:val="20"/>
+            <w:pStyle w:val="21"/>
             <w:tabs>
               <w:tab w:val="left" w:pos="630"/>
               <w:tab w:val="right" w:leader="dot" w:pos="8296"/>
@@ -1592,10 +1592,10 @@
               <w:sz w:val="21"/>
             </w:rPr>
           </w:pPr>
-          <w:hyperlink w:anchor="_Toc461462697" w:history="1">
-            <w:r>
-              <w:rPr>
-                <w:rStyle w:val="a5"/>
+          <w:hyperlink w:anchor="_Toc461546688" w:history="1">
+            <w:r>
+              <w:rPr>
+                <w:rStyle w:val="a7"/>
                 <w:noProof/>
               </w:rPr>
               <w:t>1.7.</w:t>
@@ -1610,7 +1610,7 @@
             </w:r>
             <w:r>
               <w:rPr>
-                <w:rStyle w:val="a5"/>
+                <w:rStyle w:val="a7"/>
                 <w:noProof/>
               </w:rPr>
               <w:t>Reference Material</w:t>
@@ -1634,7 +1634,7 @@
                 <w:noProof/>
                 <w:webHidden/>
               </w:rPr>
-              <w:instrText xml:space="preserve"> PAGEREF _Toc461462697 \h </w:instrText>
+              <w:instrText xml:space="preserve"> PAGEREF _Toc461546688 \h </w:instrText>
             </w:r>
             <w:r>
               <w:rPr>
@@ -1667,7 +1667,7 @@
         </w:p>
         <w:p>
           <w:pPr>
-            <w:pStyle w:val="10"/>
+            <w:pStyle w:val="11"/>
             <w:tabs>
               <w:tab w:val="left" w:pos="420"/>
               <w:tab w:val="right" w:leader="dot" w:pos="8296"/>
@@ -1682,10 +1682,10 @@
               <w:szCs w:val="22"/>
             </w:rPr>
           </w:pPr>
-          <w:hyperlink w:anchor="_Toc461462698" w:history="1">
-            <w:r>
-              <w:rPr>
-                <w:rStyle w:val="a5"/>
+          <w:hyperlink w:anchor="_Toc461546689" w:history="1">
+            <w:r>
+              <w:rPr>
+                <w:rStyle w:val="a7"/>
                 <w:noProof/>
               </w:rPr>
               <w:t>2.</w:t>
@@ -1704,7 +1704,7 @@
             </w:r>
             <w:r>
               <w:rPr>
-                <w:rStyle w:val="a5"/>
+                <w:rStyle w:val="a7"/>
                 <w:noProof/>
               </w:rPr>
               <w:t>The outline of the test</w:t>
@@ -1728,7 +1728,7 @@
                 <w:noProof/>
                 <w:webHidden/>
               </w:rPr>
-              <w:instrText xml:space="preserve"> PAGEREF _Toc461462698 \h </w:instrText>
+              <w:instrText xml:space="preserve"> PAGEREF _Toc461546689 \h </w:instrText>
             </w:r>
             <w:r>
               <w:rPr>
@@ -1761,7 +1761,7 @@
         </w:p>
         <w:p>
           <w:pPr>
-            <w:pStyle w:val="20"/>
+            <w:pStyle w:val="21"/>
             <w:tabs>
               <w:tab w:val="left" w:pos="630"/>
               <w:tab w:val="right" w:leader="dot" w:pos="8296"/>
@@ -1772,10 +1772,10 @@
               <w:sz w:val="21"/>
             </w:rPr>
           </w:pPr>
-          <w:hyperlink w:anchor="_Toc461462701" w:history="1">
-            <w:r>
-              <w:rPr>
-                <w:rStyle w:val="a5"/>
+          <w:hyperlink w:anchor="_Toc461546692" w:history="1">
+            <w:r>
+              <w:rPr>
+                <w:rStyle w:val="a7"/>
                 <w:noProof/>
               </w:rPr>
               <w:t>2.1.</w:t>
@@ -1790,7 +1790,7 @@
             </w:r>
             <w:r>
               <w:rPr>
-                <w:rStyle w:val="a5"/>
+                <w:rStyle w:val="a7"/>
                 <w:noProof/>
               </w:rPr>
               <w:t>Test Enviroment</w:t>
@@ -1814,7 +1814,7 @@
                 <w:noProof/>
                 <w:webHidden/>
               </w:rPr>
-              <w:instrText xml:space="preserve"> PAGEREF _Toc461462701 \h </w:instrText>
+              <w:instrText xml:space="preserve"> PAGEREF _Toc461546692 \h </w:instrText>
             </w:r>
             <w:r>
               <w:rPr>
@@ -1847,7 +1847,7 @@
         </w:p>
         <w:p>
           <w:pPr>
-            <w:pStyle w:val="30"/>
+            <w:pStyle w:val="31"/>
             <w:tabs>
               <w:tab w:val="left" w:pos="1050"/>
               <w:tab w:val="right" w:leader="dot" w:pos="8296"/>
@@ -1860,10 +1860,10 @@
               <w:sz w:val="21"/>
             </w:rPr>
           </w:pPr>
-          <w:hyperlink w:anchor="_Toc461462702" w:history="1">
-            <w:r>
-              <w:rPr>
-                <w:rStyle w:val="a5"/>
+          <w:hyperlink w:anchor="_Toc461546693" w:history="1">
+            <w:r>
+              <w:rPr>
+                <w:rStyle w:val="a7"/>
                 <w:noProof/>
               </w:rPr>
               <w:t>2.1.1.</w:t>
@@ -1880,7 +1880,7 @@
             </w:r>
             <w:r>
               <w:rPr>
-                <w:rStyle w:val="a5"/>
+                <w:rStyle w:val="a7"/>
                 <w:noProof/>
               </w:rPr>
               <w:t>Hardware Environment</w:t>
@@ -1904,7 +1904,7 @@
                 <w:noProof/>
                 <w:webHidden/>
               </w:rPr>
-              <w:instrText xml:space="preserve"> PAGEREF _Toc461462702 \h </w:instrText>
+              <w:instrText xml:space="preserve"> PAGEREF _Toc461546693 \h </w:instrText>
             </w:r>
             <w:r>
               <w:rPr>
@@ -1937,7 +1937,7 @@
         </w:p>
         <w:p>
           <w:pPr>
-            <w:pStyle w:val="30"/>
+            <w:pStyle w:val="31"/>
             <w:tabs>
               <w:tab w:val="left" w:pos="1050"/>
               <w:tab w:val="right" w:leader="dot" w:pos="8296"/>
@@ -1950,10 +1950,10 @@
               <w:sz w:val="21"/>
             </w:rPr>
           </w:pPr>
-          <w:hyperlink w:anchor="_Toc461462703" w:history="1">
-            <w:r>
-              <w:rPr>
-                <w:rStyle w:val="a5"/>
+          <w:hyperlink w:anchor="_Toc461546694" w:history="1">
+            <w:r>
+              <w:rPr>
+                <w:rStyle w:val="a7"/>
                 <w:noProof/>
               </w:rPr>
               <w:t>2.1.2.</w:t>
@@ -1970,7 +1970,7 @@
             </w:r>
             <w:r>
               <w:rPr>
-                <w:rStyle w:val="a5"/>
+                <w:rStyle w:val="a7"/>
                 <w:noProof/>
               </w:rPr>
               <w:t>Software Environment</w:t>
@@ -1994,7 +1994,7 @@
                 <w:noProof/>
                 <w:webHidden/>
               </w:rPr>
-              <w:instrText xml:space="preserve"> PAGEREF _Toc461462703 \h </w:instrText>
+              <w:instrText xml:space="preserve"> PAGEREF _Toc461546694 \h </w:instrText>
             </w:r>
             <w:r>
               <w:rPr>
@@ -2027,7 +2027,7 @@
         </w:p>
         <w:p>
           <w:pPr>
-            <w:pStyle w:val="30"/>
+            <w:pStyle w:val="31"/>
             <w:tabs>
               <w:tab w:val="left" w:pos="1050"/>
               <w:tab w:val="right" w:leader="dot" w:pos="8296"/>
@@ -2040,10 +2040,10 @@
               <w:sz w:val="21"/>
             </w:rPr>
           </w:pPr>
-          <w:hyperlink w:anchor="_Toc461462704" w:history="1">
-            <w:r>
-              <w:rPr>
-                <w:rStyle w:val="a5"/>
+          <w:hyperlink w:anchor="_Toc461546695" w:history="1">
+            <w:r>
+              <w:rPr>
+                <w:rStyle w:val="a7"/>
                 <w:noProof/>
               </w:rPr>
               <w:t>2.1.3.</w:t>
@@ -2060,7 +2060,7 @@
             </w:r>
             <w:r>
               <w:rPr>
-                <w:rStyle w:val="a5"/>
+                <w:rStyle w:val="a7"/>
                 <w:noProof/>
               </w:rPr>
               <w:t>Network Topology</w:t>
@@ -2084,7 +2084,7 @@
                 <w:noProof/>
                 <w:webHidden/>
               </w:rPr>
-              <w:instrText xml:space="preserve"> PAGEREF _Toc461462704 \h </w:instrText>
+              <w:instrText xml:space="preserve"> PAGEREF _Toc461546695 \h </w:instrText>
             </w:r>
             <w:r>
               <w:rPr>
@@ -2117,7 +2117,7 @@
         </w:p>
         <w:p>
           <w:pPr>
-            <w:pStyle w:val="30"/>
+            <w:pStyle w:val="31"/>
             <w:tabs>
               <w:tab w:val="left" w:pos="1050"/>
               <w:tab w:val="right" w:leader="dot" w:pos="8296"/>
@@ -2130,10 +2130,10 @@
               <w:sz w:val="21"/>
             </w:rPr>
           </w:pPr>
-          <w:hyperlink w:anchor="_Toc461462705" w:history="1">
-            <w:r>
-              <w:rPr>
-                <w:rStyle w:val="a5"/>
+          <w:hyperlink w:anchor="_Toc461546696" w:history="1">
+            <w:r>
+              <w:rPr>
+                <w:rStyle w:val="a7"/>
                 <w:noProof/>
               </w:rPr>
               <w:t>2.1.4.</w:t>
@@ -2150,7 +2150,7 @@
             </w:r>
             <w:r>
               <w:rPr>
-                <w:rStyle w:val="a5"/>
+                <w:rStyle w:val="a7"/>
                 <w:noProof/>
               </w:rPr>
               <w:t>The Method and Tools of the Test</w:t>
@@ -2174,7 +2174,7 @@
                 <w:noProof/>
                 <w:webHidden/>
               </w:rPr>
-              <w:instrText xml:space="preserve"> PAGEREF _Toc461462705 \h </w:instrText>
+              <w:instrText xml:space="preserve"> PAGEREF _Toc461546696 \h </w:instrText>
             </w:r>
             <w:r>
               <w:rPr>
@@ -2207,7 +2207,7 @@
         </w:p>
         <w:p>
           <w:pPr>
-            <w:pStyle w:val="20"/>
+            <w:pStyle w:val="21"/>
             <w:tabs>
               <w:tab w:val="left" w:pos="630"/>
               <w:tab w:val="right" w:leader="dot" w:pos="8296"/>
@@ -2218,10 +2218,10 @@
               <w:sz w:val="21"/>
             </w:rPr>
           </w:pPr>
-          <w:hyperlink w:anchor="_Toc461462706" w:history="1">
-            <w:r>
-              <w:rPr>
-                <w:rStyle w:val="a5"/>
+          <w:hyperlink w:anchor="_Toc461546697" w:history="1">
+            <w:r>
+              <w:rPr>
+                <w:rStyle w:val="a7"/>
                 <w:noProof/>
               </w:rPr>
               <w:t>2.2.</w:t>
@@ -2236,11 +2236,10 @@
             </w:r>
             <w:r>
               <w:rPr>
-                <w:rStyle w:val="a5"/>
-                <w:rFonts w:hint="eastAsia"/>
-                <w:noProof/>
-              </w:rPr>
-              <w:t>测试目的</w:t>
+                <w:rStyle w:val="a7"/>
+                <w:noProof/>
+              </w:rPr>
+              <w:t>Test Purpose</w:t>
             </w:r>
             <w:r>
               <w:rPr>
@@ -2261,7 +2260,7 @@
                 <w:noProof/>
                 <w:webHidden/>
               </w:rPr>
-              <w:instrText xml:space="preserve"> PAGEREF _Toc461462706 \h </w:instrText>
+              <w:instrText xml:space="preserve"> PAGEREF _Toc461546697 \h </w:instrText>
             </w:r>
             <w:r>
               <w:rPr>
@@ -2294,7 +2293,7 @@
         </w:p>
         <w:p>
           <w:pPr>
-            <w:pStyle w:val="20"/>
+            <w:pStyle w:val="21"/>
             <w:tabs>
               <w:tab w:val="left" w:pos="630"/>
               <w:tab w:val="right" w:leader="dot" w:pos="8296"/>
@@ -2305,10 +2304,10 @@
               <w:sz w:val="21"/>
             </w:rPr>
           </w:pPr>
-          <w:hyperlink w:anchor="_Toc461462707" w:history="1">
-            <w:r>
-              <w:rPr>
-                <w:rStyle w:val="a5"/>
+          <w:hyperlink w:anchor="_Toc461546698" w:history="1">
+            <w:r>
+              <w:rPr>
+                <w:rStyle w:val="a7"/>
                 <w:noProof/>
               </w:rPr>
               <w:t>2.3.</w:t>
@@ -2323,11 +2322,10 @@
             </w:r>
             <w:r>
               <w:rPr>
-                <w:rStyle w:val="a5"/>
-                <w:rFonts w:hint="eastAsia"/>
-                <w:noProof/>
-              </w:rPr>
-              <w:t>测试执行</w:t>
+                <w:rStyle w:val="a7"/>
+                <w:noProof/>
+              </w:rPr>
+              <w:t>Test Execution</w:t>
             </w:r>
             <w:r>
               <w:rPr>
@@ -2348,7 +2346,7 @@
                 <w:noProof/>
                 <w:webHidden/>
               </w:rPr>
-              <w:instrText xml:space="preserve"> PAGEREF _Toc461462707 \h </w:instrText>
+              <w:instrText xml:space="preserve"> PAGEREF _Toc461546698 \h </w:instrText>
             </w:r>
             <w:r>
               <w:rPr>
@@ -2381,7 +2379,7 @@
         </w:p>
         <w:p>
           <w:pPr>
-            <w:pStyle w:val="20"/>
+            <w:pStyle w:val="21"/>
             <w:tabs>
               <w:tab w:val="left" w:pos="630"/>
               <w:tab w:val="right" w:leader="dot" w:pos="8296"/>
@@ -2392,10 +2390,10 @@
               <w:sz w:val="21"/>
             </w:rPr>
           </w:pPr>
-          <w:hyperlink w:anchor="_Toc461462708" w:history="1">
-            <w:r>
-              <w:rPr>
-                <w:rStyle w:val="a5"/>
+          <w:hyperlink w:anchor="_Toc461546699" w:history="1">
+            <w:r>
+              <w:rPr>
+                <w:rStyle w:val="a7"/>
                 <w:noProof/>
               </w:rPr>
               <w:t>2.4.</w:t>
@@ -2410,11 +2408,10 @@
             </w:r>
             <w:r>
               <w:rPr>
-                <w:rStyle w:val="a5"/>
-                <w:rFonts w:hint="eastAsia"/>
-                <w:noProof/>
-              </w:rPr>
-              <w:t>测试人员及时间</w:t>
+                <w:rStyle w:val="a7"/>
+                <w:noProof/>
+              </w:rPr>
+              <w:t>Test Personnel and Test Time</w:t>
             </w:r>
             <w:r>
               <w:rPr>
@@ -2435,7 +2432,7 @@
                 <w:noProof/>
                 <w:webHidden/>
               </w:rPr>
-              <w:instrText xml:space="preserve"> PAGEREF _Toc461462708 \h </w:instrText>
+              <w:instrText xml:space="preserve"> PAGEREF _Toc461546699 \h </w:instrText>
             </w:r>
             <w:r>
               <w:rPr>
@@ -2468,7 +2465,7 @@
         </w:p>
         <w:p>
           <w:pPr>
-            <w:pStyle w:val="30"/>
+            <w:pStyle w:val="31"/>
             <w:tabs>
               <w:tab w:val="left" w:pos="1050"/>
               <w:tab w:val="right" w:leader="dot" w:pos="8296"/>
@@ -2481,10 +2478,10 @@
               <w:sz w:val="21"/>
             </w:rPr>
           </w:pPr>
-          <w:hyperlink w:anchor="_Toc461462709" w:history="1">
-            <w:r>
-              <w:rPr>
-                <w:rStyle w:val="a5"/>
+          <w:hyperlink w:anchor="_Toc461546700" w:history="1">
+            <w:r>
+              <w:rPr>
+                <w:rStyle w:val="a7"/>
                 <w:noProof/>
               </w:rPr>
               <w:t>2.4.1.</w:t>
@@ -2501,11 +2498,10 @@
             </w:r>
             <w:r>
               <w:rPr>
-                <w:rStyle w:val="a5"/>
-                <w:rFonts w:hint="eastAsia"/>
-                <w:noProof/>
-              </w:rPr>
-              <w:t>测试人员</w:t>
+                <w:rStyle w:val="a7"/>
+                <w:noProof/>
+              </w:rPr>
+              <w:t>Test Personnel</w:t>
             </w:r>
             <w:r>
               <w:rPr>
@@ -2526,7 +2522,7 @@
                 <w:noProof/>
                 <w:webHidden/>
               </w:rPr>
-              <w:instrText xml:space="preserve"> PAGEREF _Toc461462709 \h </w:instrText>
+              <w:instrText xml:space="preserve"> PAGEREF _Toc461546700 \h </w:instrText>
             </w:r>
             <w:r>
               <w:rPr>
@@ -2559,7 +2555,7 @@
         </w:p>
         <w:p>
           <w:pPr>
-            <w:pStyle w:val="30"/>
+            <w:pStyle w:val="31"/>
             <w:tabs>
               <w:tab w:val="left" w:pos="1050"/>
               <w:tab w:val="right" w:leader="dot" w:pos="8296"/>
@@ -2572,10 +2568,10 @@
               <w:sz w:val="21"/>
             </w:rPr>
           </w:pPr>
-          <w:hyperlink w:anchor="_Toc461462710" w:history="1">
-            <w:r>
-              <w:rPr>
-                <w:rStyle w:val="a5"/>
+          <w:hyperlink w:anchor="_Toc461546701" w:history="1">
+            <w:r>
+              <w:rPr>
+                <w:rStyle w:val="a7"/>
                 <w:noProof/>
               </w:rPr>
               <w:t>2.4.2.</w:t>
@@ -2592,11 +2588,10 @@
             </w:r>
             <w:r>
               <w:rPr>
-                <w:rStyle w:val="a5"/>
-                <w:rFonts w:hint="eastAsia"/>
-                <w:noProof/>
-              </w:rPr>
-              <w:t>测试时间</w:t>
+                <w:rStyle w:val="a7"/>
+                <w:noProof/>
+              </w:rPr>
+              <w:t>Test Time</w:t>
             </w:r>
             <w:r>
               <w:rPr>
@@ -2617,7 +2612,7 @@
                 <w:noProof/>
                 <w:webHidden/>
               </w:rPr>
-              <w:instrText xml:space="preserve"> PAGEREF _Toc461462710 \h </w:instrText>
+              <w:instrText xml:space="preserve"> PAGEREF _Toc461546701 \h </w:instrText>
             </w:r>
             <w:r>
               <w:rPr>
@@ -2650,7 +2645,7 @@
         </w:p>
         <w:p>
           <w:pPr>
-            <w:pStyle w:val="10"/>
+            <w:pStyle w:val="11"/>
             <w:tabs>
               <w:tab w:val="left" w:pos="420"/>
               <w:tab w:val="right" w:leader="dot" w:pos="8296"/>
@@ -2665,10 +2660,10 @@
               <w:szCs w:val="22"/>
             </w:rPr>
           </w:pPr>
-          <w:hyperlink w:anchor="_Toc461462711" w:history="1">
-            <w:r>
-              <w:rPr>
-                <w:rStyle w:val="a5"/>
+          <w:hyperlink w:anchor="_Toc461546702" w:history="1">
+            <w:r>
+              <w:rPr>
+                <w:rStyle w:val="a7"/>
                 <w:noProof/>
               </w:rPr>
               <w:t>3.</w:t>
@@ -2687,11 +2682,10 @@
             </w:r>
             <w:r>
               <w:rPr>
-                <w:rStyle w:val="a5"/>
-                <w:rFonts w:hint="eastAsia"/>
-                <w:noProof/>
-              </w:rPr>
-              <w:t>单元测试内容及过程</w:t>
+                <w:rStyle w:val="a7"/>
+                <w:noProof/>
+              </w:rPr>
+              <w:t>Contents and Process of Unit Test</w:t>
             </w:r>
             <w:r>
               <w:rPr>
@@ -2712,7 +2706,7 @@
                 <w:noProof/>
                 <w:webHidden/>
               </w:rPr>
-              <w:instrText xml:space="preserve"> PAGEREF _Toc461462711 \h </w:instrText>
+              <w:instrText xml:space="preserve"> PAGEREF _Toc461546702 \h </w:instrText>
             </w:r>
             <w:r>
               <w:rPr>
@@ -2745,7 +2739,7 @@
         </w:p>
         <w:p>
           <w:pPr>
-            <w:pStyle w:val="20"/>
+            <w:pStyle w:val="21"/>
             <w:tabs>
               <w:tab w:val="left" w:pos="630"/>
               <w:tab w:val="right" w:leader="dot" w:pos="8296"/>
@@ -2756,10 +2750,10 @@
               <w:sz w:val="21"/>
             </w:rPr>
           </w:pPr>
-          <w:hyperlink w:anchor="_Toc461462715" w:history="1">
-            <w:r>
-              <w:rPr>
-                <w:rStyle w:val="a5"/>
+          <w:hyperlink w:anchor="_Toc461546706" w:history="1">
+            <w:r>
+              <w:rPr>
+                <w:rStyle w:val="a7"/>
                 <w:noProof/>
               </w:rPr>
               <w:t>3.1.</w:t>
@@ -2774,11 +2768,10 @@
             </w:r>
             <w:r>
               <w:rPr>
-                <w:rStyle w:val="a5"/>
-                <w:rFonts w:hint="eastAsia"/>
-                <w:noProof/>
-              </w:rPr>
-              <w:t>单元测试用例及执行结果</w:t>
+                <w:rStyle w:val="a7"/>
+                <w:noProof/>
+              </w:rPr>
+              <w:t>Unit Test Cases and Results</w:t>
             </w:r>
             <w:r>
               <w:rPr>
@@ -2799,7 +2792,7 @@
                 <w:noProof/>
                 <w:webHidden/>
               </w:rPr>
-              <w:instrText xml:space="preserve"> PAGEREF _Toc461462715 \h </w:instrText>
+              <w:instrText xml:space="preserve"> PAGEREF _Toc461546706 \h </w:instrText>
             </w:r>
             <w:r>
               <w:rPr>
@@ -2832,7 +2825,7 @@
         </w:p>
         <w:p>
           <w:pPr>
-            <w:pStyle w:val="20"/>
+            <w:pStyle w:val="21"/>
             <w:tabs>
               <w:tab w:val="left" w:pos="630"/>
               <w:tab w:val="right" w:leader="dot" w:pos="8296"/>
@@ -2843,10 +2836,10 @@
               <w:sz w:val="21"/>
             </w:rPr>
           </w:pPr>
-          <w:hyperlink w:anchor="_Toc461462716" w:history="1">
-            <w:r>
-              <w:rPr>
-                <w:rStyle w:val="a5"/>
+          <w:hyperlink w:anchor="_Toc461546707" w:history="1">
+            <w:r>
+              <w:rPr>
+                <w:rStyle w:val="a7"/>
                 <w:noProof/>
               </w:rPr>
               <w:t>3.2.</w:t>
@@ -2861,11 +2854,10 @@
             </w:r>
             <w:r>
               <w:rPr>
-                <w:rStyle w:val="a5"/>
-                <w:rFonts w:hint="eastAsia"/>
-                <w:noProof/>
-              </w:rPr>
-              <w:t>单元测试结果分析</w:t>
+                <w:rStyle w:val="a7"/>
+                <w:noProof/>
+              </w:rPr>
+              <w:t>Analysis of Unit Test Results</w:t>
             </w:r>
             <w:r>
               <w:rPr>
@@ -2886,7 +2878,7 @@
                 <w:noProof/>
                 <w:webHidden/>
               </w:rPr>
-              <w:instrText xml:space="preserve"> PAGEREF _Toc461462716 \h </w:instrText>
+              <w:instrText xml:space="preserve"> PAGEREF _Toc461546707 \h </w:instrText>
             </w:r>
             <w:r>
               <w:rPr>
@@ -2906,7 +2898,7 @@
                 <w:noProof/>
                 <w:webHidden/>
               </w:rPr>
-              <w:t>17</w:t>
+              <w:t>20</w:t>
             </w:r>
             <w:r>
               <w:rPr>
@@ -2919,7 +2911,7 @@
         </w:p>
         <w:p>
           <w:pPr>
-            <w:pStyle w:val="30"/>
+            <w:pStyle w:val="31"/>
             <w:tabs>
               <w:tab w:val="left" w:pos="1050"/>
               <w:tab w:val="right" w:leader="dot" w:pos="8296"/>
@@ -2932,10 +2924,10 @@
               <w:sz w:val="21"/>
             </w:rPr>
           </w:pPr>
-          <w:hyperlink w:anchor="_Toc461462717" w:history="1">
-            <w:r>
-              <w:rPr>
-                <w:rStyle w:val="a5"/>
+          <w:hyperlink w:anchor="_Toc461546708" w:history="1">
+            <w:r>
+              <w:rPr>
+                <w:rStyle w:val="a7"/>
                 <w:noProof/>
               </w:rPr>
               <w:t>3.2.1.</w:t>
@@ -2952,11 +2944,10 @@
             </w:r>
             <w:r>
               <w:rPr>
-                <w:rStyle w:val="a5"/>
-                <w:rFonts w:hint="eastAsia"/>
-                <w:noProof/>
-              </w:rPr>
-              <w:t>测试活动总结</w:t>
+                <w:rStyle w:val="a7"/>
+                <w:noProof/>
+              </w:rPr>
+              <w:t>Unit Test Process Summary</w:t>
             </w:r>
             <w:r>
               <w:rPr>
@@ -2977,7 +2968,7 @@
                 <w:noProof/>
                 <w:webHidden/>
               </w:rPr>
-              <w:instrText xml:space="preserve"> PAGEREF _Toc461462717 \h </w:instrText>
+              <w:instrText xml:space="preserve"> PAGEREF _Toc461546708 \h </w:instrText>
             </w:r>
             <w:r>
               <w:rPr>
@@ -2997,7 +2988,7 @@
                 <w:noProof/>
                 <w:webHidden/>
               </w:rPr>
-              <w:t>17</w:t>
+              <w:t>20</w:t>
             </w:r>
             <w:r>
               <w:rPr>
@@ -3010,7 +3001,7 @@
         </w:p>
         <w:p>
           <w:pPr>
-            <w:pStyle w:val="30"/>
+            <w:pStyle w:val="31"/>
             <w:tabs>
               <w:tab w:val="left" w:pos="1050"/>
               <w:tab w:val="right" w:leader="dot" w:pos="8296"/>
@@ -3023,10 +3014,10 @@
               <w:sz w:val="21"/>
             </w:rPr>
           </w:pPr>
-          <w:hyperlink w:anchor="_Toc461462718" w:history="1">
-            <w:r>
-              <w:rPr>
-                <w:rStyle w:val="a5"/>
+          <w:hyperlink w:anchor="_Toc461546709" w:history="1">
+            <w:r>
+              <w:rPr>
+                <w:rStyle w:val="a7"/>
                 <w:noProof/>
               </w:rPr>
               <w:t>3.2.2.</w:t>
@@ -3043,11 +3034,10 @@
             </w:r>
             <w:r>
               <w:rPr>
-                <w:rStyle w:val="a5"/>
-                <w:rFonts w:hint="eastAsia"/>
-                <w:noProof/>
-              </w:rPr>
-              <w:t>测试任务结果总结</w:t>
+                <w:rStyle w:val="a7"/>
+                <w:noProof/>
+              </w:rPr>
+              <w:t>Summary of the Results of Testing Tasks</w:t>
             </w:r>
             <w:r>
               <w:rPr>
@@ -3068,7 +3058,7 @@
                 <w:noProof/>
                 <w:webHidden/>
               </w:rPr>
-              <w:instrText xml:space="preserve"> PAGEREF _Toc461462718 \h </w:instrText>
+              <w:instrText xml:space="preserve"> PAGEREF _Toc461546709 \h </w:instrText>
             </w:r>
             <w:r>
               <w:rPr>
@@ -3088,7 +3078,7 @@
                 <w:noProof/>
                 <w:webHidden/>
               </w:rPr>
-              <w:t>17</w:t>
+              <w:t>20</w:t>
             </w:r>
             <w:r>
               <w:rPr>
@@ -3101,7 +3091,7 @@
         </w:p>
         <w:p>
           <w:pPr>
-            <w:pStyle w:val="30"/>
+            <w:pStyle w:val="31"/>
             <w:tabs>
               <w:tab w:val="left" w:pos="1050"/>
               <w:tab w:val="right" w:leader="dot" w:pos="8296"/>
@@ -3114,10 +3104,10 @@
               <w:sz w:val="21"/>
             </w:rPr>
           </w:pPr>
-          <w:hyperlink w:anchor="_Toc461462719" w:history="1">
-            <w:r>
-              <w:rPr>
-                <w:rStyle w:val="a5"/>
+          <w:hyperlink w:anchor="_Toc461546710" w:history="1">
+            <w:r>
+              <w:rPr>
+                <w:rStyle w:val="a7"/>
                 <w:noProof/>
               </w:rPr>
               <w:t>3.2.3.</w:t>
@@ -3134,11 +3124,10 @@
             </w:r>
             <w:r>
               <w:rPr>
-                <w:rStyle w:val="a5"/>
-                <w:rFonts w:hint="eastAsia"/>
-                <w:noProof/>
-              </w:rPr>
-              <w:t>缺陷和辨析</w:t>
+                <w:rStyle w:val="a7"/>
+                <w:noProof/>
+              </w:rPr>
+              <w:t>Defects and Differentiate</w:t>
             </w:r>
             <w:r>
               <w:rPr>
@@ -3159,7 +3148,7 @@
                 <w:noProof/>
                 <w:webHidden/>
               </w:rPr>
-              <w:instrText xml:space="preserve"> PAGEREF _Toc461462719 \h </w:instrText>
+              <w:instrText xml:space="preserve"> PAGEREF _Toc461546710 \h </w:instrText>
             </w:r>
             <w:r>
               <w:rPr>
@@ -3179,7 +3168,7 @@
                 <w:noProof/>
                 <w:webHidden/>
               </w:rPr>
-              <w:t>17</w:t>
+              <w:t>20</w:t>
             </w:r>
             <w:r>
               <w:rPr>
@@ -3192,7 +3181,7 @@
         </w:p>
         <w:p>
           <w:pPr>
-            <w:pStyle w:val="30"/>
+            <w:pStyle w:val="31"/>
             <w:tabs>
               <w:tab w:val="left" w:pos="1050"/>
               <w:tab w:val="right" w:leader="dot" w:pos="8296"/>
@@ -3205,10 +3194,10 @@
               <w:sz w:val="21"/>
             </w:rPr>
           </w:pPr>
-          <w:hyperlink w:anchor="_Toc461462720" w:history="1">
-            <w:r>
-              <w:rPr>
-                <w:rStyle w:val="a5"/>
+          <w:hyperlink w:anchor="_Toc461546711" w:history="1">
+            <w:r>
+              <w:rPr>
+                <w:rStyle w:val="a7"/>
                 <w:noProof/>
               </w:rPr>
               <w:t>3.2.4.</w:t>
@@ -3225,11 +3214,10 @@
             </w:r>
             <w:r>
               <w:rPr>
-                <w:rStyle w:val="a5"/>
-                <w:rFonts w:hint="eastAsia"/>
-                <w:noProof/>
-              </w:rPr>
-              <w:t>产品质量评估</w:t>
+                <w:rStyle w:val="a7"/>
+                <w:noProof/>
+              </w:rPr>
+              <w:t>The Assessment of Product Quality</w:t>
             </w:r>
             <w:r>
               <w:rPr>
@@ -3250,7 +3238,7 @@
                 <w:noProof/>
                 <w:webHidden/>
               </w:rPr>
-              <w:instrText xml:space="preserve"> PAGEREF _Toc461462720 \h </w:instrText>
+              <w:instrText xml:space="preserve"> PAGEREF _Toc461546711 \h </w:instrText>
             </w:r>
             <w:r>
               <w:rPr>
@@ -3270,7 +3258,7 @@
                 <w:noProof/>
                 <w:webHidden/>
               </w:rPr>
-              <w:t>17</w:t>
+              <w:t>21</w:t>
             </w:r>
             <w:r>
               <w:rPr>
@@ -3283,7 +3271,7 @@
         </w:p>
         <w:p>
           <w:pPr>
-            <w:pStyle w:val="30"/>
+            <w:pStyle w:val="31"/>
             <w:tabs>
               <w:tab w:val="left" w:pos="1050"/>
               <w:tab w:val="right" w:leader="dot" w:pos="8296"/>
@@ -3296,10 +3284,10 @@
               <w:sz w:val="21"/>
             </w:rPr>
           </w:pPr>
-          <w:hyperlink w:anchor="_Toc461462721" w:history="1">
-            <w:r>
-              <w:rPr>
-                <w:rStyle w:val="a5"/>
+          <w:hyperlink w:anchor="_Toc461546712" w:history="1">
+            <w:r>
+              <w:rPr>
+                <w:rStyle w:val="a7"/>
                 <w:noProof/>
               </w:rPr>
               <w:t>3.2.5.</w:t>
@@ -3316,11 +3304,10 @@
             </w:r>
             <w:r>
               <w:rPr>
-                <w:rStyle w:val="a5"/>
-                <w:rFonts w:hint="eastAsia"/>
-                <w:noProof/>
-              </w:rPr>
-              <w:t>度量数据</w:t>
+                <w:rStyle w:val="a7"/>
+                <w:noProof/>
+              </w:rPr>
+              <w:t>The Measurement Data</w:t>
             </w:r>
             <w:r>
               <w:rPr>
@@ -3341,7 +3328,7 @@
                 <w:noProof/>
                 <w:webHidden/>
               </w:rPr>
-              <w:instrText xml:space="preserve"> PAGEREF _Toc461462721 \h </w:instrText>
+              <w:instrText xml:space="preserve"> PAGEREF _Toc461546712 \h </w:instrText>
             </w:r>
             <w:r>
               <w:rPr>
@@ -3361,7 +3348,7 @@
                 <w:noProof/>
                 <w:webHidden/>
               </w:rPr>
-              <w:t>18</w:t>
+              <w:t>21</w:t>
             </w:r>
             <w:r>
               <w:rPr>
@@ -3374,7 +3361,7 @@
         </w:p>
         <w:p>
           <w:pPr>
-            <w:pStyle w:val="10"/>
+            <w:pStyle w:val="11"/>
             <w:tabs>
               <w:tab w:val="left" w:pos="420"/>
               <w:tab w:val="right" w:leader="dot" w:pos="8296"/>
@@ -3389,10 +3376,10 @@
               <w:szCs w:val="22"/>
             </w:rPr>
           </w:pPr>
-          <w:hyperlink w:anchor="_Toc461462722" w:history="1">
-            <w:r>
-              <w:rPr>
-                <w:rStyle w:val="a5"/>
+          <w:hyperlink w:anchor="_Toc461546713" w:history="1">
+            <w:r>
+              <w:rPr>
+                <w:rStyle w:val="a7"/>
                 <w:noProof/>
               </w:rPr>
               <w:t>4.</w:t>
@@ -3411,11 +3398,10 @@
             </w:r>
             <w:r>
               <w:rPr>
-                <w:rStyle w:val="a5"/>
-                <w:rFonts w:hint="eastAsia"/>
-                <w:noProof/>
-              </w:rPr>
-              <w:t>集成测试内容及过程</w:t>
+                <w:rStyle w:val="a7"/>
+                <w:noProof/>
+              </w:rPr>
+              <w:t>Content and Process of Integration Test</w:t>
             </w:r>
             <w:r>
               <w:rPr>
@@ -3436,7 +3422,7 @@
                 <w:noProof/>
                 <w:webHidden/>
               </w:rPr>
-              <w:instrText xml:space="preserve"> PAGEREF _Toc461462722 \h </w:instrText>
+              <w:instrText xml:space="preserve"> PAGEREF _Toc461546713 \h </w:instrText>
             </w:r>
             <w:r>
               <w:rPr>
@@ -3456,7 +3442,7 @@
                 <w:noProof/>
                 <w:webHidden/>
               </w:rPr>
-              <w:t>18</w:t>
+              <w:t>21</w:t>
             </w:r>
             <w:r>
               <w:rPr>
@@ -3469,7 +3455,7 @@
         </w:p>
         <w:p>
           <w:pPr>
-            <w:pStyle w:val="20"/>
+            <w:pStyle w:val="21"/>
             <w:tabs>
               <w:tab w:val="left" w:pos="630"/>
               <w:tab w:val="right" w:leader="dot" w:pos="8296"/>
@@ -3480,10 +3466,10 @@
               <w:sz w:val="21"/>
             </w:rPr>
           </w:pPr>
-          <w:hyperlink w:anchor="_Toc461462724" w:history="1">
-            <w:r>
-              <w:rPr>
-                <w:rStyle w:val="a5"/>
+          <w:hyperlink w:anchor="_Toc461546715" w:history="1">
+            <w:r>
+              <w:rPr>
+                <w:rStyle w:val="a7"/>
                 <w:noProof/>
               </w:rPr>
               <w:t>4.1.</w:t>
@@ -3498,11 +3484,24 @@
             </w:r>
             <w:r>
               <w:rPr>
-                <w:rStyle w:val="a5"/>
-                <w:rFonts w:hint="eastAsia"/>
-                <w:noProof/>
-              </w:rPr>
-              <w:t>集成测试用例及执行结果</w:t>
+                <w:rStyle w:val="a7"/>
+                <w:noProof/>
+              </w:rPr>
+              <w:t>Integration Tes</w:t>
+            </w:r>
+            <w:r>
+              <w:rPr>
+                <w:rStyle w:val="a7"/>
+                <w:noProof/>
+              </w:rPr>
+              <w:t>t</w:t>
+            </w:r>
+            <w:r>
+              <w:rPr>
+                <w:rStyle w:val="a7"/>
+                <w:noProof/>
+              </w:rPr>
+              <w:t xml:space="preserve"> cases and Results</w:t>
             </w:r>
             <w:r>
               <w:rPr>
@@ -3523,7 +3522,7 @@
                 <w:noProof/>
                 <w:webHidden/>
               </w:rPr>
-              <w:instrText xml:space="preserve"> PAGEREF _Toc461462724 \h </w:instrText>
+              <w:instrText xml:space="preserve"> PAGEREF _Toc461546715 \h </w:instrText>
             </w:r>
             <w:r>
               <w:rPr>
@@ -3543,7 +3542,7 @@
                 <w:noProof/>
                 <w:webHidden/>
               </w:rPr>
-              <w:t>18</w:t>
+              <w:t>21</w:t>
             </w:r>
             <w:r>
               <w:rPr>
@@ -3556,7 +3555,7 @@
         </w:p>
         <w:p>
           <w:pPr>
-            <w:pStyle w:val="20"/>
+            <w:pStyle w:val="21"/>
             <w:tabs>
               <w:tab w:val="left" w:pos="630"/>
               <w:tab w:val="right" w:leader="dot" w:pos="8296"/>
@@ -3567,10 +3566,10 @@
               <w:sz w:val="21"/>
             </w:rPr>
           </w:pPr>
-          <w:hyperlink w:anchor="_Toc461462725" w:history="1">
-            <w:r>
-              <w:rPr>
-                <w:rStyle w:val="a5"/>
+          <w:hyperlink w:anchor="_Toc461546716" w:history="1">
+            <w:r>
+              <w:rPr>
+                <w:rStyle w:val="a7"/>
                 <w:noProof/>
               </w:rPr>
               <w:t>4.2.</w:t>
@@ -3585,8 +3584,7 @@
             </w:r>
             <w:r>
               <w:rPr>
-                <w:rStyle w:val="a5"/>
-                <w:rFonts w:hint="eastAsia"/>
+                <w:rStyle w:val="a7"/>
                 <w:noProof/>
               </w:rPr>
               <w:t>集成测试结果分析</w:t>
@@ -3610,7 +3608,7 @@
                 <w:noProof/>
                 <w:webHidden/>
               </w:rPr>
-              <w:instrText xml:space="preserve"> PAGEREF _Toc461462725 \h </w:instrText>
+              <w:instrText xml:space="preserve"> PAGEREF _Toc461546716 \h </w:instrText>
             </w:r>
             <w:r>
               <w:rPr>
@@ -3630,7 +3628,7 @@
                 <w:noProof/>
                 <w:webHidden/>
               </w:rPr>
-              <w:t>22</w:t>
+              <w:t>26</w:t>
             </w:r>
             <w:r>
               <w:rPr>
@@ -3643,7 +3641,7 @@
         </w:p>
         <w:p>
           <w:pPr>
-            <w:pStyle w:val="30"/>
+            <w:pStyle w:val="31"/>
             <w:tabs>
               <w:tab w:val="left" w:pos="1050"/>
               <w:tab w:val="right" w:leader="dot" w:pos="8296"/>
@@ -3656,10 +3654,10 @@
               <w:sz w:val="21"/>
             </w:rPr>
           </w:pPr>
-          <w:hyperlink w:anchor="_Toc461462726" w:history="1">
-            <w:r>
-              <w:rPr>
-                <w:rStyle w:val="a5"/>
+          <w:hyperlink w:anchor="_Toc461546717" w:history="1">
+            <w:r>
+              <w:rPr>
+                <w:rStyle w:val="a7"/>
                 <w:noProof/>
               </w:rPr>
               <w:t>4.2.1.</w:t>
@@ -3676,8 +3674,7 @@
             </w:r>
             <w:r>
               <w:rPr>
-                <w:rStyle w:val="a5"/>
-                <w:rFonts w:hint="eastAsia"/>
+                <w:rStyle w:val="a7"/>
                 <w:noProof/>
               </w:rPr>
               <w:t>测试活动总结</w:t>
@@ -3701,7 +3698,7 @@
                 <w:noProof/>
                 <w:webHidden/>
               </w:rPr>
-              <w:instrText xml:space="preserve"> PAGEREF _Toc461462726 \h </w:instrText>
+              <w:instrText xml:space="preserve"> PAGEREF _Toc461546717 \h </w:instrText>
             </w:r>
             <w:r>
               <w:rPr>
@@ -3721,7 +3718,7 @@
                 <w:noProof/>
                 <w:webHidden/>
               </w:rPr>
-              <w:t>22</w:t>
+              <w:t>26</w:t>
             </w:r>
             <w:r>
               <w:rPr>
@@ -3734,7 +3731,7 @@
         </w:p>
         <w:p>
           <w:pPr>
-            <w:pStyle w:val="30"/>
+            <w:pStyle w:val="31"/>
             <w:tabs>
               <w:tab w:val="left" w:pos="1050"/>
               <w:tab w:val="right" w:leader="dot" w:pos="8296"/>
@@ -3747,10 +3744,10 @@
               <w:sz w:val="21"/>
             </w:rPr>
           </w:pPr>
-          <w:hyperlink w:anchor="_Toc461462727" w:history="1">
-            <w:r>
-              <w:rPr>
-                <w:rStyle w:val="a5"/>
+          <w:hyperlink w:anchor="_Toc461546718" w:history="1">
+            <w:r>
+              <w:rPr>
+                <w:rStyle w:val="a7"/>
                 <w:noProof/>
               </w:rPr>
               <w:t>4.2.2.</w:t>
@@ -3767,8 +3764,7 @@
             </w:r>
             <w:r>
               <w:rPr>
-                <w:rStyle w:val="a5"/>
-                <w:rFonts w:hint="eastAsia"/>
+                <w:rStyle w:val="a7"/>
                 <w:noProof/>
               </w:rPr>
               <w:t>测试任务结果总结</w:t>
@@ -3792,7 +3788,7 @@
                 <w:noProof/>
                 <w:webHidden/>
               </w:rPr>
-              <w:instrText xml:space="preserve"> PAGEREF _Toc461462727 \h </w:instrText>
+              <w:instrText xml:space="preserve"> PAGEREF _Toc461546718 \h </w:instrText>
             </w:r>
             <w:r>
               <w:rPr>
@@ -3812,7 +3808,7 @@
                 <w:noProof/>
                 <w:webHidden/>
               </w:rPr>
-              <w:t>22</w:t>
+              <w:t>26</w:t>
             </w:r>
             <w:r>
               <w:rPr>
@@ -3825,7 +3821,7 @@
         </w:p>
         <w:p>
           <w:pPr>
-            <w:pStyle w:val="30"/>
+            <w:pStyle w:val="31"/>
             <w:tabs>
               <w:tab w:val="left" w:pos="1050"/>
               <w:tab w:val="right" w:leader="dot" w:pos="8296"/>
@@ -3838,10 +3834,10 @@
               <w:sz w:val="21"/>
             </w:rPr>
           </w:pPr>
-          <w:hyperlink w:anchor="_Toc461462728" w:history="1">
-            <w:r>
-              <w:rPr>
-                <w:rStyle w:val="a5"/>
+          <w:hyperlink w:anchor="_Toc461546719" w:history="1">
+            <w:r>
+              <w:rPr>
+                <w:rStyle w:val="a7"/>
                 <w:noProof/>
               </w:rPr>
               <w:t>4.2.3.</w:t>
@@ -3858,8 +3854,7 @@
             </w:r>
             <w:r>
               <w:rPr>
-                <w:rStyle w:val="a5"/>
-                <w:rFonts w:hint="eastAsia"/>
+                <w:rStyle w:val="a7"/>
                 <w:noProof/>
               </w:rPr>
               <w:t>缺陷和辨析</w:t>
@@ -3883,7 +3878,7 @@
                 <w:noProof/>
                 <w:webHidden/>
               </w:rPr>
-              <w:instrText xml:space="preserve"> PAGEREF _Toc461462728 \h </w:instrText>
+              <w:instrText xml:space="preserve"> PAGEREF _Toc461546719 \h </w:instrText>
             </w:r>
             <w:r>
               <w:rPr>
@@ -3903,7 +3898,7 @@
                 <w:noProof/>
                 <w:webHidden/>
               </w:rPr>
-              <w:t>22</w:t>
+              <w:t>26</w:t>
             </w:r>
             <w:r>
               <w:rPr>
@@ -3916,7 +3911,7 @@
         </w:p>
         <w:p>
           <w:pPr>
-            <w:pStyle w:val="30"/>
+            <w:pStyle w:val="31"/>
             <w:tabs>
               <w:tab w:val="left" w:pos="1050"/>
               <w:tab w:val="right" w:leader="dot" w:pos="8296"/>
@@ -3929,10 +3924,10 @@
               <w:sz w:val="21"/>
             </w:rPr>
           </w:pPr>
-          <w:hyperlink w:anchor="_Toc461462729" w:history="1">
-            <w:r>
-              <w:rPr>
-                <w:rStyle w:val="a5"/>
+          <w:hyperlink w:anchor="_Toc461546720" w:history="1">
+            <w:r>
+              <w:rPr>
+                <w:rStyle w:val="a7"/>
                 <w:noProof/>
               </w:rPr>
               <w:t>4.2.4.</w:t>
@@ -3949,8 +3944,7 @@
             </w:r>
             <w:r>
               <w:rPr>
-                <w:rStyle w:val="a5"/>
-                <w:rFonts w:hint="eastAsia"/>
+                <w:rStyle w:val="a7"/>
                 <w:noProof/>
               </w:rPr>
               <w:t>产品质量评估</w:t>
@@ -3974,7 +3968,7 @@
                 <w:noProof/>
                 <w:webHidden/>
               </w:rPr>
-              <w:instrText xml:space="preserve"> PAGEREF _Toc461462729 \h </w:instrText>
+              <w:instrText xml:space="preserve"> PAGEREF _Toc461546720 \h </w:instrText>
             </w:r>
             <w:r>
               <w:rPr>
@@ -3994,7 +3988,7 @@
                 <w:noProof/>
                 <w:webHidden/>
               </w:rPr>
-              <w:t>22</w:t>
+              <w:t>26</w:t>
             </w:r>
             <w:r>
               <w:rPr>
@@ -4007,7 +4001,7 @@
         </w:p>
         <w:p>
           <w:pPr>
-            <w:pStyle w:val="30"/>
+            <w:pStyle w:val="31"/>
             <w:tabs>
               <w:tab w:val="left" w:pos="1050"/>
               <w:tab w:val="right" w:leader="dot" w:pos="8296"/>
@@ -4020,10 +4014,10 @@
               <w:sz w:val="21"/>
             </w:rPr>
           </w:pPr>
-          <w:hyperlink w:anchor="_Toc461462730" w:history="1">
-            <w:r>
-              <w:rPr>
-                <w:rStyle w:val="a5"/>
+          <w:hyperlink w:anchor="_Toc461546721" w:history="1">
+            <w:r>
+              <w:rPr>
+                <w:rStyle w:val="a7"/>
                 <w:noProof/>
               </w:rPr>
               <w:t>4.2.5.</w:t>
@@ -4040,8 +4034,7 @@
             </w:r>
             <w:r>
               <w:rPr>
-                <w:rStyle w:val="a5"/>
-                <w:rFonts w:hint="eastAsia"/>
+                <w:rStyle w:val="a7"/>
                 <w:noProof/>
               </w:rPr>
               <w:t>度量数据</w:t>
@@ -4065,7 +4058,7 @@
                 <w:noProof/>
                 <w:webHidden/>
               </w:rPr>
-              <w:instrText xml:space="preserve"> PAGEREF _Toc461462730 \h </w:instrText>
+              <w:instrText xml:space="preserve"> PAGEREF _Toc461546721 \h </w:instrText>
             </w:r>
             <w:r>
               <w:rPr>
@@ -4085,7 +4078,7 @@
                 <w:noProof/>
                 <w:webHidden/>
               </w:rPr>
-              <w:t>23</w:t>
+              <w:t>27</w:t>
             </w:r>
             <w:r>
               <w:rPr>
@@ -4098,7 +4091,7 @@
         </w:p>
         <w:p>
           <w:pPr>
-            <w:pStyle w:val="10"/>
+            <w:pStyle w:val="11"/>
             <w:tabs>
               <w:tab w:val="left" w:pos="420"/>
               <w:tab w:val="right" w:leader="dot" w:pos="8296"/>
@@ -4113,10 +4106,10 @@
               <w:szCs w:val="22"/>
             </w:rPr>
           </w:pPr>
-          <w:hyperlink w:anchor="_Toc461462731" w:history="1">
-            <w:r>
-              <w:rPr>
-                <w:rStyle w:val="a5"/>
+          <w:hyperlink w:anchor="_Toc461546722" w:history="1">
+            <w:r>
+              <w:rPr>
+                <w:rStyle w:val="a7"/>
                 <w:noProof/>
               </w:rPr>
               <w:t>5.</w:t>
@@ -4135,8 +4128,7 @@
             </w:r>
             <w:r>
               <w:rPr>
-                <w:rStyle w:val="a5"/>
-                <w:rFonts w:hint="eastAsia"/>
+                <w:rStyle w:val="a7"/>
                 <w:noProof/>
               </w:rPr>
               <w:t>系统测试内容及过程</w:t>
@@ -4160,7 +4152,7 @@
                 <w:noProof/>
                 <w:webHidden/>
               </w:rPr>
-              <w:instrText xml:space="preserve"> PAGEREF _Toc461462731 \h </w:instrText>
+              <w:instrText xml:space="preserve"> PAGEREF _Toc461546722 \h </w:instrText>
             </w:r>
             <w:r>
               <w:rPr>
@@ -4180,7 +4172,7 @@
                 <w:noProof/>
                 <w:webHidden/>
               </w:rPr>
-              <w:t>23</w:t>
+              <w:t>27</w:t>
             </w:r>
             <w:r>
               <w:rPr>
@@ -4193,7 +4185,7 @@
         </w:p>
         <w:p>
           <w:pPr>
-            <w:pStyle w:val="20"/>
+            <w:pStyle w:val="21"/>
             <w:tabs>
               <w:tab w:val="left" w:pos="630"/>
               <w:tab w:val="right" w:leader="dot" w:pos="8296"/>
@@ -4204,10 +4196,10 @@
               <w:sz w:val="21"/>
             </w:rPr>
           </w:pPr>
-          <w:hyperlink w:anchor="_Toc461462737" w:history="1">
-            <w:r>
-              <w:rPr>
-                <w:rStyle w:val="a5"/>
+          <w:hyperlink w:anchor="_Toc461546728" w:history="1">
+            <w:r>
+              <w:rPr>
+                <w:rStyle w:val="a7"/>
                 <w:noProof/>
               </w:rPr>
               <w:t>5.1.</w:t>
@@ -4222,8 +4214,7 @@
             </w:r>
             <w:r>
               <w:rPr>
-                <w:rStyle w:val="a5"/>
-                <w:rFonts w:hint="eastAsia"/>
+                <w:rStyle w:val="a7"/>
                 <w:noProof/>
               </w:rPr>
               <w:t>系统测试用例</w:t>
@@ -4247,7 +4238,7 @@
                 <w:noProof/>
                 <w:webHidden/>
               </w:rPr>
-              <w:instrText xml:space="preserve"> PAGEREF _Toc461462737 \h </w:instrText>
+              <w:instrText xml:space="preserve"> PAGEREF _Toc461546728 \h </w:instrText>
             </w:r>
             <w:r>
               <w:rPr>
@@ -4267,7 +4258,7 @@
                 <w:noProof/>
                 <w:webHidden/>
               </w:rPr>
-              <w:t>23</w:t>
+              <w:t>27</w:t>
             </w:r>
             <w:r>
               <w:rPr>
@@ -4280,7 +4271,7 @@
         </w:p>
         <w:p>
           <w:pPr>
-            <w:pStyle w:val="20"/>
+            <w:pStyle w:val="21"/>
             <w:tabs>
               <w:tab w:val="left" w:pos="630"/>
               <w:tab w:val="right" w:leader="dot" w:pos="8296"/>
@@ -4291,10 +4282,10 @@
               <w:sz w:val="21"/>
             </w:rPr>
           </w:pPr>
-          <w:hyperlink w:anchor="_Toc461462738" w:history="1">
-            <w:r>
-              <w:rPr>
-                <w:rStyle w:val="a5"/>
+          <w:hyperlink w:anchor="_Toc461546729" w:history="1">
+            <w:r>
+              <w:rPr>
+                <w:rStyle w:val="a7"/>
                 <w:noProof/>
               </w:rPr>
               <w:t>5.2.</w:t>
@@ -4309,8 +4300,7 @@
             </w:r>
             <w:r>
               <w:rPr>
-                <w:rStyle w:val="a5"/>
-                <w:rFonts w:hint="eastAsia"/>
+                <w:rStyle w:val="a7"/>
                 <w:noProof/>
               </w:rPr>
               <w:t>系统功能测试</w:t>
@@ -4334,7 +4324,7 @@
                 <w:noProof/>
                 <w:webHidden/>
               </w:rPr>
-              <w:instrText xml:space="preserve"> PAGEREF _Toc461462738 \h </w:instrText>
+              <w:instrText xml:space="preserve"> PAGEREF _Toc461546729 \h </w:instrText>
             </w:r>
             <w:r>
               <w:rPr>
@@ -4354,7 +4344,7 @@
                 <w:noProof/>
                 <w:webHidden/>
               </w:rPr>
-              <w:t>24</w:t>
+              <w:t>28</w:t>
             </w:r>
             <w:r>
               <w:rPr>
@@ -4367,7 +4357,7 @@
         </w:p>
         <w:p>
           <w:pPr>
-            <w:pStyle w:val="30"/>
+            <w:pStyle w:val="31"/>
             <w:tabs>
               <w:tab w:val="left" w:pos="1050"/>
               <w:tab w:val="right" w:leader="dot" w:pos="8296"/>
@@ -4380,10 +4370,10 @@
               <w:sz w:val="21"/>
             </w:rPr>
           </w:pPr>
-          <w:hyperlink w:anchor="_Toc461462739" w:history="1">
-            <w:r>
-              <w:rPr>
-                <w:rStyle w:val="a5"/>
+          <w:hyperlink w:anchor="_Toc461546730" w:history="1">
+            <w:r>
+              <w:rPr>
+                <w:rStyle w:val="a7"/>
                 <w:noProof/>
               </w:rPr>
               <w:t>5.2.1.</w:t>
@@ -4400,8 +4390,7 @@
             </w:r>
             <w:r>
               <w:rPr>
-                <w:rStyle w:val="a5"/>
-                <w:rFonts w:hint="eastAsia"/>
+                <w:rStyle w:val="a7"/>
                 <w:noProof/>
               </w:rPr>
               <w:t>管理员和普通用户登录</w:t>
@@ -4425,7 +4414,7 @@
                 <w:noProof/>
                 <w:webHidden/>
               </w:rPr>
-              <w:instrText xml:space="preserve"> PAGEREF _Toc461462739 \h </w:instrText>
+              <w:instrText xml:space="preserve"> PAGEREF _Toc461546730 \h </w:instrText>
             </w:r>
             <w:r>
               <w:rPr>
@@ -4445,7 +4434,7 @@
                 <w:noProof/>
                 <w:webHidden/>
               </w:rPr>
-              <w:t>24</w:t>
+              <w:t>28</w:t>
             </w:r>
             <w:r>
               <w:rPr>
@@ -4458,7 +4447,7 @@
         </w:p>
         <w:p>
           <w:pPr>
-            <w:pStyle w:val="30"/>
+            <w:pStyle w:val="31"/>
             <w:tabs>
               <w:tab w:val="left" w:pos="1050"/>
               <w:tab w:val="right" w:leader="dot" w:pos="8296"/>
@@ -4471,10 +4460,10 @@
               <w:sz w:val="21"/>
             </w:rPr>
           </w:pPr>
-          <w:hyperlink w:anchor="_Toc461462740" w:history="1">
-            <w:r>
-              <w:rPr>
-                <w:rStyle w:val="a5"/>
+          <w:hyperlink w:anchor="_Toc461546731" w:history="1">
+            <w:r>
+              <w:rPr>
+                <w:rStyle w:val="a7"/>
                 <w:noProof/>
               </w:rPr>
               <w:t>5.2.2.</w:t>
@@ -4491,8 +4480,7 @@
             </w:r>
             <w:r>
               <w:rPr>
-                <w:rStyle w:val="a5"/>
-                <w:rFonts w:hint="eastAsia"/>
+                <w:rStyle w:val="a7"/>
                 <w:noProof/>
               </w:rPr>
               <w:t>查看全部基金行情数据</w:t>
@@ -4516,7 +4504,7 @@
                 <w:noProof/>
                 <w:webHidden/>
               </w:rPr>
-              <w:instrText xml:space="preserve"> PAGEREF _Toc461462740 \h </w:instrText>
+              <w:instrText xml:space="preserve"> PAGEREF _Toc461546731 \h </w:instrText>
             </w:r>
             <w:r>
               <w:rPr>
@@ -4536,7 +4524,7 @@
                 <w:noProof/>
                 <w:webHidden/>
               </w:rPr>
-              <w:t>24</w:t>
+              <w:t>28</w:t>
             </w:r>
             <w:r>
               <w:rPr>
@@ -4549,7 +4537,7 @@
         </w:p>
         <w:p>
           <w:pPr>
-            <w:pStyle w:val="30"/>
+            <w:pStyle w:val="31"/>
             <w:tabs>
               <w:tab w:val="left" w:pos="1050"/>
               <w:tab w:val="right" w:leader="dot" w:pos="8296"/>
@@ -4562,10 +4550,10 @@
               <w:sz w:val="21"/>
             </w:rPr>
           </w:pPr>
-          <w:hyperlink w:anchor="_Toc461462741" w:history="1">
-            <w:r>
-              <w:rPr>
-                <w:rStyle w:val="a5"/>
+          <w:hyperlink w:anchor="_Toc461546732" w:history="1">
+            <w:r>
+              <w:rPr>
+                <w:rStyle w:val="a7"/>
                 <w:noProof/>
               </w:rPr>
               <w:t>5.2.3.</w:t>
@@ -4582,8 +4570,7 @@
             </w:r>
             <w:r>
               <w:rPr>
-                <w:rStyle w:val="a5"/>
-                <w:rFonts w:hint="eastAsia"/>
+                <w:rStyle w:val="a7"/>
                 <w:noProof/>
               </w:rPr>
               <w:t>查看单只基金具体数据</w:t>
@@ -4607,7 +4594,7 @@
                 <w:noProof/>
                 <w:webHidden/>
               </w:rPr>
-              <w:instrText xml:space="preserve"> PAGEREF _Toc461462741 \h </w:instrText>
+              <w:instrText xml:space="preserve"> PAGEREF _Toc461546732 \h </w:instrText>
             </w:r>
             <w:r>
               <w:rPr>
@@ -4627,7 +4614,7 @@
                 <w:noProof/>
                 <w:webHidden/>
               </w:rPr>
-              <w:t>24</w:t>
+              <w:t>28</w:t>
             </w:r>
             <w:r>
               <w:rPr>
@@ -4640,7 +4627,7 @@
         </w:p>
         <w:p>
           <w:pPr>
-            <w:pStyle w:val="30"/>
+            <w:pStyle w:val="31"/>
             <w:tabs>
               <w:tab w:val="left" w:pos="1050"/>
               <w:tab w:val="right" w:leader="dot" w:pos="8296"/>
@@ -4653,10 +4640,10 @@
               <w:sz w:val="21"/>
             </w:rPr>
           </w:pPr>
-          <w:hyperlink w:anchor="_Toc461462742" w:history="1">
-            <w:r>
-              <w:rPr>
-                <w:rStyle w:val="a5"/>
+          <w:hyperlink w:anchor="_Toc461546733" w:history="1">
+            <w:r>
+              <w:rPr>
+                <w:rStyle w:val="a7"/>
                 <w:noProof/>
               </w:rPr>
               <w:t>5.2.4.</w:t>
@@ -4673,8 +4660,7 @@
             </w:r>
             <w:r>
               <w:rPr>
-                <w:rStyle w:val="a5"/>
-                <w:rFonts w:hint="eastAsia"/>
+                <w:rStyle w:val="a7"/>
                 <w:noProof/>
               </w:rPr>
               <w:t>根据关键字搜索基金</w:t>
@@ -4698,7 +4684,7 @@
                 <w:noProof/>
                 <w:webHidden/>
               </w:rPr>
-              <w:instrText xml:space="preserve"> PAGEREF _Toc461462742 \h </w:instrText>
+              <w:instrText xml:space="preserve"> PAGEREF _Toc461546733 \h </w:instrText>
             </w:r>
             <w:r>
               <w:rPr>
@@ -4718,7 +4704,7 @@
                 <w:noProof/>
                 <w:webHidden/>
               </w:rPr>
-              <w:t>24</w:t>
+              <w:t>28</w:t>
             </w:r>
             <w:r>
               <w:rPr>
@@ -4731,7 +4717,7 @@
         </w:p>
         <w:p>
           <w:pPr>
-            <w:pStyle w:val="30"/>
+            <w:pStyle w:val="31"/>
             <w:tabs>
               <w:tab w:val="left" w:pos="1050"/>
               <w:tab w:val="right" w:leader="dot" w:pos="8296"/>
@@ -4744,10 +4730,10 @@
               <w:sz w:val="21"/>
             </w:rPr>
           </w:pPr>
-          <w:hyperlink w:anchor="_Toc461462743" w:history="1">
-            <w:r>
-              <w:rPr>
-                <w:rStyle w:val="a5"/>
+          <w:hyperlink w:anchor="_Toc461546734" w:history="1">
+            <w:r>
+              <w:rPr>
+                <w:rStyle w:val="a7"/>
                 <w:noProof/>
               </w:rPr>
               <w:t>5.2.5.</w:t>
@@ -4764,26 +4750,10 @@
             </w:r>
             <w:r>
               <w:rPr>
-                <w:rStyle w:val="a5"/>
-                <w:rFonts w:hint="eastAsia"/>
-                <w:noProof/>
-              </w:rPr>
-              <w:t>新建</w:t>
-            </w:r>
-            <w:r>
-              <w:rPr>
-                <w:rStyle w:val="a5"/>
-                <w:noProof/>
-              </w:rPr>
-              <w:t>FOF</w:t>
-            </w:r>
-            <w:r>
-              <w:rPr>
-                <w:rStyle w:val="a5"/>
-                <w:rFonts w:hint="eastAsia"/>
-                <w:noProof/>
-              </w:rPr>
-              <w:t>组合</w:t>
+                <w:rStyle w:val="a7"/>
+                <w:noProof/>
+              </w:rPr>
+              <w:t>新建FOF组合</w:t>
             </w:r>
             <w:r>
               <w:rPr>
@@ -4804,7 +4774,7 @@
                 <w:noProof/>
                 <w:webHidden/>
               </w:rPr>
-              <w:instrText xml:space="preserve"> PAGEREF _Toc461462743 \h </w:instrText>
+              <w:instrText xml:space="preserve"> PAGEREF _Toc461546734 \h </w:instrText>
             </w:r>
             <w:r>
               <w:rPr>
@@ -4824,7 +4794,7 @@
                 <w:noProof/>
                 <w:webHidden/>
               </w:rPr>
-              <w:t>25</w:t>
+              <w:t>29</w:t>
             </w:r>
             <w:r>
               <w:rPr>
@@ -4837,7 +4807,7 @@
         </w:p>
         <w:p>
           <w:pPr>
-            <w:pStyle w:val="30"/>
+            <w:pStyle w:val="31"/>
             <w:tabs>
               <w:tab w:val="left" w:pos="1050"/>
               <w:tab w:val="right" w:leader="dot" w:pos="8296"/>
@@ -4850,10 +4820,10 @@
               <w:sz w:val="21"/>
             </w:rPr>
           </w:pPr>
-          <w:hyperlink w:anchor="_Toc461462744" w:history="1">
-            <w:r>
-              <w:rPr>
-                <w:rStyle w:val="a5"/>
+          <w:hyperlink w:anchor="_Toc461546735" w:history="1">
+            <w:r>
+              <w:rPr>
+                <w:rStyle w:val="a7"/>
                 <w:noProof/>
               </w:rPr>
               <w:t>5.2.6.</w:t>
@@ -4870,8 +4840,7 @@
             </w:r>
             <w:r>
               <w:rPr>
-                <w:rStyle w:val="a5"/>
-                <w:rFonts w:hint="eastAsia"/>
+                <w:rStyle w:val="a7"/>
                 <w:noProof/>
               </w:rPr>
               <w:t>组合管理主界面查看</w:t>
@@ -4895,7 +4864,7 @@
                 <w:noProof/>
                 <w:webHidden/>
               </w:rPr>
-              <w:instrText xml:space="preserve"> PAGEREF _Toc461462744 \h </w:instrText>
+              <w:instrText xml:space="preserve"> PAGEREF _Toc461546735 \h </w:instrText>
             </w:r>
             <w:r>
               <w:rPr>
@@ -4915,7 +4884,7 @@
                 <w:noProof/>
                 <w:webHidden/>
               </w:rPr>
-              <w:t>25</w:t>
+              <w:t>29</w:t>
             </w:r>
             <w:r>
               <w:rPr>
@@ -4928,7 +4897,7 @@
         </w:p>
         <w:p>
           <w:pPr>
-            <w:pStyle w:val="30"/>
+            <w:pStyle w:val="31"/>
             <w:tabs>
               <w:tab w:val="left" w:pos="1050"/>
               <w:tab w:val="right" w:leader="dot" w:pos="8296"/>
@@ -4941,10 +4910,10 @@
               <w:sz w:val="21"/>
             </w:rPr>
           </w:pPr>
-          <w:hyperlink w:anchor="_Toc461462745" w:history="1">
-            <w:r>
-              <w:rPr>
-                <w:rStyle w:val="a5"/>
+          <w:hyperlink w:anchor="_Toc461546736" w:history="1">
+            <w:r>
+              <w:rPr>
+                <w:rStyle w:val="a7"/>
                 <w:noProof/>
               </w:rPr>
               <w:t>5.2.7.</w:t>
@@ -4961,26 +4930,10 @@
             </w:r>
             <w:r>
               <w:rPr>
-                <w:rStyle w:val="a5"/>
-                <w:rFonts w:hint="eastAsia"/>
-                <w:noProof/>
-              </w:rPr>
-              <w:t>查看</w:t>
-            </w:r>
-            <w:r>
-              <w:rPr>
-                <w:rStyle w:val="a5"/>
-                <w:noProof/>
-              </w:rPr>
-              <w:t>FOF</w:t>
-            </w:r>
-            <w:r>
-              <w:rPr>
-                <w:rStyle w:val="a5"/>
-                <w:rFonts w:hint="eastAsia"/>
-                <w:noProof/>
-              </w:rPr>
-              <w:t>组合实时监控信息</w:t>
+                <w:rStyle w:val="a7"/>
+                <w:noProof/>
+              </w:rPr>
+              <w:t>查看FOF组合实时监控信息</w:t>
             </w:r>
             <w:r>
               <w:rPr>
@@ -5001,7 +4954,7 @@
                 <w:noProof/>
                 <w:webHidden/>
               </w:rPr>
-              <w:instrText xml:space="preserve"> PAGEREF _Toc461462745 \h </w:instrText>
+              <w:instrText xml:space="preserve"> PAGEREF _Toc461546736 \h </w:instrText>
             </w:r>
             <w:r>
               <w:rPr>
@@ -5021,7 +4974,7 @@
                 <w:noProof/>
                 <w:webHidden/>
               </w:rPr>
-              <w:t>25</w:t>
+              <w:t>29</w:t>
             </w:r>
             <w:r>
               <w:rPr>
@@ -5034,7 +4987,7 @@
         </w:p>
         <w:p>
           <w:pPr>
-            <w:pStyle w:val="30"/>
+            <w:pStyle w:val="31"/>
             <w:tabs>
               <w:tab w:val="left" w:pos="1050"/>
               <w:tab w:val="right" w:leader="dot" w:pos="8296"/>
@@ -5047,10 +5000,10 @@
               <w:sz w:val="21"/>
             </w:rPr>
           </w:pPr>
-          <w:hyperlink w:anchor="_Toc461462746" w:history="1">
-            <w:r>
-              <w:rPr>
-                <w:rStyle w:val="a5"/>
+          <w:hyperlink w:anchor="_Toc461546737" w:history="1">
+            <w:r>
+              <w:rPr>
+                <w:rStyle w:val="a7"/>
                 <w:noProof/>
               </w:rPr>
               <w:t>5.2.8.</w:t>
@@ -5067,26 +5020,10 @@
             </w:r>
             <w:r>
               <w:rPr>
-                <w:rStyle w:val="a5"/>
-                <w:rFonts w:hint="eastAsia"/>
-                <w:noProof/>
-              </w:rPr>
-              <w:t>查看</w:t>
-            </w:r>
-            <w:r>
-              <w:rPr>
-                <w:rStyle w:val="a5"/>
-                <w:noProof/>
-              </w:rPr>
-              <w:t>FOF</w:t>
-            </w:r>
-            <w:r>
-              <w:rPr>
-                <w:rStyle w:val="a5"/>
-                <w:rFonts w:hint="eastAsia"/>
-                <w:noProof/>
-              </w:rPr>
-              <w:t>组合盈亏分析信息</w:t>
+                <w:rStyle w:val="a7"/>
+                <w:noProof/>
+              </w:rPr>
+              <w:t>查看FOF组合盈亏分析信息</w:t>
             </w:r>
             <w:r>
               <w:rPr>
@@ -5107,7 +5044,7 @@
                 <w:noProof/>
                 <w:webHidden/>
               </w:rPr>
-              <w:instrText xml:space="preserve"> PAGEREF _Toc461462746 \h </w:instrText>
+              <w:instrText xml:space="preserve"> PAGEREF _Toc461546737 \h </w:instrText>
             </w:r>
             <w:r>
               <w:rPr>
@@ -5127,7 +5064,7 @@
                 <w:noProof/>
                 <w:webHidden/>
               </w:rPr>
-              <w:t>25</w:t>
+              <w:t>29</w:t>
             </w:r>
             <w:r>
               <w:rPr>
@@ -5140,7 +5077,7 @@
         </w:p>
         <w:p>
           <w:pPr>
-            <w:pStyle w:val="30"/>
+            <w:pStyle w:val="31"/>
             <w:tabs>
               <w:tab w:val="left" w:pos="1050"/>
               <w:tab w:val="right" w:leader="dot" w:pos="8296"/>
@@ -5153,10 +5090,10 @@
               <w:sz w:val="21"/>
             </w:rPr>
           </w:pPr>
-          <w:hyperlink w:anchor="_Toc461462747" w:history="1">
-            <w:r>
-              <w:rPr>
-                <w:rStyle w:val="a5"/>
+          <w:hyperlink w:anchor="_Toc461546738" w:history="1">
+            <w:r>
+              <w:rPr>
+                <w:rStyle w:val="a7"/>
                 <w:noProof/>
               </w:rPr>
               <w:t>5.2.9.</w:t>
@@ -5173,26 +5110,10 @@
             </w:r>
             <w:r>
               <w:rPr>
-                <w:rStyle w:val="a5"/>
-                <w:rFonts w:hint="eastAsia"/>
-                <w:noProof/>
-              </w:rPr>
-              <w:t>查看</w:t>
-            </w:r>
-            <w:r>
-              <w:rPr>
-                <w:rStyle w:val="a5"/>
-                <w:noProof/>
-              </w:rPr>
-              <w:t>FOF</w:t>
-            </w:r>
-            <w:r>
-              <w:rPr>
-                <w:rStyle w:val="a5"/>
-                <w:rFonts w:hint="eastAsia"/>
-                <w:noProof/>
-              </w:rPr>
-              <w:t>组合回报统计信息</w:t>
+                <w:rStyle w:val="a7"/>
+                <w:noProof/>
+              </w:rPr>
+              <w:t>查看FOF组合回报统计信息</w:t>
             </w:r>
             <w:r>
               <w:rPr>
@@ -5213,7 +5134,7 @@
                 <w:noProof/>
                 <w:webHidden/>
               </w:rPr>
-              <w:instrText xml:space="preserve"> PAGEREF _Toc461462747 \h </w:instrText>
+              <w:instrText xml:space="preserve"> PAGEREF _Toc461546738 \h </w:instrText>
             </w:r>
             <w:r>
               <w:rPr>
@@ -5233,7 +5154,7 @@
                 <w:noProof/>
                 <w:webHidden/>
               </w:rPr>
-              <w:t>26</w:t>
+              <w:t>30</w:t>
             </w:r>
             <w:r>
               <w:rPr>
@@ -5246,7 +5167,7 @@
         </w:p>
         <w:p>
           <w:pPr>
-            <w:pStyle w:val="30"/>
+            <w:pStyle w:val="31"/>
             <w:tabs>
               <w:tab w:val="left" w:pos="1050"/>
               <w:tab w:val="right" w:leader="dot" w:pos="8296"/>
@@ -5259,10 +5180,10 @@
               <w:sz w:val="21"/>
             </w:rPr>
           </w:pPr>
-          <w:hyperlink w:anchor="_Toc461462748" w:history="1">
-            <w:r>
-              <w:rPr>
-                <w:rStyle w:val="a5"/>
+          <w:hyperlink w:anchor="_Toc461546739" w:history="1">
+            <w:r>
+              <w:rPr>
+                <w:rStyle w:val="a7"/>
                 <w:noProof/>
               </w:rPr>
               <w:t>5.2.10.</w:t>
@@ -5279,26 +5200,10 @@
             </w:r>
             <w:r>
               <w:rPr>
-                <w:rStyle w:val="a5"/>
-                <w:rFonts w:hint="eastAsia"/>
-                <w:noProof/>
-              </w:rPr>
-              <w:t>查看</w:t>
-            </w:r>
-            <w:r>
-              <w:rPr>
-                <w:rStyle w:val="a5"/>
-                <w:noProof/>
-              </w:rPr>
-              <w:t>FOF</w:t>
-            </w:r>
-            <w:r>
-              <w:rPr>
-                <w:rStyle w:val="a5"/>
-                <w:rFonts w:hint="eastAsia"/>
-                <w:noProof/>
-              </w:rPr>
-              <w:t>组合业绩归因信息</w:t>
+                <w:rStyle w:val="a7"/>
+                <w:noProof/>
+              </w:rPr>
+              <w:t>查看FOF组合业绩归因信息</w:t>
             </w:r>
             <w:r>
               <w:rPr>
@@ -5319,7 +5224,7 @@
                 <w:noProof/>
                 <w:webHidden/>
               </w:rPr>
-              <w:instrText xml:space="preserve"> PAGEREF _Toc461462748 \h </w:instrText>
+              <w:instrText xml:space="preserve"> PAGEREF _Toc461546739 \h </w:instrText>
             </w:r>
             <w:r>
               <w:rPr>
@@ -5339,7 +5244,7 @@
                 <w:noProof/>
                 <w:webHidden/>
               </w:rPr>
-              <w:t>26</w:t>
+              <w:t>30</w:t>
             </w:r>
             <w:r>
               <w:rPr>
@@ -5352,7 +5257,7 @@
         </w:p>
         <w:p>
           <w:pPr>
-            <w:pStyle w:val="30"/>
+            <w:pStyle w:val="31"/>
             <w:tabs>
               <w:tab w:val="left" w:pos="1050"/>
               <w:tab w:val="right" w:leader="dot" w:pos="8296"/>
@@ -5365,10 +5270,10 @@
               <w:sz w:val="21"/>
             </w:rPr>
           </w:pPr>
-          <w:hyperlink w:anchor="_Toc461462749" w:history="1">
-            <w:r>
-              <w:rPr>
-                <w:rStyle w:val="a5"/>
+          <w:hyperlink w:anchor="_Toc461546740" w:history="1">
+            <w:r>
+              <w:rPr>
+                <w:rStyle w:val="a7"/>
                 <w:noProof/>
               </w:rPr>
               <w:t>5.2.11.</w:t>
@@ -5385,26 +5290,10 @@
             </w:r>
             <w:r>
               <w:rPr>
-                <w:rStyle w:val="a5"/>
-                <w:rFonts w:hint="eastAsia"/>
-                <w:noProof/>
-              </w:rPr>
-              <w:t>查看</w:t>
-            </w:r>
-            <w:r>
-              <w:rPr>
-                <w:rStyle w:val="a5"/>
-                <w:noProof/>
-              </w:rPr>
-              <w:t>FOF</w:t>
-            </w:r>
-            <w:r>
-              <w:rPr>
-                <w:rStyle w:val="a5"/>
-                <w:rFonts w:hint="eastAsia"/>
-                <w:noProof/>
-              </w:rPr>
-              <w:t>组合资产配置信息</w:t>
+                <w:rStyle w:val="a7"/>
+                <w:noProof/>
+              </w:rPr>
+              <w:t>查看FOF组合资产配置信息</w:t>
             </w:r>
             <w:r>
               <w:rPr>
@@ -5425,7 +5314,7 @@
                 <w:noProof/>
                 <w:webHidden/>
               </w:rPr>
-              <w:instrText xml:space="preserve"> PAGEREF _Toc461462749 \h </w:instrText>
+              <w:instrText xml:space="preserve"> PAGEREF _Toc461546740 \h </w:instrText>
             </w:r>
             <w:r>
               <w:rPr>
@@ -5445,7 +5334,7 @@
                 <w:noProof/>
                 <w:webHidden/>
               </w:rPr>
-              <w:t>26</w:t>
+              <w:t>30</w:t>
             </w:r>
             <w:r>
               <w:rPr>
@@ -5458,7 +5347,7 @@
         </w:p>
         <w:p>
           <w:pPr>
-            <w:pStyle w:val="30"/>
+            <w:pStyle w:val="31"/>
             <w:tabs>
               <w:tab w:val="left" w:pos="1050"/>
               <w:tab w:val="right" w:leader="dot" w:pos="8296"/>
@@ -5471,10 +5360,10 @@
               <w:sz w:val="21"/>
             </w:rPr>
           </w:pPr>
-          <w:hyperlink w:anchor="_Toc461462750" w:history="1">
-            <w:r>
-              <w:rPr>
-                <w:rStyle w:val="a5"/>
+          <w:hyperlink w:anchor="_Toc461546741" w:history="1">
+            <w:r>
+              <w:rPr>
+                <w:rStyle w:val="a7"/>
                 <w:noProof/>
               </w:rPr>
               <w:t>5.2.12.</w:t>
@@ -5491,26 +5380,10 @@
             </w:r>
             <w:r>
               <w:rPr>
-                <w:rStyle w:val="a5"/>
-                <w:rFonts w:hint="eastAsia"/>
-                <w:noProof/>
-              </w:rPr>
-              <w:t>查看</w:t>
-            </w:r>
-            <w:r>
-              <w:rPr>
-                <w:rStyle w:val="a5"/>
-                <w:noProof/>
-              </w:rPr>
-              <w:t>FOF</w:t>
-            </w:r>
-            <w:r>
-              <w:rPr>
-                <w:rStyle w:val="a5"/>
-                <w:rFonts w:hint="eastAsia"/>
-                <w:noProof/>
-              </w:rPr>
-              <w:t>组合持仓变动信息</w:t>
+                <w:rStyle w:val="a7"/>
+                <w:noProof/>
+              </w:rPr>
+              <w:t>查看FOF组合持仓变动信息</w:t>
             </w:r>
             <w:r>
               <w:rPr>
@@ -5531,7 +5404,7 @@
                 <w:noProof/>
                 <w:webHidden/>
               </w:rPr>
-              <w:instrText xml:space="preserve"> PAGEREF _Toc461462750 \h </w:instrText>
+              <w:instrText xml:space="preserve"> PAGEREF _Toc461546741 \h </w:instrText>
             </w:r>
             <w:r>
               <w:rPr>
@@ -5551,7 +5424,7 @@
                 <w:noProof/>
                 <w:webHidden/>
               </w:rPr>
-              <w:t>26</w:t>
+              <w:t>30</w:t>
             </w:r>
             <w:r>
               <w:rPr>
@@ -5564,7 +5437,7 @@
         </w:p>
         <w:p>
           <w:pPr>
-            <w:pStyle w:val="30"/>
+            <w:pStyle w:val="31"/>
             <w:tabs>
               <w:tab w:val="left" w:pos="1050"/>
               <w:tab w:val="right" w:leader="dot" w:pos="8296"/>
@@ -5577,10 +5450,10 @@
               <w:sz w:val="21"/>
             </w:rPr>
           </w:pPr>
-          <w:hyperlink w:anchor="_Toc461462751" w:history="1">
-            <w:r>
-              <w:rPr>
-                <w:rStyle w:val="a5"/>
+          <w:hyperlink w:anchor="_Toc461546742" w:history="1">
+            <w:r>
+              <w:rPr>
+                <w:rStyle w:val="a7"/>
                 <w:noProof/>
               </w:rPr>
               <w:t>5.2.13.</w:t>
@@ -5597,26 +5470,10 @@
             </w:r>
             <w:r>
               <w:rPr>
-                <w:rStyle w:val="a5"/>
-                <w:rFonts w:hint="eastAsia"/>
-                <w:noProof/>
-              </w:rPr>
-              <w:t>查看</w:t>
-            </w:r>
-            <w:r>
-              <w:rPr>
-                <w:rStyle w:val="a5"/>
-                <w:noProof/>
-              </w:rPr>
-              <w:t>FOF</w:t>
-            </w:r>
-            <w:r>
-              <w:rPr>
-                <w:rStyle w:val="a5"/>
-                <w:rFonts w:hint="eastAsia"/>
-                <w:noProof/>
-              </w:rPr>
-              <w:t>组合效绩评估信息</w:t>
+                <w:rStyle w:val="a7"/>
+                <w:noProof/>
+              </w:rPr>
+              <w:t>查看FOF组合效绩评估信息</w:t>
             </w:r>
             <w:r>
               <w:rPr>
@@ -5637,7 +5494,7 @@
                 <w:noProof/>
                 <w:webHidden/>
               </w:rPr>
-              <w:instrText xml:space="preserve"> PAGEREF _Toc461462751 \h </w:instrText>
+              <w:instrText xml:space="preserve"> PAGEREF _Toc461546742 \h </w:instrText>
             </w:r>
             <w:r>
               <w:rPr>
@@ -5657,7 +5514,7 @@
                 <w:noProof/>
                 <w:webHidden/>
               </w:rPr>
-              <w:t>26</w:t>
+              <w:t>30</w:t>
             </w:r>
             <w:r>
               <w:rPr>
@@ -5670,7 +5527,7 @@
         </w:p>
         <w:p>
           <w:pPr>
-            <w:pStyle w:val="30"/>
+            <w:pStyle w:val="31"/>
             <w:tabs>
               <w:tab w:val="left" w:pos="1050"/>
               <w:tab w:val="right" w:leader="dot" w:pos="8296"/>
@@ -5683,10 +5540,10 @@
               <w:sz w:val="21"/>
             </w:rPr>
           </w:pPr>
-          <w:hyperlink w:anchor="_Toc461462752" w:history="1">
-            <w:r>
-              <w:rPr>
-                <w:rStyle w:val="a5"/>
+          <w:hyperlink w:anchor="_Toc461546743" w:history="1">
+            <w:r>
+              <w:rPr>
+                <w:rStyle w:val="a7"/>
                 <w:noProof/>
               </w:rPr>
               <w:t>5.2.14.</w:t>
@@ -5703,26 +5560,10 @@
             </w:r>
             <w:r>
               <w:rPr>
-                <w:rStyle w:val="a5"/>
-                <w:rFonts w:hint="eastAsia"/>
-                <w:noProof/>
-              </w:rPr>
-              <w:t>用户调整</w:t>
-            </w:r>
-            <w:r>
-              <w:rPr>
-                <w:rStyle w:val="a5"/>
-                <w:noProof/>
-              </w:rPr>
-              <w:t>FOF</w:t>
-            </w:r>
-            <w:r>
-              <w:rPr>
-                <w:rStyle w:val="a5"/>
-                <w:rFonts w:hint="eastAsia"/>
-                <w:noProof/>
-              </w:rPr>
-              <w:t>组合内基金配比</w:t>
+                <w:rStyle w:val="a7"/>
+                <w:noProof/>
+              </w:rPr>
+              <w:t>用户调整FOF组合内基金配比</w:t>
             </w:r>
             <w:r>
               <w:rPr>
@@ -5743,7 +5584,7 @@
                 <w:noProof/>
                 <w:webHidden/>
               </w:rPr>
-              <w:instrText xml:space="preserve"> PAGEREF _Toc461462752 \h </w:instrText>
+              <w:instrText xml:space="preserve"> PAGEREF _Toc461546743 \h </w:instrText>
             </w:r>
             <w:r>
               <w:rPr>
@@ -5763,7 +5604,7 @@
                 <w:noProof/>
                 <w:webHidden/>
               </w:rPr>
-              <w:t>26</w:t>
+              <w:t>30</w:t>
             </w:r>
             <w:r>
               <w:rPr>
@@ -5776,7 +5617,7 @@
         </w:p>
         <w:p>
           <w:pPr>
-            <w:pStyle w:val="30"/>
+            <w:pStyle w:val="31"/>
             <w:tabs>
               <w:tab w:val="left" w:pos="1050"/>
               <w:tab w:val="right" w:leader="dot" w:pos="8296"/>
@@ -5789,10 +5630,10 @@
               <w:sz w:val="21"/>
             </w:rPr>
           </w:pPr>
-          <w:hyperlink w:anchor="_Toc461462753" w:history="1">
-            <w:r>
-              <w:rPr>
-                <w:rStyle w:val="a5"/>
+          <w:hyperlink w:anchor="_Toc461546744" w:history="1">
+            <w:r>
+              <w:rPr>
+                <w:rStyle w:val="a7"/>
                 <w:noProof/>
               </w:rPr>
               <w:t>5.2.15.</w:t>
@@ -5809,8 +5650,7 @@
             </w:r>
             <w:r>
               <w:rPr>
-                <w:rStyle w:val="a5"/>
-                <w:rFonts w:hint="eastAsia"/>
+                <w:rStyle w:val="a7"/>
                 <w:noProof/>
               </w:rPr>
               <w:t>管理员管理账户信息</w:t>
@@ -5834,7 +5674,7 @@
                 <w:noProof/>
                 <w:webHidden/>
               </w:rPr>
-              <w:instrText xml:space="preserve"> PAGEREF _Toc461462753 \h </w:instrText>
+              <w:instrText xml:space="preserve"> PAGEREF _Toc461546744 \h </w:instrText>
             </w:r>
             <w:r>
               <w:rPr>
@@ -5854,7 +5694,7 @@
                 <w:noProof/>
                 <w:webHidden/>
               </w:rPr>
-              <w:t>27</w:t>
+              <w:t>31</w:t>
             </w:r>
             <w:r>
               <w:rPr>
@@ -5867,7 +5707,7 @@
         </w:p>
         <w:p>
           <w:pPr>
-            <w:pStyle w:val="30"/>
+            <w:pStyle w:val="31"/>
             <w:tabs>
               <w:tab w:val="left" w:pos="1050"/>
               <w:tab w:val="right" w:leader="dot" w:pos="8296"/>
@@ -5880,10 +5720,10 @@
               <w:sz w:val="21"/>
             </w:rPr>
           </w:pPr>
-          <w:hyperlink w:anchor="_Toc461462754" w:history="1">
-            <w:r>
-              <w:rPr>
-                <w:rStyle w:val="a5"/>
+          <w:hyperlink w:anchor="_Toc461546745" w:history="1">
+            <w:r>
+              <w:rPr>
+                <w:rStyle w:val="a7"/>
                 <w:noProof/>
               </w:rPr>
               <w:t>5.2.16.</w:t>
@@ -5900,8 +5740,7 @@
             </w:r>
             <w:r>
               <w:rPr>
-                <w:rStyle w:val="a5"/>
-                <w:rFonts w:hint="eastAsia"/>
+                <w:rStyle w:val="a7"/>
                 <w:noProof/>
               </w:rPr>
               <w:t>修改常量参数信息</w:t>
@@ -5925,7 +5764,7 @@
                 <w:noProof/>
                 <w:webHidden/>
               </w:rPr>
-              <w:instrText xml:space="preserve"> PAGEREF _Toc461462754 \h </w:instrText>
+              <w:instrText xml:space="preserve"> PAGEREF _Toc461546745 \h </w:instrText>
             </w:r>
             <w:r>
               <w:rPr>
@@ -5945,7 +5784,7 @@
                 <w:noProof/>
                 <w:webHidden/>
               </w:rPr>
-              <w:t>27</w:t>
+              <w:t>31</w:t>
             </w:r>
             <w:r>
               <w:rPr>
@@ -5958,7 +5797,7 @@
         </w:p>
         <w:p>
           <w:pPr>
-            <w:pStyle w:val="30"/>
+            <w:pStyle w:val="31"/>
             <w:tabs>
               <w:tab w:val="left" w:pos="1050"/>
               <w:tab w:val="right" w:leader="dot" w:pos="8296"/>
@@ -5971,10 +5810,10 @@
               <w:sz w:val="21"/>
             </w:rPr>
           </w:pPr>
-          <w:hyperlink w:anchor="_Toc461462755" w:history="1">
-            <w:r>
-              <w:rPr>
-                <w:rStyle w:val="a5"/>
+          <w:hyperlink w:anchor="_Toc461546746" w:history="1">
+            <w:r>
+              <w:rPr>
+                <w:rStyle w:val="a7"/>
                 <w:noProof/>
               </w:rPr>
               <w:t>5.2.17.</w:t>
@@ -5991,8 +5830,7 @@
             </w:r>
             <w:r>
               <w:rPr>
-                <w:rStyle w:val="a5"/>
-                <w:rFonts w:hint="eastAsia"/>
+                <w:rStyle w:val="a7"/>
                 <w:noProof/>
               </w:rPr>
               <w:t>查看风险控制信息</w:t>
@@ -6016,7 +5854,7 @@
                 <w:noProof/>
                 <w:webHidden/>
               </w:rPr>
-              <w:instrText xml:space="preserve"> PAGEREF _Toc461462755 \h </w:instrText>
+              <w:instrText xml:space="preserve"> PAGEREF _Toc461546746 \h </w:instrText>
             </w:r>
             <w:r>
               <w:rPr>
@@ -6036,7 +5874,7 @@
                 <w:noProof/>
                 <w:webHidden/>
               </w:rPr>
-              <w:t>27</w:t>
+              <w:t>31</w:t>
             </w:r>
             <w:r>
               <w:rPr>
@@ -6049,7 +5887,7 @@
         </w:p>
         <w:p>
           <w:pPr>
-            <w:pStyle w:val="20"/>
+            <w:pStyle w:val="21"/>
             <w:tabs>
               <w:tab w:val="left" w:pos="630"/>
               <w:tab w:val="right" w:leader="dot" w:pos="8296"/>
@@ -6060,10 +5898,10 @@
               <w:sz w:val="21"/>
             </w:rPr>
           </w:pPr>
-          <w:hyperlink w:anchor="_Toc461462756" w:history="1">
-            <w:r>
-              <w:rPr>
-                <w:rStyle w:val="a5"/>
+          <w:hyperlink w:anchor="_Toc461546747" w:history="1">
+            <w:r>
+              <w:rPr>
+                <w:rStyle w:val="a7"/>
                 <w:noProof/>
               </w:rPr>
               <w:t>5.3.</w:t>
@@ -6078,8 +5916,7 @@
             </w:r>
             <w:r>
               <w:rPr>
-                <w:rStyle w:val="a5"/>
-                <w:rFonts w:hint="eastAsia"/>
+                <w:rStyle w:val="a7"/>
                 <w:noProof/>
               </w:rPr>
               <w:t>系统易用性测试</w:t>
@@ -6103,7 +5940,7 @@
                 <w:noProof/>
                 <w:webHidden/>
               </w:rPr>
-              <w:instrText xml:space="preserve"> PAGEREF _Toc461462756 \h </w:instrText>
+              <w:instrText xml:space="preserve"> PAGEREF _Toc461546747 \h </w:instrText>
             </w:r>
             <w:r>
               <w:rPr>
@@ -6123,7 +5960,7 @@
                 <w:noProof/>
                 <w:webHidden/>
               </w:rPr>
-              <w:t>27</w:t>
+              <w:t>31</w:t>
             </w:r>
             <w:r>
               <w:rPr>
@@ -6136,7 +5973,7 @@
         </w:p>
         <w:p>
           <w:pPr>
-            <w:pStyle w:val="20"/>
+            <w:pStyle w:val="21"/>
             <w:tabs>
               <w:tab w:val="left" w:pos="630"/>
               <w:tab w:val="right" w:leader="dot" w:pos="8296"/>
@@ -6147,10 +5984,10 @@
               <w:sz w:val="21"/>
             </w:rPr>
           </w:pPr>
-          <w:hyperlink w:anchor="_Toc461462757" w:history="1">
-            <w:r>
-              <w:rPr>
-                <w:rStyle w:val="a5"/>
+          <w:hyperlink w:anchor="_Toc461546748" w:history="1">
+            <w:r>
+              <w:rPr>
+                <w:rStyle w:val="a7"/>
                 <w:noProof/>
               </w:rPr>
               <w:t>5.4.</w:t>
@@ -6165,8 +6002,7 @@
             </w:r>
             <w:r>
               <w:rPr>
-                <w:rStyle w:val="a5"/>
-                <w:rFonts w:hint="eastAsia"/>
+                <w:rStyle w:val="a7"/>
                 <w:noProof/>
               </w:rPr>
               <w:t>系统测试结果及缺陷分析</w:t>
@@ -6190,7 +6026,7 @@
                 <w:noProof/>
                 <w:webHidden/>
               </w:rPr>
-              <w:instrText xml:space="preserve"> PAGEREF _Toc461462757 \h </w:instrText>
+              <w:instrText xml:space="preserve"> PAGEREF _Toc461546748 \h </w:instrText>
             </w:r>
             <w:r>
               <w:rPr>
@@ -6210,7 +6046,7 @@
                 <w:noProof/>
                 <w:webHidden/>
               </w:rPr>
-              <w:t>27</w:t>
+              <w:t>31</w:t>
             </w:r>
             <w:r>
               <w:rPr>
@@ -6223,7 +6059,7 @@
         </w:p>
         <w:p>
           <w:pPr>
-            <w:pStyle w:val="30"/>
+            <w:pStyle w:val="31"/>
             <w:tabs>
               <w:tab w:val="left" w:pos="1050"/>
               <w:tab w:val="right" w:leader="dot" w:pos="8296"/>
@@ -6236,10 +6072,10 @@
               <w:sz w:val="21"/>
             </w:rPr>
           </w:pPr>
-          <w:hyperlink w:anchor="_Toc461462767" w:history="1">
-            <w:r>
-              <w:rPr>
-                <w:rStyle w:val="a5"/>
+          <w:hyperlink w:anchor="_Toc461546758" w:history="1">
+            <w:r>
+              <w:rPr>
+                <w:rStyle w:val="a7"/>
                 <w:noProof/>
               </w:rPr>
               <w:t>5.4.1.</w:t>
@@ -6256,8 +6092,7 @@
             </w:r>
             <w:r>
               <w:rPr>
-                <w:rStyle w:val="a5"/>
-                <w:rFonts w:hint="eastAsia"/>
+                <w:rStyle w:val="a7"/>
                 <w:noProof/>
               </w:rPr>
               <w:t>测试结果综述</w:t>
@@ -6281,7 +6116,7 @@
                 <w:noProof/>
                 <w:webHidden/>
               </w:rPr>
-              <w:instrText xml:space="preserve"> PAGEREF _Toc461462767 \h </w:instrText>
+              <w:instrText xml:space="preserve"> PAGEREF _Toc461546758 \h </w:instrText>
             </w:r>
             <w:r>
               <w:rPr>
@@ -6301,7 +6136,7 @@
                 <w:noProof/>
                 <w:webHidden/>
               </w:rPr>
-              <w:t>27</w:t>
+              <w:t>31</w:t>
             </w:r>
             <w:r>
               <w:rPr>
@@ -6314,7 +6149,7 @@
         </w:p>
         <w:p>
           <w:pPr>
-            <w:pStyle w:val="30"/>
+            <w:pStyle w:val="31"/>
             <w:tabs>
               <w:tab w:val="left" w:pos="1050"/>
               <w:tab w:val="right" w:leader="dot" w:pos="8296"/>
@@ -6327,10 +6162,10 @@
               <w:sz w:val="21"/>
             </w:rPr>
           </w:pPr>
-          <w:hyperlink w:anchor="_Toc461462768" w:history="1">
-            <w:r>
-              <w:rPr>
-                <w:rStyle w:val="a5"/>
+          <w:hyperlink w:anchor="_Toc461546759" w:history="1">
+            <w:r>
+              <w:rPr>
+                <w:rStyle w:val="a7"/>
                 <w:noProof/>
               </w:rPr>
               <w:t>5.4.2.</w:t>
@@ -6347,8 +6182,7 @@
             </w:r>
             <w:r>
               <w:rPr>
-                <w:rStyle w:val="a5"/>
-                <w:rFonts w:hint="eastAsia"/>
+                <w:rStyle w:val="a7"/>
                 <w:noProof/>
               </w:rPr>
               <w:t>测试结果记录及分析（待加图，每一项后面一张界面图）</w:t>
@@ -6372,7 +6206,7 @@
                 <w:noProof/>
                 <w:webHidden/>
               </w:rPr>
-              <w:instrText xml:space="preserve"> PAGEREF _Toc461462768 \h </w:instrText>
+              <w:instrText xml:space="preserve"> PAGEREF _Toc461546759 \h </w:instrText>
             </w:r>
             <w:r>
               <w:rPr>
@@ -6392,7 +6226,7 @@
                 <w:noProof/>
                 <w:webHidden/>
               </w:rPr>
-              <w:t>28</w:t>
+              <w:t>32</w:t>
             </w:r>
             <w:r>
               <w:rPr>
@@ -6405,7 +6239,7 @@
         </w:p>
         <w:p>
           <w:pPr>
-            <w:pStyle w:val="30"/>
+            <w:pStyle w:val="31"/>
             <w:tabs>
               <w:tab w:val="left" w:pos="1050"/>
               <w:tab w:val="right" w:leader="dot" w:pos="8296"/>
@@ -6418,10 +6252,10 @@
               <w:sz w:val="21"/>
             </w:rPr>
           </w:pPr>
-          <w:hyperlink w:anchor="_Toc461462769" w:history="1">
-            <w:r>
-              <w:rPr>
-                <w:rStyle w:val="a5"/>
+          <w:hyperlink w:anchor="_Toc461546760" w:history="1">
+            <w:r>
+              <w:rPr>
+                <w:rStyle w:val="a7"/>
                 <w:noProof/>
               </w:rPr>
               <w:t>5.4.3.</w:t>
@@ -6438,8 +6272,7 @@
             </w:r>
             <w:r>
               <w:rPr>
-                <w:rStyle w:val="a5"/>
-                <w:rFonts w:hint="eastAsia"/>
+                <w:rStyle w:val="a7"/>
                 <w:noProof/>
               </w:rPr>
               <w:t>系统测试覆盖分析</w:t>
@@ -6463,7 +6296,7 @@
                 <w:noProof/>
                 <w:webHidden/>
               </w:rPr>
-              <w:instrText xml:space="preserve"> PAGEREF _Toc461462769 \h </w:instrText>
+              <w:instrText xml:space="preserve"> PAGEREF _Toc461546760 \h </w:instrText>
             </w:r>
             <w:r>
               <w:rPr>
@@ -6483,7 +6316,7 @@
                 <w:noProof/>
                 <w:webHidden/>
               </w:rPr>
-              <w:t>31</w:t>
+              <w:t>35</w:t>
             </w:r>
             <w:r>
               <w:rPr>
@@ -6496,7 +6329,7 @@
         </w:p>
         <w:p>
           <w:pPr>
-            <w:pStyle w:val="10"/>
+            <w:pStyle w:val="11"/>
             <w:tabs>
               <w:tab w:val="left" w:pos="420"/>
               <w:tab w:val="right" w:leader="dot" w:pos="8296"/>
@@ -6511,10 +6344,10 @@
               <w:szCs w:val="22"/>
             </w:rPr>
           </w:pPr>
-          <w:hyperlink w:anchor="_Toc461462770" w:history="1">
-            <w:r>
-              <w:rPr>
-                <w:rStyle w:val="a5"/>
+          <w:hyperlink w:anchor="_Toc461546761" w:history="1">
+            <w:r>
+              <w:rPr>
+                <w:rStyle w:val="a7"/>
                 <w:noProof/>
               </w:rPr>
               <w:t>6.</w:t>
@@ -6533,8 +6366,7 @@
             </w:r>
             <w:r>
               <w:rPr>
-                <w:rStyle w:val="a5"/>
-                <w:rFonts w:hint="eastAsia"/>
+                <w:rStyle w:val="a7"/>
                 <w:noProof/>
               </w:rPr>
               <w:t>测试结论与建议</w:t>
@@ -6558,7 +6390,7 @@
                 <w:noProof/>
                 <w:webHidden/>
               </w:rPr>
-              <w:instrText xml:space="preserve"> PAGEREF _Toc461462770 \h </w:instrText>
+              <w:instrText xml:space="preserve"> PAGEREF _Toc461546761 \h </w:instrText>
             </w:r>
             <w:r>
               <w:rPr>
@@ -6578,7 +6410,7 @@
                 <w:noProof/>
                 <w:webHidden/>
               </w:rPr>
-              <w:t>31</w:t>
+              <w:t>35</w:t>
             </w:r>
             <w:r>
               <w:rPr>
@@ -6591,7 +6423,7 @@
         </w:p>
         <w:p>
           <w:pPr>
-            <w:pStyle w:val="20"/>
+            <w:pStyle w:val="21"/>
             <w:tabs>
               <w:tab w:val="left" w:pos="630"/>
               <w:tab w:val="right" w:leader="dot" w:pos="8296"/>
@@ -6602,10 +6434,10 @@
               <w:sz w:val="21"/>
             </w:rPr>
           </w:pPr>
-          <w:hyperlink w:anchor="_Toc461462777" w:history="1">
-            <w:r>
-              <w:rPr>
-                <w:rStyle w:val="a5"/>
+          <w:hyperlink w:anchor="_Toc461546768" w:history="1">
+            <w:r>
+              <w:rPr>
+                <w:rStyle w:val="a7"/>
                 <w:noProof/>
               </w:rPr>
               <w:t>6.1.</w:t>
@@ -6620,8 +6452,7 @@
             </w:r>
             <w:r>
               <w:rPr>
-                <w:rStyle w:val="a5"/>
-                <w:rFonts w:hint="eastAsia"/>
+                <w:rStyle w:val="a7"/>
                 <w:noProof/>
               </w:rPr>
               <w:t>功能性</w:t>
@@ -6645,7 +6476,7 @@
                 <w:noProof/>
                 <w:webHidden/>
               </w:rPr>
-              <w:instrText xml:space="preserve"> PAGEREF _Toc461462777 \h </w:instrText>
+              <w:instrText xml:space="preserve"> PAGEREF _Toc461546768 \h </w:instrText>
             </w:r>
             <w:r>
               <w:rPr>
@@ -6665,7 +6496,7 @@
                 <w:noProof/>
                 <w:webHidden/>
               </w:rPr>
-              <w:t>31</w:t>
+              <w:t>35</w:t>
             </w:r>
             <w:r>
               <w:rPr>
@@ -6678,7 +6509,7 @@
         </w:p>
         <w:p>
           <w:pPr>
-            <w:pStyle w:val="20"/>
+            <w:pStyle w:val="21"/>
             <w:tabs>
               <w:tab w:val="left" w:pos="630"/>
               <w:tab w:val="right" w:leader="dot" w:pos="8296"/>
@@ -6689,10 +6520,10 @@
               <w:sz w:val="21"/>
             </w:rPr>
           </w:pPr>
-          <w:hyperlink w:anchor="_Toc461462778" w:history="1">
-            <w:r>
-              <w:rPr>
-                <w:rStyle w:val="a5"/>
+          <w:hyperlink w:anchor="_Toc461546769" w:history="1">
+            <w:r>
+              <w:rPr>
+                <w:rStyle w:val="a7"/>
                 <w:noProof/>
               </w:rPr>
               <w:t>6.2.</w:t>
@@ -6707,8 +6538,7 @@
             </w:r>
             <w:r>
               <w:rPr>
-                <w:rStyle w:val="a5"/>
-                <w:rFonts w:hint="eastAsia"/>
+                <w:rStyle w:val="a7"/>
                 <w:noProof/>
               </w:rPr>
               <w:t>易用性</w:t>
@@ -6732,7 +6562,7 @@
                 <w:noProof/>
                 <w:webHidden/>
               </w:rPr>
-              <w:instrText xml:space="preserve"> PAGEREF _Toc461462778 \h </w:instrText>
+              <w:instrText xml:space="preserve"> PAGEREF _Toc461546769 \h </w:instrText>
             </w:r>
             <w:r>
               <w:rPr>
@@ -6752,7 +6582,7 @@
                 <w:noProof/>
                 <w:webHidden/>
               </w:rPr>
-              <w:t>31</w:t>
+              <w:t>35</w:t>
             </w:r>
             <w:r>
               <w:rPr>
@@ -6765,7 +6595,7 @@
         </w:p>
         <w:p>
           <w:pPr>
-            <w:pStyle w:val="20"/>
+            <w:pStyle w:val="21"/>
             <w:tabs>
               <w:tab w:val="left" w:pos="630"/>
               <w:tab w:val="right" w:leader="dot" w:pos="8296"/>
@@ -6776,10 +6606,10 @@
               <w:sz w:val="21"/>
             </w:rPr>
           </w:pPr>
-          <w:hyperlink w:anchor="_Toc461462779" w:history="1">
-            <w:r>
-              <w:rPr>
-                <w:rStyle w:val="a5"/>
+          <w:hyperlink w:anchor="_Toc461546770" w:history="1">
+            <w:r>
+              <w:rPr>
+                <w:rStyle w:val="a7"/>
                 <w:noProof/>
               </w:rPr>
               <w:t>6.3.</w:t>
@@ -6794,8 +6624,7 @@
             </w:r>
             <w:r>
               <w:rPr>
-                <w:rStyle w:val="a5"/>
-                <w:rFonts w:hint="eastAsia"/>
+                <w:rStyle w:val="a7"/>
                 <w:noProof/>
               </w:rPr>
               <w:t>可靠性</w:t>
@@ -6819,7 +6648,7 @@
                 <w:noProof/>
                 <w:webHidden/>
               </w:rPr>
-              <w:instrText xml:space="preserve"> PAGEREF _Toc461462779 \h </w:instrText>
+              <w:instrText xml:space="preserve"> PAGEREF _Toc461546770 \h </w:instrText>
             </w:r>
             <w:r>
               <w:rPr>
@@ -6839,7 +6668,7 @@
                 <w:noProof/>
                 <w:webHidden/>
               </w:rPr>
-              <w:t>32</w:t>
+              <w:t>36</w:t>
             </w:r>
             <w:r>
               <w:rPr>
@@ -6852,7 +6681,7 @@
         </w:p>
         <w:p>
           <w:pPr>
-            <w:pStyle w:val="20"/>
+            <w:pStyle w:val="21"/>
             <w:tabs>
               <w:tab w:val="left" w:pos="630"/>
               <w:tab w:val="right" w:leader="dot" w:pos="8296"/>
@@ -6863,10 +6692,10 @@
               <w:sz w:val="21"/>
             </w:rPr>
           </w:pPr>
-          <w:hyperlink w:anchor="_Toc461462780" w:history="1">
-            <w:r>
-              <w:rPr>
-                <w:rStyle w:val="a5"/>
+          <w:hyperlink w:anchor="_Toc461546771" w:history="1">
+            <w:r>
+              <w:rPr>
+                <w:rStyle w:val="a7"/>
                 <w:noProof/>
               </w:rPr>
               <w:t>6.4.</w:t>
@@ -6881,8 +6710,7 @@
             </w:r>
             <w:r>
               <w:rPr>
-                <w:rStyle w:val="a5"/>
-                <w:rFonts w:hint="eastAsia"/>
+                <w:rStyle w:val="a7"/>
                 <w:noProof/>
               </w:rPr>
               <w:t>兼容性</w:t>
@@ -6906,7 +6734,7 @@
                 <w:noProof/>
                 <w:webHidden/>
               </w:rPr>
-              <w:instrText xml:space="preserve"> PAGEREF _Toc461462780 \h </w:instrText>
+              <w:instrText xml:space="preserve"> PAGEREF _Toc461546771 \h </w:instrText>
             </w:r>
             <w:r>
               <w:rPr>
@@ -6926,7 +6754,7 @@
                 <w:noProof/>
                 <w:webHidden/>
               </w:rPr>
-              <w:t>32</w:t>
+              <w:t>36</w:t>
             </w:r>
             <w:r>
               <w:rPr>
@@ -6939,7 +6767,7 @@
         </w:p>
         <w:p>
           <w:pPr>
-            <w:pStyle w:val="20"/>
+            <w:pStyle w:val="21"/>
             <w:tabs>
               <w:tab w:val="left" w:pos="630"/>
               <w:tab w:val="right" w:leader="dot" w:pos="8296"/>
@@ -6950,10 +6778,10 @@
               <w:sz w:val="21"/>
             </w:rPr>
           </w:pPr>
-          <w:hyperlink w:anchor="_Toc461462781" w:history="1">
-            <w:r>
-              <w:rPr>
-                <w:rStyle w:val="a5"/>
+          <w:hyperlink w:anchor="_Toc461546772" w:history="1">
+            <w:r>
+              <w:rPr>
+                <w:rStyle w:val="a7"/>
                 <w:noProof/>
               </w:rPr>
               <w:t>6.5.</w:t>
@@ -6968,8 +6796,7 @@
             </w:r>
             <w:r>
               <w:rPr>
-                <w:rStyle w:val="a5"/>
-                <w:rFonts w:hint="eastAsia"/>
+                <w:rStyle w:val="a7"/>
                 <w:noProof/>
               </w:rPr>
               <w:t>安全性</w:t>
@@ -6993,7 +6820,7 @@
                 <w:noProof/>
                 <w:webHidden/>
               </w:rPr>
-              <w:instrText xml:space="preserve"> PAGEREF _Toc461462781 \h </w:instrText>
+              <w:instrText xml:space="preserve"> PAGEREF _Toc461546772 \h </w:instrText>
             </w:r>
             <w:r>
               <w:rPr>
@@ -7013,7 +6840,7 @@
                 <w:noProof/>
                 <w:webHidden/>
               </w:rPr>
-              <w:t>32</w:t>
+              <w:t>36</w:t>
             </w:r>
             <w:r>
               <w:rPr>
@@ -7053,7 +6880,7 @@
           <w:numId w:val="1"/>
         </w:numPr>
       </w:pPr>
-      <w:bookmarkStart w:id="1" w:name="_Toc461462690"/>
+      <w:bookmarkStart w:id="1" w:name="_Toc461546681"/>
       <w:r>
         <w:rPr>
           <w:rFonts w:hint="eastAsia"/>
@@ -7074,7 +6901,7 @@
           <w:numId w:val="2"/>
         </w:numPr>
       </w:pPr>
-      <w:bookmarkStart w:id="2" w:name="_Toc461462691"/>
+      <w:bookmarkStart w:id="2" w:name="_Toc461546682"/>
       <w:r>
         <w:rPr>
           <w:rFonts w:hint="eastAsia"/>
@@ -7096,7 +6923,7 @@
     </w:p>
     <w:p>
       <w:pPr>
-        <w:pStyle w:val="a6"/>
+        <w:pStyle w:val="a8"/>
         <w:numPr>
           <w:ilvl w:val="0"/>
           <w:numId w:val="48"/>
@@ -7109,7 +6936,7 @@
     </w:p>
     <w:p>
       <w:pPr>
-        <w:pStyle w:val="a6"/>
+        <w:pStyle w:val="a8"/>
         <w:numPr>
           <w:ilvl w:val="0"/>
           <w:numId w:val="48"/>
@@ -7122,7 +6949,7 @@
     </w:p>
     <w:p>
       <w:pPr>
-        <w:pStyle w:val="a6"/>
+        <w:pStyle w:val="a8"/>
         <w:numPr>
           <w:ilvl w:val="0"/>
           <w:numId w:val="48"/>
@@ -7135,7 +6962,7 @@
     </w:p>
     <w:p>
       <w:pPr>
-        <w:pStyle w:val="a6"/>
+        <w:pStyle w:val="a8"/>
         <w:numPr>
           <w:ilvl w:val="0"/>
           <w:numId w:val="48"/>
@@ -7148,7 +6975,7 @@
     </w:p>
     <w:p>
       <w:pPr>
-        <w:pStyle w:val="a6"/>
+        <w:pStyle w:val="a8"/>
         <w:numPr>
           <w:ilvl w:val="0"/>
           <w:numId w:val="48"/>
@@ -7167,7 +6994,7 @@
           <w:numId w:val="2"/>
         </w:numPr>
       </w:pPr>
-      <w:bookmarkStart w:id="3" w:name="_Toc461462692"/>
+      <w:bookmarkStart w:id="3" w:name="_Toc461546683"/>
       <w:r>
         <w:rPr>
           <w:rFonts w:hint="eastAsia"/>
@@ -7184,23 +7011,7 @@
         <w:ind w:firstLine="420"/>
       </w:pPr>
       <w:r>
-        <w:t xml:space="preserve">FOF, the abbreviation of Fund of Funds, refers specifically to invest in other </w:t>
-      </w:r>
-      <w:proofErr w:type="gramStart"/>
-      <w:r>
-        <w:t>funds,</w:t>
-      </w:r>
-      <w:proofErr w:type="gramEnd"/>
-      <w:r>
-        <w:t xml:space="preserve"> FOF does not directly invest in stocks or bonds, and only in the extent of other funds, indirectly through the holders of other securities investment funds to hold stocks, bonds and other assets. FOF is new kinds of funds, which </w:t>
-      </w:r>
-      <w:proofErr w:type="gramStart"/>
-      <w:r>
-        <w:t>is combined</w:t>
-      </w:r>
-      <w:proofErr w:type="gramEnd"/>
-      <w:r>
-        <w:t xml:space="preserve"> with Innovation of funds product and marketing channels. FOF filters the funds through professional methods and helps investors optimize investment performance. In addition, FOF has greater flexibility in choosing investment objective, in a depressed or volatile market environment, FOF `s advantages are more obvious.</w:t>
+        <w:t>FOF, the abbreviation of Fund of Funds, refers specifically to invest in other funds, FOF does not directly invest in stocks or bonds, and only in the extent of other funds, indirectly through the holders of other securities investment funds to hold stocks, bonds and other assets. FOF is new kinds of funds, which is combined with Innovation of funds product and marketing channels. FOF filters the funds through professional methods and helps investors optimize investment performance. In addition, FOF has greater flexibility in choosing investment objective, in a depressed or volatile market environment, FOF `s advantages are more obvious.</w:t>
       </w:r>
     </w:p>
     <w:p>
@@ -7346,7 +7157,7 @@
           <w:numId w:val="2"/>
         </w:numPr>
       </w:pPr>
-      <w:bookmarkStart w:id="4" w:name="_Toc461462693"/>
+      <w:bookmarkStart w:id="4" w:name="_Toc461546684"/>
       <w:r>
         <w:rPr>
           <w:rFonts w:hint="eastAsia"/>
@@ -7376,7 +7187,6 @@
       <w:pPr>
         <w:ind w:leftChars="100" w:left="220" w:firstLine="420"/>
       </w:pPr>
-      <w:proofErr w:type="gramStart"/>
       <w:r>
         <w:rPr>
           <w:rFonts w:hint="eastAsia"/>
@@ -7384,98 +7194,71 @@
         <w:t>t</w:t>
       </w:r>
       <w:r>
-        <w:t>he</w:t>
-      </w:r>
-      <w:proofErr w:type="gramEnd"/>
+        <w:t xml:space="preserve">he </w:t>
+      </w:r>
+      <w:r>
+        <w:t>project manager</w:t>
+      </w:r>
       <w:r>
         <w:t xml:space="preserve"> </w:t>
       </w:r>
       <w:r>
-        <w:t>project manager</w:t>
-      </w:r>
-      <w:r>
+        <w:t>of our system</w:t>
+      </w:r>
+    </w:p>
+    <w:p>
+      <w:pPr>
+        <w:ind w:leftChars="100" w:left="220" w:firstLine="420"/>
+      </w:pPr>
+      <w:r>
+        <w:t>the product manager of our system</w:t>
+      </w:r>
+    </w:p>
+    <w:p>
+      <w:pPr>
+        <w:ind w:leftChars="100" w:left="220" w:firstLine="420"/>
+      </w:pPr>
+      <w:r>
+        <w:t>the project testers of our system</w:t>
+      </w:r>
+    </w:p>
+    <w:p>
+      <w:pPr>
+        <w:ind w:leftChars="100" w:left="220"/>
+      </w:pPr>
+      <w:r>
+        <w:t xml:space="preserve">    </w:t>
+      </w:r>
+      <w:r>
+        <w:t>maintainer of our</w:t>
+      </w:r>
+      <w:r>
+        <w:rPr>
+          <w:rFonts w:hint="eastAsia"/>
+        </w:rPr>
         <w:t xml:space="preserve"> </w:t>
       </w:r>
       <w:r>
-        <w:t>of our system</w:t>
+        <w:t>system</w:t>
+      </w:r>
+    </w:p>
+    <w:p>
+      <w:pPr>
+        <w:ind w:leftChars="100" w:left="220"/>
+      </w:pPr>
+      <w:r>
+        <w:t>Other Audiences</w:t>
+      </w:r>
+      <w:r>
+        <w:t xml:space="preserve">： </w:t>
       </w:r>
     </w:p>
     <w:p>
       <w:pPr>
         <w:ind w:leftChars="100" w:left="220" w:firstLine="420"/>
       </w:pPr>
-      <w:proofErr w:type="gramStart"/>
-      <w:r>
-        <w:t>the</w:t>
-      </w:r>
-      <w:proofErr w:type="gramEnd"/>
-      <w:r>
-        <w:t xml:space="preserve"> product manager of our system</w:t>
-      </w:r>
-    </w:p>
-    <w:p>
-      <w:pPr>
-        <w:ind w:leftChars="100" w:left="220" w:firstLine="420"/>
-      </w:pPr>
-      <w:proofErr w:type="gramStart"/>
-      <w:r>
-        <w:t>the</w:t>
-      </w:r>
-      <w:proofErr w:type="gramEnd"/>
-      <w:r>
-        <w:t xml:space="preserve"> project testers of our system</w:t>
-      </w:r>
-    </w:p>
-    <w:p>
-      <w:pPr>
-        <w:ind w:leftChars="100" w:left="220"/>
-      </w:pPr>
-      <w:r>
-        <w:t xml:space="preserve">    </w:t>
-      </w:r>
-      <w:proofErr w:type="gramStart"/>
-      <w:r>
-        <w:t>maintainer</w:t>
-      </w:r>
-      <w:proofErr w:type="gramEnd"/>
-      <w:r>
-        <w:t xml:space="preserve"> of our</w:t>
-      </w:r>
-      <w:r>
-        <w:rPr>
-          <w:rFonts w:hint="eastAsia"/>
-        </w:rPr>
-        <w:t xml:space="preserve"> </w:t>
-      </w:r>
-      <w:r>
-        <w:t>system</w:t>
-      </w:r>
-    </w:p>
-    <w:p>
-      <w:pPr>
-        <w:ind w:leftChars="100" w:left="220"/>
-      </w:pPr>
-      <w:r>
-        <w:t>Other Audiences</w:t>
-      </w:r>
-      <w:r>
-        <w:t xml:space="preserve">： </w:t>
-      </w:r>
-    </w:p>
-    <w:p>
-      <w:pPr>
-        <w:ind w:leftChars="100" w:left="220" w:firstLine="420"/>
-        <w:rPr>
-          <w:rFonts w:hint="eastAsia"/>
-        </w:rPr>
-      </w:pPr>
-      <w:proofErr w:type="gramStart"/>
-      <w:r>
-        <w:t>related</w:t>
-      </w:r>
-      <w:proofErr w:type="gramEnd"/>
-      <w:r>
-        <w:t xml:space="preserve"> personnel of our system</w:t>
+      <w:r>
+        <w:t>related personnel of our system</w:t>
       </w:r>
     </w:p>
     <w:p>
@@ -7486,7 +7269,7 @@
           <w:numId w:val="2"/>
         </w:numPr>
       </w:pPr>
-      <w:bookmarkStart w:id="5" w:name="_Toc461462694"/>
+      <w:bookmarkStart w:id="5" w:name="_Toc461546685"/>
       <w:r>
         <w:rPr>
           <w:rFonts w:hint="eastAsia"/>
@@ -7500,7 +7283,7 @@
     </w:p>
     <w:p>
       <w:pPr>
-        <w:pStyle w:val="a6"/>
+        <w:pStyle w:val="a8"/>
         <w:numPr>
           <w:ilvl w:val="0"/>
           <w:numId w:val="49"/>
@@ -7513,7 +7296,7 @@
     </w:p>
     <w:p>
       <w:pPr>
-        <w:pStyle w:val="a6"/>
+        <w:pStyle w:val="a8"/>
         <w:ind w:left="580" w:firstLineChars="0" w:firstLine="0"/>
       </w:pPr>
       <w:r>
@@ -7522,7 +7305,7 @@
     </w:p>
     <w:p>
       <w:pPr>
-        <w:pStyle w:val="a6"/>
+        <w:pStyle w:val="a8"/>
         <w:numPr>
           <w:ilvl w:val="0"/>
           <w:numId w:val="49"/>
@@ -7535,7 +7318,7 @@
     </w:p>
     <w:p>
       <w:pPr>
-        <w:pStyle w:val="a6"/>
+        <w:pStyle w:val="a8"/>
         <w:ind w:left="580" w:firstLineChars="0" w:firstLine="0"/>
       </w:pPr>
       <w:r>
@@ -7556,7 +7339,7 @@
     </w:p>
     <w:p>
       <w:pPr>
-        <w:pStyle w:val="a6"/>
+        <w:pStyle w:val="a8"/>
         <w:numPr>
           <w:ilvl w:val="0"/>
           <w:numId w:val="49"/>
@@ -7569,7 +7352,7 @@
     </w:p>
     <w:p>
       <w:pPr>
-        <w:pStyle w:val="a6"/>
+        <w:pStyle w:val="a8"/>
         <w:ind w:left="580" w:firstLineChars="0" w:firstLine="0"/>
       </w:pPr>
       <w:r>
@@ -7590,7 +7373,7 @@
     </w:p>
     <w:p>
       <w:pPr>
-        <w:pStyle w:val="a6"/>
+        <w:pStyle w:val="a8"/>
         <w:numPr>
           <w:ilvl w:val="0"/>
           <w:numId w:val="49"/>
@@ -7603,7 +7386,7 @@
     </w:p>
     <w:p>
       <w:pPr>
-        <w:pStyle w:val="a6"/>
+        <w:pStyle w:val="a8"/>
         <w:ind w:left="580" w:firstLineChars="0" w:firstLine="0"/>
       </w:pPr>
       <w:r>
@@ -7618,7 +7401,7 @@
     </w:p>
     <w:p>
       <w:pPr>
-        <w:pStyle w:val="a6"/>
+        <w:pStyle w:val="a8"/>
         <w:numPr>
           <w:ilvl w:val="0"/>
           <w:numId w:val="49"/>
@@ -7631,7 +7414,7 @@
     </w:p>
     <w:p>
       <w:pPr>
-        <w:pStyle w:val="a6"/>
+        <w:pStyle w:val="a8"/>
         <w:ind w:left="580" w:firstLineChars="0" w:firstLine="0"/>
       </w:pPr>
       <w:r>
@@ -7646,7 +7429,7 @@
           <w:numId w:val="2"/>
         </w:numPr>
       </w:pPr>
-      <w:bookmarkStart w:id="6" w:name="_Toc461462695"/>
+      <w:bookmarkStart w:id="6" w:name="_Toc461546686"/>
       <w:r>
         <w:rPr>
           <w:rFonts w:hint="eastAsia"/>
@@ -7662,20 +7445,9 @@
     <w:p>
       <w:pPr>
         <w:ind w:left="420"/>
-        <w:rPr>
-          <w:rFonts w:hint="eastAsia"/>
-        </w:rPr>
-      </w:pPr>
-      <w:r>
-        <w:t xml:space="preserve">The quantitative </w:t>
-      </w:r>
-      <w:proofErr w:type="gramStart"/>
-      <w:r>
-        <w:t>investment transaction management system</w:t>
-      </w:r>
-      <w:proofErr w:type="gramEnd"/>
-      <w:r>
-        <w:t xml:space="preserve"> of FOF</w:t>
+      </w:pPr>
+      <w:r>
+        <w:t>The quantitative investment transaction management system of FOF</w:t>
       </w:r>
     </w:p>
     <w:p>
@@ -7686,7 +7458,7 @@
           <w:numId w:val="2"/>
         </w:numPr>
       </w:pPr>
-      <w:bookmarkStart w:id="7" w:name="_Toc461462696"/>
+      <w:bookmarkStart w:id="7" w:name="_Toc461546687"/>
       <w:r>
         <w:rPr>
           <w:rFonts w:hint="eastAsia"/>
@@ -7730,7 +7502,7 @@
           <w:numId w:val="2"/>
         </w:numPr>
       </w:pPr>
-      <w:bookmarkStart w:id="8" w:name="_Toc461462697"/>
+      <w:bookmarkStart w:id="8" w:name="_Toc461546688"/>
       <w:r>
         <w:rPr>
           <w:rFonts w:hint="eastAsia"/>
@@ -7819,7 +7591,7 @@
           <w:numId w:val="1"/>
         </w:numPr>
       </w:pPr>
-      <w:bookmarkStart w:id="9" w:name="_Toc461462698"/>
+      <w:bookmarkStart w:id="9" w:name="_Toc461546689"/>
       <w:r>
         <w:rPr>
           <w:rFonts w:hint="eastAsia"/>
@@ -7833,7 +7605,7 @@
     </w:p>
     <w:p>
       <w:pPr>
-        <w:pStyle w:val="a6"/>
+        <w:pStyle w:val="a8"/>
         <w:keepNext/>
         <w:keepLines/>
         <w:numPr>
@@ -7857,15 +7629,17 @@
       <w:bookmarkStart w:id="12" w:name="_Toc461283492"/>
       <w:bookmarkStart w:id="13" w:name="_Toc461380983"/>
       <w:bookmarkStart w:id="14" w:name="_Toc461462699"/>
+      <w:bookmarkStart w:id="15" w:name="_Toc461546690"/>
       <w:bookmarkEnd w:id="10"/>
       <w:bookmarkEnd w:id="11"/>
       <w:bookmarkEnd w:id="12"/>
       <w:bookmarkEnd w:id="13"/>
       <w:bookmarkEnd w:id="14"/>
-    </w:p>
-    <w:p>
-      <w:pPr>
-        <w:pStyle w:val="a6"/>
+      <w:bookmarkEnd w:id="15"/>
+    </w:p>
+    <w:p>
+      <w:pPr>
+        <w:pStyle w:val="a8"/>
         <w:keepNext/>
         <w:keepLines/>
         <w:numPr>
@@ -7884,16 +7658,18 @@
           <w:szCs w:val="32"/>
         </w:rPr>
       </w:pPr>
-      <w:bookmarkStart w:id="15" w:name="_Toc461036434"/>
-      <w:bookmarkStart w:id="16" w:name="_Toc461041098"/>
-      <w:bookmarkStart w:id="17" w:name="_Toc461283493"/>
-      <w:bookmarkStart w:id="18" w:name="_Toc461380984"/>
-      <w:bookmarkStart w:id="19" w:name="_Toc461462700"/>
-      <w:bookmarkEnd w:id="15"/>
+      <w:bookmarkStart w:id="16" w:name="_Toc461036434"/>
+      <w:bookmarkStart w:id="17" w:name="_Toc461041098"/>
+      <w:bookmarkStart w:id="18" w:name="_Toc461283493"/>
+      <w:bookmarkStart w:id="19" w:name="_Toc461380984"/>
+      <w:bookmarkStart w:id="20" w:name="_Toc461462700"/>
+      <w:bookmarkStart w:id="21" w:name="_Toc461546691"/>
       <w:bookmarkEnd w:id="16"/>
       <w:bookmarkEnd w:id="17"/>
       <w:bookmarkEnd w:id="18"/>
       <w:bookmarkEnd w:id="19"/>
+      <w:bookmarkEnd w:id="20"/>
+      <w:bookmarkEnd w:id="21"/>
     </w:p>
     <w:p>
       <w:pPr>
@@ -7903,7 +7679,7 @@
           <w:numId w:val="3"/>
         </w:numPr>
       </w:pPr>
-      <w:bookmarkStart w:id="20" w:name="_Toc461462701"/>
+      <w:bookmarkStart w:id="22" w:name="_Toc461546692"/>
       <w:r>
         <w:rPr>
           <w:rFonts w:hint="eastAsia"/>
@@ -7917,7 +7693,7 @@
       <w:r>
         <w:t>Enviroment</w:t>
       </w:r>
-      <w:bookmarkEnd w:id="20"/>
+      <w:bookmarkEnd w:id="22"/>
       <w:proofErr w:type="spellEnd"/>
     </w:p>
     <w:p>
@@ -7928,7 +7704,7 @@
           <w:numId w:val="3"/>
         </w:numPr>
       </w:pPr>
-      <w:bookmarkStart w:id="21" w:name="_Toc461462702"/>
+      <w:bookmarkStart w:id="23" w:name="_Toc461546693"/>
       <w:r>
         <w:rPr>
           <w:rFonts w:hint="eastAsia"/>
@@ -7938,7 +7714,7 @@
       <w:r>
         <w:t>ardware Environment</w:t>
       </w:r>
-      <w:bookmarkEnd w:id="21"/>
+      <w:bookmarkEnd w:id="23"/>
     </w:p>
     <w:p>
       <w:r>
@@ -7977,11 +7753,6 @@
       </w:r>
     </w:p>
     <w:p>
-      <w:pPr>
-        <w:rPr>
-          <w:rFonts w:hint="eastAsia"/>
-        </w:rPr>
-      </w:pPr>
       <w:r>
         <w:rPr>
           <w:rFonts w:hint="eastAsia"/>
@@ -8024,7 +7795,7 @@
           <w:numId w:val="3"/>
         </w:numPr>
       </w:pPr>
-      <w:bookmarkStart w:id="22" w:name="_Toc461462703"/>
+      <w:bookmarkStart w:id="24" w:name="_Toc461546694"/>
       <w:r>
         <w:rPr>
           <w:rFonts w:hint="eastAsia"/>
@@ -8034,7 +7805,7 @@
       <w:r>
         <w:t>oftware Environment</w:t>
       </w:r>
-      <w:bookmarkEnd w:id="22"/>
+      <w:bookmarkEnd w:id="24"/>
     </w:p>
     <w:p>
       <w:r>
@@ -8121,7 +7892,7 @@
           <w:numId w:val="3"/>
         </w:numPr>
       </w:pPr>
-      <w:bookmarkStart w:id="23" w:name="_Toc461462704"/>
+      <w:bookmarkStart w:id="25" w:name="_Toc461546695"/>
       <w:r>
         <w:rPr>
           <w:rFonts w:hint="eastAsia"/>
@@ -8132,7 +7903,7 @@
       <w:r>
         <w:t>etwork Topology</w:t>
       </w:r>
-      <w:bookmarkEnd w:id="23"/>
+      <w:bookmarkEnd w:id="25"/>
     </w:p>
     <w:p>
       <w:r>
@@ -8197,7 +7968,7 @@
           <w:numId w:val="3"/>
         </w:numPr>
       </w:pPr>
-      <w:bookmarkStart w:id="24" w:name="_Toc461462705"/>
+      <w:bookmarkStart w:id="26" w:name="_Toc461546696"/>
       <w:r>
         <w:rPr>
           <w:rFonts w:hint="eastAsia"/>
@@ -8207,7 +7978,7 @@
       <w:r>
         <w:t>of the Test</w:t>
       </w:r>
-      <w:bookmarkEnd w:id="24"/>
+      <w:bookmarkEnd w:id="26"/>
     </w:p>
     <w:p>
       <w:pPr>
@@ -8220,7 +7991,7 @@
     </w:p>
     <w:tbl>
       <w:tblPr>
-        <w:tblStyle w:val="a7"/>
+        <w:tblStyle w:val="a9"/>
         <w:tblW w:w="0" w:type="auto"/>
         <w:tblLook w:val="04A0" w:firstRow="1" w:lastRow="0" w:firstColumn="1" w:lastColumn="0" w:noHBand="0" w:noVBand="1"/>
       </w:tblPr>
@@ -8349,11 +8120,6 @@
             <w:tcW w:w="2051" w:type="dxa"/>
           </w:tcPr>
           <w:p>
-            <w:pPr>
-              <w:rPr>
-                <w:rFonts w:hint="eastAsia"/>
-              </w:rPr>
-            </w:pPr>
             <w:r>
               <w:t>The combi</w:t>
             </w:r>
@@ -8387,19 +8153,11 @@
             <w:tcW w:w="1561" w:type="dxa"/>
           </w:tcPr>
           <w:p>
-            <w:proofErr w:type="spellStart"/>
-            <w:r>
-              <w:rPr>
-                <w:rFonts w:hint="eastAsia"/>
-              </w:rPr>
-              <w:t>Junit</w:t>
-            </w:r>
-            <w:proofErr w:type="spellEnd"/>
-            <w:r>
-              <w:rPr>
-                <w:rFonts w:hint="eastAsia"/>
-              </w:rPr>
-              <w:t>、</w:t>
+            <w:r>
+              <w:rPr>
+                <w:rFonts w:hint="eastAsia"/>
+              </w:rPr>
+              <w:t>Junit、</w:t>
             </w:r>
             <w:proofErr w:type="spellStart"/>
             <w:r>
@@ -8756,6 +8514,7 @@
           <w:numId w:val="3"/>
         </w:numPr>
       </w:pPr>
+      <w:bookmarkStart w:id="27" w:name="_Toc461546697"/>
       <w:r>
         <w:rPr>
           <w:rFonts w:hint="eastAsia"/>
@@ -8765,13 +8524,11 @@
       <w:r>
         <w:t>est Purpose</w:t>
       </w:r>
+      <w:bookmarkEnd w:id="27"/>
     </w:p>
     <w:p>
       <w:pPr>
         <w:ind w:firstLine="420"/>
-        <w:rPr>
-          <w:rFonts w:hint="eastAsia"/>
-        </w:rPr>
       </w:pPr>
       <w:r>
         <w:t xml:space="preserve">According to the software requirements specification，we find the deficiency </w:t>
@@ -8811,6 +8568,7 @@
           <w:numId w:val="3"/>
         </w:numPr>
       </w:pPr>
+      <w:bookmarkStart w:id="28" w:name="_Toc461546698"/>
       <w:r>
         <w:rPr>
           <w:rFonts w:hint="eastAsia"/>
@@ -8820,24 +8578,14 @@
       <w:r>
         <w:t>est Execution</w:t>
       </w:r>
+      <w:bookmarkEnd w:id="28"/>
     </w:p>
     <w:p>
       <w:pPr>
         <w:ind w:firstLine="420"/>
-        <w:rPr>
-          <w:rFonts w:hint="eastAsia"/>
-        </w:rPr>
-      </w:pPr>
-      <w:r>
-        <w:t xml:space="preserve">This test was carried out in accordance with the plan of </w:t>
-      </w:r>
-      <w:proofErr w:type="gramStart"/>
-      <w:r>
-        <w:t>project and test strictly</w:t>
-      </w:r>
-      <w:proofErr w:type="gramEnd"/>
-      <w:r>
-        <w:t xml:space="preserve"> and</w:t>
+      </w:pPr>
+      <w:r>
+        <w:t>This test was carried out in accordance with the plan of project and test strictly and</w:t>
       </w:r>
       <w:r>
         <w:rPr>
@@ -8874,10 +8622,8 @@
           <w:ilvl w:val="1"/>
           <w:numId w:val="3"/>
         </w:numPr>
-        <w:rPr>
-          <w:rFonts w:hint="eastAsia"/>
-        </w:rPr>
-      </w:pPr>
+      </w:pPr>
+      <w:bookmarkStart w:id="29" w:name="_Toc461546699"/>
       <w:r>
         <w:rPr>
           <w:rFonts w:hint="eastAsia"/>
@@ -8887,6 +8633,7 @@
       <w:r>
         <w:t>est Personnel and Test Time</w:t>
       </w:r>
+      <w:bookmarkEnd w:id="29"/>
     </w:p>
     <w:p>
       <w:pPr>
@@ -8896,6 +8643,7 @@
           <w:numId w:val="3"/>
         </w:numPr>
       </w:pPr>
+      <w:bookmarkStart w:id="30" w:name="_Toc461546700"/>
       <w:r>
         <w:rPr>
           <w:rFonts w:hint="eastAsia"/>
@@ -8905,6 +8653,7 @@
       <w:r>
         <w:t>est Personnel</w:t>
       </w:r>
+      <w:bookmarkEnd w:id="30"/>
     </w:p>
     <w:p>
       <w:pPr>
@@ -8968,12 +8717,9 @@
         <w:t xml:space="preserve"> </w:t>
       </w:r>
       <w:proofErr w:type="spellStart"/>
-      <w:r>
-        <w:t>Tan</w:t>
-      </w:r>
       <w:proofErr w:type="gramStart"/>
       <w:r>
-        <w:t>,Yanfei</w:t>
+        <w:t>Tan,Yanfei</w:t>
       </w:r>
       <w:proofErr w:type="spellEnd"/>
       <w:proofErr w:type="gramEnd"/>
@@ -8989,6 +8735,7 @@
           <w:numId w:val="3"/>
         </w:numPr>
       </w:pPr>
+      <w:bookmarkStart w:id="31" w:name="_Toc461546701"/>
       <w:r>
         <w:rPr>
           <w:rFonts w:hint="eastAsia"/>
@@ -8998,6 +8745,7 @@
       <w:r>
         <w:t>est Time</w:t>
       </w:r>
+      <w:bookmarkEnd w:id="31"/>
     </w:p>
     <w:p>
       <w:pPr>
@@ -9079,11 +8827,8 @@
           <w:ilvl w:val="0"/>
           <w:numId w:val="1"/>
         </w:numPr>
-        <w:rPr>
-          <w:rFonts w:hint="eastAsia"/>
-        </w:rPr>
-      </w:pPr>
-      <w:bookmarkStart w:id="25" w:name="_Toc461462711"/>
+      </w:pPr>
+      <w:bookmarkStart w:id="32" w:name="_Toc461546702"/>
       <w:r>
         <w:rPr>
           <w:rFonts w:hint="eastAsia"/>
@@ -9091,16 +8836,13 @@
         <w:t>Contents</w:t>
       </w:r>
       <w:r>
-        <w:t xml:space="preserve"> and Process </w:t>
-      </w:r>
-      <w:bookmarkEnd w:id="25"/>
-      <w:r>
-        <w:t>of Unit Test</w:t>
-      </w:r>
-    </w:p>
-    <w:p>
-      <w:pPr>
-        <w:pStyle w:val="a6"/>
+        <w:t xml:space="preserve"> and Process of Unit Test</w:t>
+      </w:r>
+      <w:bookmarkEnd w:id="32"/>
+    </w:p>
+    <w:p>
+      <w:pPr>
+        <w:pStyle w:val="a8"/>
         <w:keepNext/>
         <w:keepLines/>
         <w:numPr>
@@ -9119,20 +8861,22 @@
           <w:szCs w:val="32"/>
         </w:rPr>
       </w:pPr>
-      <w:bookmarkStart w:id="26" w:name="_Toc461036446"/>
-      <w:bookmarkStart w:id="27" w:name="_Toc461041110"/>
-      <w:bookmarkStart w:id="28" w:name="_Toc461283505"/>
-      <w:bookmarkStart w:id="29" w:name="_Toc461380996"/>
-      <w:bookmarkStart w:id="30" w:name="_Toc461462712"/>
-      <w:bookmarkEnd w:id="26"/>
-      <w:bookmarkEnd w:id="27"/>
-      <w:bookmarkEnd w:id="28"/>
-      <w:bookmarkEnd w:id="29"/>
-      <w:bookmarkEnd w:id="30"/>
-    </w:p>
-    <w:p>
-      <w:pPr>
-        <w:pStyle w:val="a6"/>
+      <w:bookmarkStart w:id="33" w:name="_Toc461036446"/>
+      <w:bookmarkStart w:id="34" w:name="_Toc461041110"/>
+      <w:bookmarkStart w:id="35" w:name="_Toc461283505"/>
+      <w:bookmarkStart w:id="36" w:name="_Toc461380996"/>
+      <w:bookmarkStart w:id="37" w:name="_Toc461462712"/>
+      <w:bookmarkStart w:id="38" w:name="_Toc461546703"/>
+      <w:bookmarkEnd w:id="33"/>
+      <w:bookmarkEnd w:id="34"/>
+      <w:bookmarkEnd w:id="35"/>
+      <w:bookmarkEnd w:id="36"/>
+      <w:bookmarkEnd w:id="37"/>
+      <w:bookmarkEnd w:id="38"/>
+    </w:p>
+    <w:p>
+      <w:pPr>
+        <w:pStyle w:val="a8"/>
         <w:keepNext/>
         <w:keepLines/>
         <w:numPr>
@@ -9151,20 +8895,22 @@
           <w:szCs w:val="32"/>
         </w:rPr>
       </w:pPr>
-      <w:bookmarkStart w:id="31" w:name="_Toc461036447"/>
-      <w:bookmarkStart w:id="32" w:name="_Toc461041111"/>
-      <w:bookmarkStart w:id="33" w:name="_Toc461283506"/>
-      <w:bookmarkStart w:id="34" w:name="_Toc461380997"/>
-      <w:bookmarkStart w:id="35" w:name="_Toc461462713"/>
-      <w:bookmarkEnd w:id="31"/>
-      <w:bookmarkEnd w:id="32"/>
-      <w:bookmarkEnd w:id="33"/>
-      <w:bookmarkEnd w:id="34"/>
-      <w:bookmarkEnd w:id="35"/>
-    </w:p>
-    <w:p>
-      <w:pPr>
-        <w:pStyle w:val="a6"/>
+      <w:bookmarkStart w:id="39" w:name="_Toc461036447"/>
+      <w:bookmarkStart w:id="40" w:name="_Toc461041111"/>
+      <w:bookmarkStart w:id="41" w:name="_Toc461283506"/>
+      <w:bookmarkStart w:id="42" w:name="_Toc461380997"/>
+      <w:bookmarkStart w:id="43" w:name="_Toc461462713"/>
+      <w:bookmarkStart w:id="44" w:name="_Toc461546704"/>
+      <w:bookmarkEnd w:id="39"/>
+      <w:bookmarkEnd w:id="40"/>
+      <w:bookmarkEnd w:id="41"/>
+      <w:bookmarkEnd w:id="42"/>
+      <w:bookmarkEnd w:id="43"/>
+      <w:bookmarkEnd w:id="44"/>
+    </w:p>
+    <w:p>
+      <w:pPr>
+        <w:pStyle w:val="a8"/>
         <w:keepNext/>
         <w:keepLines/>
         <w:numPr>
@@ -9183,16 +8929,18 @@
           <w:szCs w:val="32"/>
         </w:rPr>
       </w:pPr>
-      <w:bookmarkStart w:id="36" w:name="_Toc461036448"/>
-      <w:bookmarkStart w:id="37" w:name="_Toc461041112"/>
-      <w:bookmarkStart w:id="38" w:name="_Toc461283507"/>
-      <w:bookmarkStart w:id="39" w:name="_Toc461380998"/>
-      <w:bookmarkStart w:id="40" w:name="_Toc461462714"/>
-      <w:bookmarkEnd w:id="36"/>
-      <w:bookmarkEnd w:id="37"/>
-      <w:bookmarkEnd w:id="38"/>
-      <w:bookmarkEnd w:id="39"/>
-      <w:bookmarkEnd w:id="40"/>
+      <w:bookmarkStart w:id="45" w:name="_Toc461036448"/>
+      <w:bookmarkStart w:id="46" w:name="_Toc461041112"/>
+      <w:bookmarkStart w:id="47" w:name="_Toc461283507"/>
+      <w:bookmarkStart w:id="48" w:name="_Toc461380998"/>
+      <w:bookmarkStart w:id="49" w:name="_Toc461462714"/>
+      <w:bookmarkStart w:id="50" w:name="_Toc461546705"/>
+      <w:bookmarkEnd w:id="45"/>
+      <w:bookmarkEnd w:id="46"/>
+      <w:bookmarkEnd w:id="47"/>
+      <w:bookmarkEnd w:id="48"/>
+      <w:bookmarkEnd w:id="49"/>
+      <w:bookmarkEnd w:id="50"/>
     </w:p>
     <w:p>
       <w:pPr>
@@ -9202,6 +8950,7 @@
           <w:numId w:val="4"/>
         </w:numPr>
       </w:pPr>
+      <w:bookmarkStart w:id="51" w:name="_Toc461546706"/>
       <w:r>
         <w:rPr>
           <w:rFonts w:hint="eastAsia"/>
@@ -9211,10 +8960,11 @@
       <w:r>
         <w:t>nit Test Cases and Results</w:t>
       </w:r>
+      <w:bookmarkEnd w:id="51"/>
     </w:p>
     <w:tbl>
       <w:tblPr>
-        <w:tblStyle w:val="a7"/>
+        <w:tblStyle w:val="a9"/>
         <w:tblW w:w="0" w:type="auto"/>
         <w:tblLayout w:type="fixed"/>
         <w:tblLook w:val="04A0" w:firstRow="1" w:lastRow="0" w:firstColumn="1" w:lastColumn="0" w:noHBand="0" w:noVBand="1"/>
@@ -10306,8 +10056,8 @@
             <w:pPr>
               <w:jc w:val="center"/>
             </w:pPr>
-            <w:bookmarkStart w:id="41" w:name="OLE_LINK9"/>
-            <w:bookmarkStart w:id="42" w:name="OLE_LINK10"/>
+            <w:bookmarkStart w:id="52" w:name="OLE_LINK9"/>
+            <w:bookmarkStart w:id="53" w:name="OLE_LINK10"/>
             <w:r>
               <w:rPr>
                 <w:rFonts w:hint="eastAsia"/>
@@ -10328,8 +10078,8 @@
             <w:r>
               <w:t xml:space="preserve"> (000122) and the Total Fund Index in 2015</w:t>
             </w:r>
-            <w:bookmarkEnd w:id="41"/>
-            <w:bookmarkEnd w:id="42"/>
+            <w:bookmarkEnd w:id="52"/>
+            <w:bookmarkEnd w:id="53"/>
           </w:p>
         </w:tc>
         <w:tc>
@@ -10874,8 +10624,8 @@
             <w:pPr>
               <w:jc w:val="center"/>
             </w:pPr>
-            <w:bookmarkStart w:id="43" w:name="OLE_LINK3"/>
-            <w:bookmarkStart w:id="44" w:name="OLE_LINK4"/>
+            <w:bookmarkStart w:id="54" w:name="OLE_LINK3"/>
+            <w:bookmarkStart w:id="55" w:name="OLE_LINK4"/>
             <w:r>
               <w:rPr>
                 <w:rFonts w:hint="eastAsia"/>
@@ -10891,8 +10641,8 @@
             <w:r>
               <w:t xml:space="preserve"> of profit rate</w:t>
             </w:r>
-            <w:bookmarkEnd w:id="43"/>
-            <w:bookmarkEnd w:id="44"/>
+            <w:bookmarkEnd w:id="54"/>
+            <w:bookmarkEnd w:id="55"/>
           </w:p>
         </w:tc>
         <w:tc>
@@ -11387,9 +11137,6 @@
           <w:p>
             <w:pPr>
               <w:jc w:val="center"/>
-              <w:rPr>
-                <w:rFonts w:hint="eastAsia"/>
-              </w:rPr>
             </w:pPr>
             <w:r>
               <w:rPr>
@@ -11662,9 +11409,6 @@
           <w:p>
             <w:pPr>
               <w:jc w:val="center"/>
-              <w:rPr>
-                <w:rFonts w:hint="eastAsia"/>
-              </w:rPr>
             </w:pPr>
             <w:r>
               <w:rPr>
@@ -12024,7 +11768,15 @@
               <w:jc w:val="center"/>
             </w:pPr>
             <w:r>
-              <w:t>1.074,-0.83</w:t>
+              <w:t>1.</w:t>
+            </w:r>
+            <w:proofErr w:type="gramStart"/>
+            <w:r>
+              <w:t>074,-</w:t>
+            </w:r>
+            <w:proofErr w:type="gramEnd"/>
+            <w:r>
+              <w:t>0.83</w:t>
             </w:r>
           </w:p>
           <w:p>
@@ -12048,7 +11800,15 @@
               <w:jc w:val="center"/>
             </w:pPr>
             <w:r>
-              <w:t>1.074,-0.83</w:t>
+              <w:t>1.</w:t>
+            </w:r>
+            <w:proofErr w:type="gramStart"/>
+            <w:r>
+              <w:t>074,-</w:t>
+            </w:r>
+            <w:proofErr w:type="gramEnd"/>
+            <w:r>
+              <w:t>0.83</w:t>
             </w:r>
           </w:p>
           <w:p>
@@ -12099,7 +11859,15 @@
               <w:jc w:val="center"/>
             </w:pPr>
             <w:r>
-              <w:t>1.074,-0.83</w:t>
+              <w:t>1.</w:t>
+            </w:r>
+            <w:proofErr w:type="gramStart"/>
+            <w:r>
+              <w:t>074,-</w:t>
+            </w:r>
+            <w:proofErr w:type="gramEnd"/>
+            <w:r>
+              <w:t>0.83</w:t>
             </w:r>
           </w:p>
           <w:p>
@@ -12123,7 +11891,15 @@
               <w:jc w:val="center"/>
             </w:pPr>
             <w:r>
-              <w:t>1.074,-0.83</w:t>
+              <w:t>1.</w:t>
+            </w:r>
+            <w:proofErr w:type="gramStart"/>
+            <w:r>
+              <w:t>074,-</w:t>
+            </w:r>
+            <w:proofErr w:type="gramEnd"/>
+            <w:r>
+              <w:t>0.83</w:t>
             </w:r>
           </w:p>
           <w:p>
@@ -12265,7 +12041,14 @@
                 <w:rFonts w:hint="eastAsia"/>
               </w:rPr>
               <w:lastRenderedPageBreak/>
-              <w:t>1.074</w:t>
+              <w:t>1.</w:t>
+            </w:r>
+            <w:proofErr w:type="gramStart"/>
+            <w:r>
+              <w:rPr>
+                <w:rFonts w:hint="eastAsia"/>
+              </w:rPr>
+              <w:t>074</w:t>
             </w:r>
             <w:r>
               <w:t>,</w:t>
@@ -12273,6 +12056,7 @@
             <w:r>
               <w:t>-</w:t>
             </w:r>
+            <w:proofErr w:type="gramEnd"/>
             <w:r>
               <w:t>0.2766</w:t>
             </w:r>
@@ -12282,7 +12066,15 @@
               <w:jc w:val="center"/>
             </w:pPr>
             <w:r>
-              <w:t>1.064,-0.927</w:t>
+              <w:t>1.</w:t>
+            </w:r>
+            <w:proofErr w:type="gramStart"/>
+            <w:r>
+              <w:t>064,-</w:t>
+            </w:r>
+            <w:proofErr w:type="gramEnd"/>
+            <w:r>
+              <w:t>0.927</w:t>
             </w:r>
           </w:p>
           <w:p>
@@ -12308,10 +12100,21 @@
                 <w:rFonts w:hint="eastAsia"/>
               </w:rPr>
               <w:lastRenderedPageBreak/>
-              <w:t>1.074</w:t>
-            </w:r>
-            <w:r>
-              <w:t>,-0.2766</w:t>
+              <w:t>1.</w:t>
+            </w:r>
+            <w:proofErr w:type="gramStart"/>
+            <w:r>
+              <w:rPr>
+                <w:rFonts w:hint="eastAsia"/>
+              </w:rPr>
+              <w:t>074</w:t>
+            </w:r>
+            <w:r>
+              <w:t>,-</w:t>
+            </w:r>
+            <w:proofErr w:type="gramEnd"/>
+            <w:r>
+              <w:t>0.2766</w:t>
             </w:r>
           </w:p>
           <w:p>
@@ -12320,7 +12123,15 @@
             </w:pPr>
             <w:r>
               <w:lastRenderedPageBreak/>
-              <w:t>1.064,-0.927</w:t>
+              <w:t>1.</w:t>
+            </w:r>
+            <w:proofErr w:type="gramStart"/>
+            <w:r>
+              <w:t>064,-</w:t>
+            </w:r>
+            <w:proofErr w:type="gramEnd"/>
+            <w:r>
+              <w:t>0.927</w:t>
             </w:r>
           </w:p>
           <w:p>
@@ -17664,9 +17475,6 @@
           <w:p>
             <w:pPr>
               <w:jc w:val="center"/>
-              <w:rPr>
-                <w:rFonts w:hint="eastAsia"/>
-              </w:rPr>
             </w:pPr>
             <w:r>
               <w:rPr>
@@ -17837,9 +17645,6 @@
           <w:p>
             <w:pPr>
               <w:jc w:val="center"/>
-              <w:rPr>
-                <w:rFonts w:hint="eastAsia"/>
-              </w:rPr>
             </w:pPr>
             <w:r>
               <w:rPr>
@@ -18006,9 +17811,6 @@
           <w:p>
             <w:pPr>
               <w:jc w:val="center"/>
-              <w:rPr>
-                <w:rFonts w:hint="eastAsia"/>
-              </w:rPr>
             </w:pPr>
             <w:r>
               <w:rPr>
@@ -18180,9 +17982,6 @@
           <w:p>
             <w:pPr>
               <w:jc w:val="center"/>
-              <w:rPr>
-                <w:rFonts w:hint="eastAsia"/>
-              </w:rPr>
             </w:pPr>
             <w:r>
               <w:rPr>
@@ -18349,9 +18148,6 @@
           <w:p>
             <w:pPr>
               <w:jc w:val="center"/>
-              <w:rPr>
-                <w:rFonts w:hint="eastAsia"/>
-              </w:rPr>
             </w:pPr>
             <w:r>
               <w:rPr>
@@ -18472,12 +18268,9 @@
           <w:p>
             <w:pPr>
               <w:jc w:val="center"/>
-              <w:rPr>
-                <w:rFonts w:hint="eastAsia"/>
-              </w:rPr>
-            </w:pPr>
-            <w:bookmarkStart w:id="45" w:name="OLE_LINK7"/>
-            <w:bookmarkStart w:id="46" w:name="OLE_LINK8"/>
+            </w:pPr>
+            <w:bookmarkStart w:id="56" w:name="OLE_LINK7"/>
+            <w:bookmarkStart w:id="57" w:name="OLE_LINK8"/>
             <w:r>
               <w:t>return tips that database update success</w:t>
             </w:r>
@@ -18487,8 +18280,8 @@
               </w:rPr>
               <w:t>，update net worth of all funds in database</w:t>
             </w:r>
-            <w:bookmarkEnd w:id="45"/>
-            <w:bookmarkEnd w:id="46"/>
+            <w:bookmarkEnd w:id="56"/>
+            <w:bookmarkEnd w:id="57"/>
           </w:p>
         </w:tc>
         <w:tc>
@@ -18617,19 +18410,11 @@
           <w:p>
             <w:pPr>
               <w:jc w:val="center"/>
-              <w:rPr>
-                <w:rFonts w:hint="eastAsia"/>
-              </w:rPr>
-            </w:pPr>
-            <w:bookmarkStart w:id="47" w:name="OLE_LINK5"/>
-            <w:bookmarkStart w:id="48" w:name="OLE_LINK6"/>
-            <w:proofErr w:type="gramStart"/>
-            <w:r>
-              <w:t>return</w:t>
-            </w:r>
-            <w:proofErr w:type="gramEnd"/>
-            <w:r>
-              <w:t xml:space="preserve"> tips that update success, add rank information of fund in database, and the rank is </w:t>
+            </w:pPr>
+            <w:bookmarkStart w:id="58" w:name="OLE_LINK5"/>
+            <w:bookmarkStart w:id="59" w:name="OLE_LINK6"/>
+            <w:r>
+              <w:t xml:space="preserve">return tips that update success, add rank information of fund in database, and the rank is </w:t>
             </w:r>
             <w:r>
               <w:t>roughly the same</w:t>
@@ -18645,8 +18430,8 @@
             <w:r>
               <w:t>.</w:t>
             </w:r>
-            <w:bookmarkEnd w:id="47"/>
-            <w:bookmarkEnd w:id="48"/>
+            <w:bookmarkEnd w:id="58"/>
+            <w:bookmarkEnd w:id="59"/>
           </w:p>
         </w:tc>
         <w:tc>
@@ -18657,13 +18442,8 @@
             <w:pPr>
               <w:jc w:val="center"/>
             </w:pPr>
-            <w:proofErr w:type="gramStart"/>
-            <w:r>
-              <w:t>return</w:t>
-            </w:r>
-            <w:proofErr w:type="gramEnd"/>
-            <w:r>
-              <w:t xml:space="preserve"> tips that update success, add rank information of fund in database, and the rank is </w:t>
+            <w:r>
+              <w:t xml:space="preserve">return tips that update success, add rank information of fund in database, and the rank is </w:t>
             </w:r>
             <w:r>
               <w:t xml:space="preserve">different from that in </w:t>
@@ -18958,6 +18738,7 @@
           <w:numId w:val="4"/>
         </w:numPr>
       </w:pPr>
+      <w:bookmarkStart w:id="60" w:name="_Toc461546707"/>
       <w:r>
         <w:rPr>
           <w:rFonts w:hint="eastAsia"/>
@@ -18967,6 +18748,7 @@
       <w:r>
         <w:t xml:space="preserve"> of Unit Test Results</w:t>
       </w:r>
+      <w:bookmarkEnd w:id="60"/>
     </w:p>
     <w:p>
       <w:pPr>
@@ -18976,6 +18758,7 @@
           <w:numId w:val="4"/>
         </w:numPr>
       </w:pPr>
+      <w:bookmarkStart w:id="61" w:name="_Toc461546708"/>
       <w:r>
         <w:rPr>
           <w:rFonts w:hint="eastAsia"/>
@@ -18985,13 +18768,11 @@
       <w:r>
         <w:t>nit Test Process Summary</w:t>
       </w:r>
+      <w:bookmarkEnd w:id="61"/>
     </w:p>
     <w:p>
       <w:pPr>
         <w:ind w:firstLine="420"/>
-        <w:rPr>
-          <w:rFonts w:hint="eastAsia"/>
-        </w:rPr>
       </w:pPr>
       <w:r>
         <w:rPr>
@@ -19059,6 +18840,7 @@
           <w:numId w:val="4"/>
         </w:numPr>
       </w:pPr>
+      <w:bookmarkStart w:id="62" w:name="_Toc461546709"/>
       <w:r>
         <w:rPr>
           <w:rFonts w:hint="eastAsia"/>
@@ -19068,13 +18850,11 @@
       <w:r>
         <w:t>ummary of the Results of Testing Tasks</w:t>
       </w:r>
+      <w:bookmarkEnd w:id="62"/>
     </w:p>
     <w:p>
       <w:pPr>
         <w:ind w:firstLine="420"/>
-        <w:rPr>
-          <w:rFonts w:hint="eastAsia"/>
-        </w:rPr>
       </w:pPr>
       <w:r>
         <w:t>Ensure that all unit pass the test of automation method. That means it ensures the method has the system</w:t>
@@ -19097,6 +18877,7 @@
           <w:numId w:val="4"/>
         </w:numPr>
       </w:pPr>
+      <w:bookmarkStart w:id="63" w:name="_Toc461546710"/>
       <w:r>
         <w:rPr>
           <w:rFonts w:hint="eastAsia"/>
@@ -19106,18 +18887,14 @@
       <w:r>
         <w:t>efects and Differentiate</w:t>
       </w:r>
+      <w:bookmarkEnd w:id="63"/>
     </w:p>
     <w:p>
       <w:pPr>
         <w:jc w:val="center"/>
       </w:pPr>
-      <w:proofErr w:type="gramStart"/>
-      <w:r>
-        <w:t>chart</w:t>
-      </w:r>
-      <w:proofErr w:type="gramEnd"/>
-      <w:r>
-        <w:t xml:space="preserve"> </w:t>
+      <w:r>
+        <w:t xml:space="preserve">chart </w:t>
       </w:r>
       <w:r>
         <w:rPr>
@@ -19149,7 +18926,7 @@
     </w:p>
     <w:tbl>
       <w:tblPr>
-        <w:tblStyle w:val="a7"/>
+        <w:tblStyle w:val="a9"/>
         <w:tblW w:w="0" w:type="auto"/>
         <w:tblLook w:val="04A0" w:firstRow="1" w:lastRow="0" w:firstColumn="1" w:lastColumn="0" w:noHBand="0" w:noVBand="1"/>
       </w:tblPr>
@@ -19409,20 +19186,12 @@
       <w:pPr>
         <w:jc w:val="center"/>
       </w:pPr>
-      <w:proofErr w:type="gramStart"/>
       <w:r>
         <w:rPr>
           <w:rFonts w:hint="eastAsia"/>
         </w:rPr>
         <w:lastRenderedPageBreak/>
-        <w:t>chart</w:t>
-      </w:r>
-      <w:proofErr w:type="gramEnd"/>
-      <w:r>
-        <w:rPr>
-          <w:rFonts w:hint="eastAsia"/>
-        </w:rPr>
-        <w:t xml:space="preserve"> </w:t>
+        <w:t xml:space="preserve">chart </w:t>
       </w:r>
       <w:r>
         <w:rPr>
@@ -19445,7 +19214,7 @@
     </w:p>
     <w:tbl>
       <w:tblPr>
-        <w:tblStyle w:val="a7"/>
+        <w:tblStyle w:val="a9"/>
         <w:tblW w:w="0" w:type="auto"/>
         <w:tblLook w:val="04A0" w:firstRow="1" w:lastRow="0" w:firstColumn="1" w:lastColumn="0" w:noHBand="0" w:noVBand="1"/>
       </w:tblPr>
@@ -19622,6 +19391,7 @@
           <w:numId w:val="4"/>
         </w:numPr>
       </w:pPr>
+      <w:bookmarkStart w:id="64" w:name="_Toc461546711"/>
       <w:r>
         <w:rPr>
           <w:rFonts w:hint="eastAsia"/>
@@ -19631,10 +19401,11 @@
       <w:r>
         <w:t>he Assessment of Product Quality</w:t>
       </w:r>
-    </w:p>
-    <w:p>
-      <w:pPr>
-        <w:pStyle w:val="a6"/>
+      <w:bookmarkEnd w:id="64"/>
+    </w:p>
+    <w:p>
+      <w:pPr>
+        <w:pStyle w:val="a8"/>
         <w:numPr>
           <w:ilvl w:val="0"/>
           <w:numId w:val="7"/>
@@ -19642,20 +19413,12 @@
         <w:ind w:firstLineChars="0"/>
       </w:pPr>
       <w:r>
-        <w:t xml:space="preserve">Overview: All of the Unit test pass the automation test, and reach the expected </w:t>
-      </w:r>
-      <w:proofErr w:type="gramStart"/>
-      <w:r>
-        <w:t>target,</w:t>
-      </w:r>
-      <w:proofErr w:type="gramEnd"/>
-      <w:r>
-        <w:t xml:space="preserve"> what’s more, it has reached the basic implementation coverage of complex logic code.</w:t>
-      </w:r>
-    </w:p>
-    <w:p>
-      <w:pPr>
-        <w:pStyle w:val="a6"/>
+        <w:t>Overview: All of the Unit test pass the automation test, and reach the expected target, what’s more, it has reached the basic implementation coverage of complex logic code.</w:t>
+      </w:r>
+    </w:p>
+    <w:p>
+      <w:pPr>
+        <w:pStyle w:val="a8"/>
         <w:numPr>
           <w:ilvl w:val="0"/>
           <w:numId w:val="7"/>
@@ -19689,10 +19452,12 @@
         <w:t xml:space="preserve"> of the main </w:t>
       </w:r>
       <w:proofErr w:type="spellStart"/>
+      <w:proofErr w:type="gramStart"/>
       <w:r>
         <w:t>index.Other</w:t>
       </w:r>
       <w:proofErr w:type="spellEnd"/>
+      <w:proofErr w:type="gramEnd"/>
       <w:r>
         <w:t xml:space="preserve"> unimportant logic did not implement the complete coverage of codes and </w:t>
       </w:r>
@@ -19704,7 +19469,7 @@
     </w:p>
     <w:p>
       <w:pPr>
-        <w:pStyle w:val="a6"/>
+        <w:pStyle w:val="a8"/>
         <w:numPr>
           <w:ilvl w:val="0"/>
           <w:numId w:val="7"/>
@@ -19723,16 +19488,18 @@
           <w:numId w:val="4"/>
         </w:numPr>
       </w:pPr>
+      <w:bookmarkStart w:id="65" w:name="_Toc461546712"/>
       <w:r>
         <w:rPr>
           <w:rFonts w:hint="eastAsia"/>
         </w:rPr>
         <w:t>The Measurement Data</w:t>
       </w:r>
-    </w:p>
-    <w:p>
-      <w:pPr>
-        <w:pStyle w:val="a6"/>
+      <w:bookmarkEnd w:id="65"/>
+    </w:p>
+    <w:p>
+      <w:pPr>
+        <w:pStyle w:val="a8"/>
         <w:numPr>
           <w:ilvl w:val="0"/>
           <w:numId w:val="8"/>
@@ -19796,15 +19563,12 @@
     </w:p>
     <w:p>
       <w:pPr>
-        <w:pStyle w:val="a6"/>
+        <w:pStyle w:val="a8"/>
         <w:numPr>
           <w:ilvl w:val="0"/>
           <w:numId w:val="8"/>
         </w:numPr>
         <w:ind w:firstLineChars="0"/>
-        <w:rPr>
-          <w:rFonts w:hint="eastAsia"/>
-        </w:rPr>
       </w:pPr>
       <w:r>
         <w:rPr>
@@ -19845,6 +19609,7 @@
         <w:t xml:space="preserve"> to handle </w:t>
       </w:r>
       <w:proofErr w:type="spellStart"/>
+      <w:proofErr w:type="gramStart"/>
       <w:r>
         <w:rPr>
           <w:rFonts w:hint="eastAsia"/>
@@ -19855,6 +19620,7 @@
         <w:t>The</w:t>
       </w:r>
       <w:proofErr w:type="spellEnd"/>
+      <w:proofErr w:type="gramEnd"/>
       <w:r>
         <w:t xml:space="preserve"> total coverage rate is 70% except some getter and setter </w:t>
       </w:r>
@@ -19875,6 +19641,7 @@
           <w:numId w:val="1"/>
         </w:numPr>
       </w:pPr>
+      <w:bookmarkStart w:id="66" w:name="_Toc461546713"/>
       <w:r>
         <w:rPr>
           <w:rFonts w:hint="eastAsia"/>
@@ -19884,10 +19651,11 @@
       <w:r>
         <w:t>ontent and Process of Integration Test</w:t>
       </w:r>
-    </w:p>
-    <w:p>
-      <w:pPr>
-        <w:pStyle w:val="a6"/>
+      <w:bookmarkEnd w:id="66"/>
+    </w:p>
+    <w:p>
+      <w:pPr>
+        <w:pStyle w:val="a8"/>
         <w:keepNext/>
         <w:keepLines/>
         <w:numPr>
@@ -19906,16 +19674,18 @@
           <w:szCs w:val="32"/>
         </w:rPr>
       </w:pPr>
-      <w:bookmarkStart w:id="49" w:name="_Toc461036457"/>
-      <w:bookmarkStart w:id="50" w:name="_Toc461041121"/>
-      <w:bookmarkStart w:id="51" w:name="_Toc461283516"/>
-      <w:bookmarkStart w:id="52" w:name="_Toc461381007"/>
-      <w:bookmarkStart w:id="53" w:name="_Toc461462723"/>
-      <w:bookmarkEnd w:id="49"/>
-      <w:bookmarkEnd w:id="50"/>
-      <w:bookmarkEnd w:id="51"/>
-      <w:bookmarkEnd w:id="52"/>
-      <w:bookmarkEnd w:id="53"/>
+      <w:bookmarkStart w:id="67" w:name="_Toc461036457"/>
+      <w:bookmarkStart w:id="68" w:name="_Toc461041121"/>
+      <w:bookmarkStart w:id="69" w:name="_Toc461283516"/>
+      <w:bookmarkStart w:id="70" w:name="_Toc461381007"/>
+      <w:bookmarkStart w:id="71" w:name="_Toc461462723"/>
+      <w:bookmarkStart w:id="72" w:name="_Toc461546714"/>
+      <w:bookmarkEnd w:id="67"/>
+      <w:bookmarkEnd w:id="68"/>
+      <w:bookmarkEnd w:id="69"/>
+      <w:bookmarkEnd w:id="70"/>
+      <w:bookmarkEnd w:id="71"/>
+      <w:bookmarkEnd w:id="72"/>
     </w:p>
     <w:p>
       <w:pPr>
@@ -19925,6 +19695,7 @@
           <w:numId w:val="4"/>
         </w:numPr>
       </w:pPr>
+      <w:bookmarkStart w:id="73" w:name="_Toc461546715"/>
       <w:r>
         <w:rPr>
           <w:rFonts w:hint="eastAsia"/>
@@ -19934,10 +19705,11 @@
       <w:r>
         <w:t>ntegration Test cases and Results</w:t>
       </w:r>
+      <w:bookmarkEnd w:id="73"/>
     </w:p>
     <w:tbl>
       <w:tblPr>
-        <w:tblStyle w:val="a7"/>
+        <w:tblStyle w:val="a9"/>
         <w:tblW w:w="0" w:type="auto"/>
         <w:tblLook w:val="04A0" w:firstRow="1" w:lastRow="0" w:firstColumn="1" w:lastColumn="0" w:noHBand="0" w:noVBand="1"/>
       </w:tblPr>
@@ -20115,11 +19887,6 @@
             <w:tcW w:w="1131" w:type="dxa"/>
           </w:tcPr>
           <w:p>
-            <w:pPr>
-              <w:rPr>
-                <w:rFonts w:hint="eastAsia"/>
-              </w:rPr>
-            </w:pPr>
             <w:r>
               <w:rPr>
                 <w:rFonts w:hint="eastAsia"/>
@@ -20290,13 +20057,7 @@
             </w:r>
             <w:proofErr w:type="spellEnd"/>
             <w:r>
-              <w:t xml:space="preserve"> </w:t>
-            </w:r>
-            <w:r>
-              <w:t>not identified by 000000</w:t>
-            </w:r>
-            <w:r>
-              <w:t xml:space="preserve"> in the database</w:t>
+              <w:t xml:space="preserve"> not identified by 000000 in the database</w:t>
             </w:r>
           </w:p>
         </w:tc>
@@ -20322,11 +20083,6 @@
             <w:tcW w:w="1148" w:type="dxa"/>
           </w:tcPr>
           <w:p>
-            <w:pPr>
-              <w:rPr>
-                <w:rFonts w:hint="eastAsia"/>
-              </w:rPr>
-            </w:pPr>
             <w:r>
               <w:rPr>
                 <w:rFonts w:hint="eastAsia"/>
@@ -21107,8 +20863,6 @@
             <w:r>
               <w:t>generate new FOF combination</w:t>
             </w:r>
-            <w:bookmarkStart w:id="54" w:name="_GoBack"/>
-            <w:bookmarkEnd w:id="54"/>
           </w:p>
         </w:tc>
         <w:tc>
@@ -23422,7 +23176,7 @@
           <w:numId w:val="4"/>
         </w:numPr>
       </w:pPr>
-      <w:bookmarkStart w:id="55" w:name="_Toc461462725"/>
+      <w:bookmarkStart w:id="74" w:name="_Toc461546716"/>
       <w:r>
         <w:rPr>
           <w:rFonts w:hint="eastAsia"/>
@@ -23430,7 +23184,7 @@
         <w:lastRenderedPageBreak/>
         <w:t>集成测试结果分析</w:t>
       </w:r>
-      <w:bookmarkEnd w:id="55"/>
+      <w:bookmarkEnd w:id="74"/>
     </w:p>
     <w:p>
       <w:pPr>
@@ -23440,14 +23194,14 @@
           <w:numId w:val="4"/>
         </w:numPr>
       </w:pPr>
-      <w:bookmarkStart w:id="56" w:name="_Toc461462726"/>
+      <w:bookmarkStart w:id="75" w:name="_Toc461546717"/>
       <w:r>
         <w:rPr>
           <w:rFonts w:hint="eastAsia"/>
         </w:rPr>
         <w:t>测试活动总结</w:t>
       </w:r>
-      <w:bookmarkEnd w:id="56"/>
+      <w:bookmarkEnd w:id="75"/>
     </w:p>
     <w:p>
       <w:pPr>
@@ -23498,14 +23252,14 @@
           <w:numId w:val="4"/>
         </w:numPr>
       </w:pPr>
-      <w:bookmarkStart w:id="57" w:name="_Toc461462727"/>
+      <w:bookmarkStart w:id="76" w:name="_Toc461546718"/>
       <w:r>
         <w:rPr>
           <w:rFonts w:hint="eastAsia"/>
         </w:rPr>
         <w:t>测试任务结果总结</w:t>
       </w:r>
-      <w:bookmarkEnd w:id="57"/>
+      <w:bookmarkEnd w:id="76"/>
     </w:p>
     <w:p>
       <w:r>
@@ -23608,14 +23362,14 @@
           <w:numId w:val="4"/>
         </w:numPr>
       </w:pPr>
-      <w:bookmarkStart w:id="58" w:name="_Toc461462728"/>
+      <w:bookmarkStart w:id="77" w:name="_Toc461546719"/>
       <w:r>
         <w:rPr>
           <w:rFonts w:hint="eastAsia"/>
         </w:rPr>
         <w:t>缺陷和辨析</w:t>
       </w:r>
-      <w:bookmarkEnd w:id="58"/>
+      <w:bookmarkEnd w:id="77"/>
     </w:p>
     <w:p>
       <w:pPr>
@@ -23640,7 +23394,7 @@
     </w:p>
     <w:tbl>
       <w:tblPr>
-        <w:tblStyle w:val="a7"/>
+        <w:tblStyle w:val="a9"/>
         <w:tblW w:w="0" w:type="auto"/>
         <w:tblLook w:val="04A0" w:firstRow="1" w:lastRow="0" w:firstColumn="1" w:lastColumn="0" w:noHBand="0" w:noVBand="1"/>
       </w:tblPr>
@@ -23744,10 +23498,12 @@
           </w:p>
           <w:p>
             <w:proofErr w:type="spellStart"/>
+            <w:proofErr w:type="gramStart"/>
             <w:r>
               <w:t>cation.Change</w:t>
             </w:r>
             <w:proofErr w:type="spellEnd"/>
+            <w:proofErr w:type="gramEnd"/>
           </w:p>
           <w:p>
             <w:proofErr w:type="spellStart"/>
@@ -23881,7 +23637,7 @@
     </w:p>
     <w:tbl>
       <w:tblPr>
-        <w:tblStyle w:val="a7"/>
+        <w:tblStyle w:val="a9"/>
         <w:tblW w:w="0" w:type="auto"/>
         <w:tblLook w:val="04A0" w:firstRow="1" w:lastRow="0" w:firstColumn="1" w:lastColumn="0" w:noHBand="0" w:noVBand="1"/>
       </w:tblPr>
@@ -24046,18 +23802,18 @@
           <w:numId w:val="4"/>
         </w:numPr>
       </w:pPr>
-      <w:bookmarkStart w:id="59" w:name="_Toc461462729"/>
+      <w:bookmarkStart w:id="78" w:name="_Toc461546720"/>
       <w:r>
         <w:rPr>
           <w:rFonts w:hint="eastAsia"/>
         </w:rPr>
         <w:t>产品质量评估</w:t>
       </w:r>
-      <w:bookmarkEnd w:id="59"/>
-    </w:p>
-    <w:p>
-      <w:pPr>
-        <w:pStyle w:val="a6"/>
+      <w:bookmarkEnd w:id="78"/>
+    </w:p>
+    <w:p>
+      <w:pPr>
+        <w:pStyle w:val="a8"/>
         <w:numPr>
           <w:ilvl w:val="0"/>
           <w:numId w:val="9"/>
@@ -24087,7 +23843,7 @@
     </w:p>
     <w:p>
       <w:pPr>
-        <w:pStyle w:val="a6"/>
+        <w:pStyle w:val="a8"/>
         <w:numPr>
           <w:ilvl w:val="0"/>
           <w:numId w:val="9"/>
@@ -24103,7 +23859,7 @@
     </w:p>
     <w:p>
       <w:pPr>
-        <w:pStyle w:val="a6"/>
+        <w:pStyle w:val="a8"/>
         <w:numPr>
           <w:ilvl w:val="0"/>
           <w:numId w:val="9"/>
@@ -24126,18 +23882,18 @@
           <w:numId w:val="4"/>
         </w:numPr>
       </w:pPr>
-      <w:bookmarkStart w:id="60" w:name="_Toc461462730"/>
+      <w:bookmarkStart w:id="79" w:name="_Toc461546721"/>
       <w:r>
         <w:rPr>
           <w:rFonts w:hint="eastAsia"/>
         </w:rPr>
         <w:t>度量数据</w:t>
       </w:r>
-      <w:bookmarkEnd w:id="60"/>
-    </w:p>
-    <w:p>
-      <w:pPr>
-        <w:pStyle w:val="a6"/>
+      <w:bookmarkEnd w:id="79"/>
+    </w:p>
+    <w:p>
+      <w:pPr>
+        <w:pStyle w:val="a8"/>
         <w:numPr>
           <w:ilvl w:val="0"/>
           <w:numId w:val="10"/>
@@ -24153,7 +23909,7 @@
     </w:p>
     <w:p>
       <w:pPr>
-        <w:pStyle w:val="a6"/>
+        <w:pStyle w:val="a8"/>
         <w:ind w:left="360" w:firstLineChars="0" w:firstLine="0"/>
       </w:pPr>
       <w:r>
@@ -24165,7 +23921,7 @@
     </w:p>
     <w:p>
       <w:pPr>
-        <w:pStyle w:val="a6"/>
+        <w:pStyle w:val="a8"/>
         <w:ind w:left="360" w:firstLineChars="0" w:firstLine="0"/>
       </w:pPr>
       <w:r>
@@ -24177,7 +23933,7 @@
     </w:p>
     <w:p>
       <w:pPr>
-        <w:pStyle w:val="a6"/>
+        <w:pStyle w:val="a8"/>
         <w:ind w:left="360" w:firstLineChars="0" w:firstLine="0"/>
       </w:pPr>
       <w:r>
@@ -24189,7 +23945,7 @@
     </w:p>
     <w:p>
       <w:pPr>
-        <w:pStyle w:val="a6"/>
+        <w:pStyle w:val="a8"/>
         <w:numPr>
           <w:ilvl w:val="0"/>
           <w:numId w:val="10"/>
@@ -24205,7 +23961,7 @@
     </w:p>
     <w:p>
       <w:pPr>
-        <w:pStyle w:val="a6"/>
+        <w:pStyle w:val="a8"/>
         <w:ind w:left="360" w:firstLineChars="0" w:firstLine="0"/>
       </w:pPr>
       <w:r>
@@ -24217,7 +23973,7 @@
     </w:p>
     <w:p>
       <w:pPr>
-        <w:pStyle w:val="a6"/>
+        <w:pStyle w:val="a8"/>
         <w:ind w:left="360" w:firstLineChars="0" w:firstLine="0"/>
       </w:pPr>
       <w:r>
@@ -24229,7 +23985,7 @@
     </w:p>
     <w:p>
       <w:pPr>
-        <w:pStyle w:val="a6"/>
+        <w:pStyle w:val="a8"/>
         <w:ind w:left="360" w:firstLineChars="0" w:firstLine="0"/>
       </w:pPr>
       <w:r>
@@ -24247,18 +24003,18 @@
           <w:numId w:val="1"/>
         </w:numPr>
       </w:pPr>
-      <w:bookmarkStart w:id="61" w:name="_Toc461462731"/>
+      <w:bookmarkStart w:id="80" w:name="_Toc461546722"/>
       <w:r>
         <w:rPr>
           <w:rFonts w:hint="eastAsia"/>
         </w:rPr>
         <w:t>系统测试内容及过程</w:t>
       </w:r>
-      <w:bookmarkEnd w:id="61"/>
-    </w:p>
-    <w:p>
-      <w:pPr>
-        <w:pStyle w:val="a6"/>
+      <w:bookmarkEnd w:id="80"/>
+    </w:p>
+    <w:p>
+      <w:pPr>
+        <w:pStyle w:val="a8"/>
         <w:keepNext/>
         <w:keepLines/>
         <w:numPr>
@@ -24277,20 +24033,22 @@
           <w:szCs w:val="32"/>
         </w:rPr>
       </w:pPr>
-      <w:bookmarkStart w:id="62" w:name="_Toc461036466"/>
-      <w:bookmarkStart w:id="63" w:name="_Toc461041130"/>
-      <w:bookmarkStart w:id="64" w:name="_Toc461283525"/>
-      <w:bookmarkStart w:id="65" w:name="_Toc461381016"/>
-      <w:bookmarkStart w:id="66" w:name="_Toc461462732"/>
-      <w:bookmarkEnd w:id="62"/>
-      <w:bookmarkEnd w:id="63"/>
-      <w:bookmarkEnd w:id="64"/>
-      <w:bookmarkEnd w:id="65"/>
-      <w:bookmarkEnd w:id="66"/>
-    </w:p>
-    <w:p>
-      <w:pPr>
-        <w:pStyle w:val="a6"/>
+      <w:bookmarkStart w:id="81" w:name="_Toc461036466"/>
+      <w:bookmarkStart w:id="82" w:name="_Toc461041130"/>
+      <w:bookmarkStart w:id="83" w:name="_Toc461283525"/>
+      <w:bookmarkStart w:id="84" w:name="_Toc461381016"/>
+      <w:bookmarkStart w:id="85" w:name="_Toc461462732"/>
+      <w:bookmarkStart w:id="86" w:name="_Toc461546723"/>
+      <w:bookmarkEnd w:id="81"/>
+      <w:bookmarkEnd w:id="82"/>
+      <w:bookmarkEnd w:id="83"/>
+      <w:bookmarkEnd w:id="84"/>
+      <w:bookmarkEnd w:id="85"/>
+      <w:bookmarkEnd w:id="86"/>
+    </w:p>
+    <w:p>
+      <w:pPr>
+        <w:pStyle w:val="a8"/>
         <w:keepNext/>
         <w:keepLines/>
         <w:numPr>
@@ -24309,20 +24067,22 @@
           <w:szCs w:val="32"/>
         </w:rPr>
       </w:pPr>
-      <w:bookmarkStart w:id="67" w:name="_Toc461036467"/>
-      <w:bookmarkStart w:id="68" w:name="_Toc461041131"/>
-      <w:bookmarkStart w:id="69" w:name="_Toc461283526"/>
-      <w:bookmarkStart w:id="70" w:name="_Toc461381017"/>
-      <w:bookmarkStart w:id="71" w:name="_Toc461462733"/>
-      <w:bookmarkEnd w:id="67"/>
-      <w:bookmarkEnd w:id="68"/>
-      <w:bookmarkEnd w:id="69"/>
-      <w:bookmarkEnd w:id="70"/>
-      <w:bookmarkEnd w:id="71"/>
-    </w:p>
-    <w:p>
-      <w:pPr>
-        <w:pStyle w:val="a6"/>
+      <w:bookmarkStart w:id="87" w:name="_Toc461036467"/>
+      <w:bookmarkStart w:id="88" w:name="_Toc461041131"/>
+      <w:bookmarkStart w:id="89" w:name="_Toc461283526"/>
+      <w:bookmarkStart w:id="90" w:name="_Toc461381017"/>
+      <w:bookmarkStart w:id="91" w:name="_Toc461462733"/>
+      <w:bookmarkStart w:id="92" w:name="_Toc461546724"/>
+      <w:bookmarkEnd w:id="87"/>
+      <w:bookmarkEnd w:id="88"/>
+      <w:bookmarkEnd w:id="89"/>
+      <w:bookmarkEnd w:id="90"/>
+      <w:bookmarkEnd w:id="91"/>
+      <w:bookmarkEnd w:id="92"/>
+    </w:p>
+    <w:p>
+      <w:pPr>
+        <w:pStyle w:val="a8"/>
         <w:keepNext/>
         <w:keepLines/>
         <w:numPr>
@@ -24341,20 +24101,22 @@
           <w:szCs w:val="32"/>
         </w:rPr>
       </w:pPr>
-      <w:bookmarkStart w:id="72" w:name="_Toc461036468"/>
-      <w:bookmarkStart w:id="73" w:name="_Toc461041132"/>
-      <w:bookmarkStart w:id="74" w:name="_Toc461283527"/>
-      <w:bookmarkStart w:id="75" w:name="_Toc461381018"/>
-      <w:bookmarkStart w:id="76" w:name="_Toc461462734"/>
-      <w:bookmarkEnd w:id="72"/>
-      <w:bookmarkEnd w:id="73"/>
-      <w:bookmarkEnd w:id="74"/>
-      <w:bookmarkEnd w:id="75"/>
-      <w:bookmarkEnd w:id="76"/>
-    </w:p>
-    <w:p>
-      <w:pPr>
-        <w:pStyle w:val="a6"/>
+      <w:bookmarkStart w:id="93" w:name="_Toc461036468"/>
+      <w:bookmarkStart w:id="94" w:name="_Toc461041132"/>
+      <w:bookmarkStart w:id="95" w:name="_Toc461283527"/>
+      <w:bookmarkStart w:id="96" w:name="_Toc461381018"/>
+      <w:bookmarkStart w:id="97" w:name="_Toc461462734"/>
+      <w:bookmarkStart w:id="98" w:name="_Toc461546725"/>
+      <w:bookmarkEnd w:id="93"/>
+      <w:bookmarkEnd w:id="94"/>
+      <w:bookmarkEnd w:id="95"/>
+      <w:bookmarkEnd w:id="96"/>
+      <w:bookmarkEnd w:id="97"/>
+      <w:bookmarkEnd w:id="98"/>
+    </w:p>
+    <w:p>
+      <w:pPr>
+        <w:pStyle w:val="a8"/>
         <w:keepNext/>
         <w:keepLines/>
         <w:numPr>
@@ -24373,20 +24135,22 @@
           <w:szCs w:val="32"/>
         </w:rPr>
       </w:pPr>
-      <w:bookmarkStart w:id="77" w:name="_Toc461036469"/>
-      <w:bookmarkStart w:id="78" w:name="_Toc461041133"/>
-      <w:bookmarkStart w:id="79" w:name="_Toc461283528"/>
-      <w:bookmarkStart w:id="80" w:name="_Toc461381019"/>
-      <w:bookmarkStart w:id="81" w:name="_Toc461462735"/>
-      <w:bookmarkEnd w:id="77"/>
-      <w:bookmarkEnd w:id="78"/>
-      <w:bookmarkEnd w:id="79"/>
-      <w:bookmarkEnd w:id="80"/>
-      <w:bookmarkEnd w:id="81"/>
-    </w:p>
-    <w:p>
-      <w:pPr>
-        <w:pStyle w:val="a6"/>
+      <w:bookmarkStart w:id="99" w:name="_Toc461036469"/>
+      <w:bookmarkStart w:id="100" w:name="_Toc461041133"/>
+      <w:bookmarkStart w:id="101" w:name="_Toc461283528"/>
+      <w:bookmarkStart w:id="102" w:name="_Toc461381019"/>
+      <w:bookmarkStart w:id="103" w:name="_Toc461462735"/>
+      <w:bookmarkStart w:id="104" w:name="_Toc461546726"/>
+      <w:bookmarkEnd w:id="99"/>
+      <w:bookmarkEnd w:id="100"/>
+      <w:bookmarkEnd w:id="101"/>
+      <w:bookmarkEnd w:id="102"/>
+      <w:bookmarkEnd w:id="103"/>
+      <w:bookmarkEnd w:id="104"/>
+    </w:p>
+    <w:p>
+      <w:pPr>
+        <w:pStyle w:val="a8"/>
         <w:keepNext/>
         <w:keepLines/>
         <w:numPr>
@@ -24405,16 +24169,18 @@
           <w:szCs w:val="32"/>
         </w:rPr>
       </w:pPr>
-      <w:bookmarkStart w:id="82" w:name="_Toc461036470"/>
-      <w:bookmarkStart w:id="83" w:name="_Toc461041134"/>
-      <w:bookmarkStart w:id="84" w:name="_Toc461283529"/>
-      <w:bookmarkStart w:id="85" w:name="_Toc461381020"/>
-      <w:bookmarkStart w:id="86" w:name="_Toc461462736"/>
-      <w:bookmarkEnd w:id="82"/>
-      <w:bookmarkEnd w:id="83"/>
-      <w:bookmarkEnd w:id="84"/>
-      <w:bookmarkEnd w:id="85"/>
-      <w:bookmarkEnd w:id="86"/>
+      <w:bookmarkStart w:id="105" w:name="_Toc461036470"/>
+      <w:bookmarkStart w:id="106" w:name="_Toc461041134"/>
+      <w:bookmarkStart w:id="107" w:name="_Toc461283529"/>
+      <w:bookmarkStart w:id="108" w:name="_Toc461381020"/>
+      <w:bookmarkStart w:id="109" w:name="_Toc461462736"/>
+      <w:bookmarkStart w:id="110" w:name="_Toc461546727"/>
+      <w:bookmarkEnd w:id="105"/>
+      <w:bookmarkEnd w:id="106"/>
+      <w:bookmarkEnd w:id="107"/>
+      <w:bookmarkEnd w:id="108"/>
+      <w:bookmarkEnd w:id="109"/>
+      <w:bookmarkEnd w:id="110"/>
     </w:p>
     <w:p>
       <w:pPr>
@@ -24424,14 +24190,14 @@
           <w:numId w:val="5"/>
         </w:numPr>
       </w:pPr>
-      <w:bookmarkStart w:id="87" w:name="_Toc461462737"/>
+      <w:bookmarkStart w:id="111" w:name="_Toc461546728"/>
       <w:r>
         <w:rPr>
           <w:rFonts w:hint="eastAsia"/>
         </w:rPr>
         <w:t>系统测试用例</w:t>
       </w:r>
-      <w:bookmarkEnd w:id="87"/>
+      <w:bookmarkEnd w:id="111"/>
     </w:p>
     <w:p>
       <w:pPr>
@@ -24446,7 +24212,7 @@
     </w:p>
     <w:p>
       <w:pPr>
-        <w:pStyle w:val="a6"/>
+        <w:pStyle w:val="a8"/>
         <w:numPr>
           <w:ilvl w:val="0"/>
           <w:numId w:val="11"/>
@@ -24462,7 +24228,7 @@
     </w:p>
     <w:p>
       <w:pPr>
-        <w:pStyle w:val="a6"/>
+        <w:pStyle w:val="a8"/>
         <w:numPr>
           <w:ilvl w:val="0"/>
           <w:numId w:val="11"/>
@@ -24478,7 +24244,7 @@
     </w:p>
     <w:p>
       <w:pPr>
-        <w:pStyle w:val="a6"/>
+        <w:pStyle w:val="a8"/>
         <w:numPr>
           <w:ilvl w:val="0"/>
           <w:numId w:val="11"/>
@@ -24494,7 +24260,7 @@
     </w:p>
     <w:p>
       <w:pPr>
-        <w:pStyle w:val="a6"/>
+        <w:pStyle w:val="a8"/>
         <w:numPr>
           <w:ilvl w:val="0"/>
           <w:numId w:val="11"/>
@@ -24516,7 +24282,7 @@
     </w:p>
     <w:p>
       <w:pPr>
-        <w:pStyle w:val="a6"/>
+        <w:pStyle w:val="a8"/>
         <w:numPr>
           <w:ilvl w:val="0"/>
           <w:numId w:val="11"/>
@@ -24532,7 +24298,7 @@
     </w:p>
     <w:p>
       <w:pPr>
-        <w:pStyle w:val="a6"/>
+        <w:pStyle w:val="a8"/>
         <w:numPr>
           <w:ilvl w:val="0"/>
           <w:numId w:val="11"/>
@@ -24548,7 +24314,7 @@
     </w:p>
     <w:p>
       <w:pPr>
-        <w:pStyle w:val="a6"/>
+        <w:pStyle w:val="a8"/>
         <w:numPr>
           <w:ilvl w:val="0"/>
           <w:numId w:val="11"/>
@@ -24564,7 +24330,7 @@
     </w:p>
     <w:p>
       <w:pPr>
-        <w:pStyle w:val="a6"/>
+        <w:pStyle w:val="a8"/>
         <w:numPr>
           <w:ilvl w:val="0"/>
           <w:numId w:val="11"/>
@@ -24580,7 +24346,7 @@
     </w:p>
     <w:p>
       <w:pPr>
-        <w:pStyle w:val="a6"/>
+        <w:pStyle w:val="a8"/>
         <w:numPr>
           <w:ilvl w:val="0"/>
           <w:numId w:val="11"/>
@@ -24735,7 +24501,7 @@
           <w:numId w:val="5"/>
         </w:numPr>
       </w:pPr>
-      <w:bookmarkStart w:id="88" w:name="_Toc461462738"/>
+      <w:bookmarkStart w:id="112" w:name="_Toc461546729"/>
       <w:r>
         <w:rPr>
           <w:rFonts w:hint="eastAsia"/>
@@ -24743,7 +24509,7 @@
         <w:lastRenderedPageBreak/>
         <w:t>系统功能测试</w:t>
       </w:r>
-      <w:bookmarkEnd w:id="88"/>
+      <w:bookmarkEnd w:id="112"/>
     </w:p>
     <w:p>
       <w:pPr>
@@ -24753,14 +24519,16 @@
           <w:numId w:val="5"/>
         </w:numPr>
       </w:pPr>
-      <w:bookmarkStart w:id="89" w:name="_Toc461462739"/>
+      <w:bookmarkStart w:id="113" w:name="_Toc461546730"/>
+      <w:bookmarkStart w:id="114" w:name="_GoBack"/>
+      <w:bookmarkEnd w:id="114"/>
       <w:r>
         <w:rPr>
           <w:rFonts w:hint="eastAsia"/>
         </w:rPr>
         <w:t>管理员和普通用户登录</w:t>
       </w:r>
-      <w:bookmarkEnd w:id="89"/>
+      <w:bookmarkEnd w:id="113"/>
     </w:p>
     <w:p>
       <w:pPr>
@@ -24775,7 +24543,7 @@
     </w:p>
     <w:p>
       <w:pPr>
-        <w:pStyle w:val="a6"/>
+        <w:pStyle w:val="a8"/>
         <w:numPr>
           <w:ilvl w:val="0"/>
           <w:numId w:val="14"/>
@@ -24791,7 +24559,7 @@
     </w:p>
     <w:p>
       <w:pPr>
-        <w:pStyle w:val="a6"/>
+        <w:pStyle w:val="a8"/>
         <w:numPr>
           <w:ilvl w:val="0"/>
           <w:numId w:val="14"/>
@@ -24807,7 +24575,7 @@
     </w:p>
     <w:p>
       <w:pPr>
-        <w:pStyle w:val="a6"/>
+        <w:pStyle w:val="a8"/>
         <w:numPr>
           <w:ilvl w:val="0"/>
           <w:numId w:val="14"/>
@@ -24829,14 +24597,14 @@
           <w:numId w:val="5"/>
         </w:numPr>
       </w:pPr>
-      <w:bookmarkStart w:id="90" w:name="_Toc461462740"/>
+      <w:bookmarkStart w:id="115" w:name="_Toc461546731"/>
       <w:r>
         <w:rPr>
           <w:rFonts w:hint="eastAsia"/>
         </w:rPr>
         <w:t>查看全部基金行情数据</w:t>
       </w:r>
-      <w:bookmarkEnd w:id="90"/>
+      <w:bookmarkEnd w:id="115"/>
     </w:p>
     <w:p>
       <w:pPr>
@@ -24851,7 +24619,7 @@
     </w:p>
     <w:p>
       <w:pPr>
-        <w:pStyle w:val="a6"/>
+        <w:pStyle w:val="a8"/>
         <w:numPr>
           <w:ilvl w:val="0"/>
           <w:numId w:val="15"/>
@@ -24867,7 +24635,7 @@
     </w:p>
     <w:p>
       <w:pPr>
-        <w:pStyle w:val="a6"/>
+        <w:pStyle w:val="a8"/>
         <w:numPr>
           <w:ilvl w:val="0"/>
           <w:numId w:val="15"/>
@@ -24883,7 +24651,7 @@
     </w:p>
     <w:p>
       <w:pPr>
-        <w:pStyle w:val="a6"/>
+        <w:pStyle w:val="a8"/>
         <w:numPr>
           <w:ilvl w:val="0"/>
           <w:numId w:val="15"/>
@@ -24899,7 +24667,7 @@
     </w:p>
     <w:p>
       <w:pPr>
-        <w:pStyle w:val="a6"/>
+        <w:pStyle w:val="a8"/>
         <w:numPr>
           <w:ilvl w:val="0"/>
           <w:numId w:val="15"/>
@@ -24915,7 +24683,7 @@
     </w:p>
     <w:p>
       <w:pPr>
-        <w:pStyle w:val="a6"/>
+        <w:pStyle w:val="a8"/>
         <w:numPr>
           <w:ilvl w:val="0"/>
           <w:numId w:val="15"/>
@@ -24962,14 +24730,14 @@
           <w:numId w:val="5"/>
         </w:numPr>
       </w:pPr>
-      <w:bookmarkStart w:id="91" w:name="_Toc461462741"/>
+      <w:bookmarkStart w:id="116" w:name="_Toc461546732"/>
       <w:r>
         <w:rPr>
           <w:rFonts w:hint="eastAsia"/>
         </w:rPr>
         <w:t>查看单只基金具体数据</w:t>
       </w:r>
-      <w:bookmarkEnd w:id="91"/>
+      <w:bookmarkEnd w:id="116"/>
     </w:p>
     <w:p>
       <w:pPr>
@@ -24984,7 +24752,7 @@
     </w:p>
     <w:p>
       <w:pPr>
-        <w:pStyle w:val="a6"/>
+        <w:pStyle w:val="a8"/>
         <w:numPr>
           <w:ilvl w:val="0"/>
           <w:numId w:val="16"/>
@@ -25006,7 +24774,7 @@
     </w:p>
     <w:p>
       <w:pPr>
-        <w:pStyle w:val="a6"/>
+        <w:pStyle w:val="a8"/>
         <w:numPr>
           <w:ilvl w:val="0"/>
           <w:numId w:val="16"/>
@@ -25022,7 +24790,7 @@
     </w:p>
     <w:p>
       <w:pPr>
-        <w:pStyle w:val="a6"/>
+        <w:pStyle w:val="a8"/>
         <w:numPr>
           <w:ilvl w:val="0"/>
           <w:numId w:val="16"/>
@@ -25074,14 +24842,14 @@
           <w:numId w:val="5"/>
         </w:numPr>
       </w:pPr>
-      <w:bookmarkStart w:id="92" w:name="_Toc461462742"/>
+      <w:bookmarkStart w:id="117" w:name="_Toc461546733"/>
       <w:r>
         <w:rPr>
           <w:rFonts w:hint="eastAsia"/>
         </w:rPr>
         <w:t>根据关键字搜索基金</w:t>
       </w:r>
-      <w:bookmarkEnd w:id="92"/>
+      <w:bookmarkEnd w:id="117"/>
     </w:p>
     <w:p>
       <w:pPr>
@@ -25096,7 +24864,7 @@
     </w:p>
     <w:p>
       <w:pPr>
-        <w:pStyle w:val="a6"/>
+        <w:pStyle w:val="a8"/>
         <w:numPr>
           <w:ilvl w:val="0"/>
           <w:numId w:val="17"/>
@@ -25112,7 +24880,7 @@
     </w:p>
     <w:p>
       <w:pPr>
-        <w:pStyle w:val="a6"/>
+        <w:pStyle w:val="a8"/>
         <w:numPr>
           <w:ilvl w:val="0"/>
           <w:numId w:val="17"/>
@@ -25128,7 +24896,7 @@
     </w:p>
     <w:p>
       <w:pPr>
-        <w:pStyle w:val="a6"/>
+        <w:pStyle w:val="a8"/>
         <w:numPr>
           <w:ilvl w:val="0"/>
           <w:numId w:val="17"/>
@@ -25150,7 +24918,7 @@
           <w:numId w:val="5"/>
         </w:numPr>
       </w:pPr>
-      <w:bookmarkStart w:id="93" w:name="_Toc461462743"/>
+      <w:bookmarkStart w:id="118" w:name="_Toc461546734"/>
       <w:r>
         <w:rPr>
           <w:rFonts w:hint="eastAsia"/>
@@ -25158,7 +24926,7 @@
         <w:lastRenderedPageBreak/>
         <w:t>新建FOF组合</w:t>
       </w:r>
-      <w:bookmarkEnd w:id="93"/>
+      <w:bookmarkEnd w:id="118"/>
     </w:p>
     <w:p>
       <w:pPr>
@@ -25173,7 +24941,7 @@
     </w:p>
     <w:p>
       <w:pPr>
-        <w:pStyle w:val="a6"/>
+        <w:pStyle w:val="a8"/>
         <w:numPr>
           <w:ilvl w:val="0"/>
           <w:numId w:val="18"/>
@@ -25217,7 +24985,7 @@
     </w:p>
     <w:p>
       <w:pPr>
-        <w:pStyle w:val="a6"/>
+        <w:pStyle w:val="a8"/>
         <w:numPr>
           <w:ilvl w:val="0"/>
           <w:numId w:val="18"/>
@@ -25247,7 +25015,7 @@
     </w:p>
     <w:p>
       <w:pPr>
-        <w:pStyle w:val="a6"/>
+        <w:pStyle w:val="a8"/>
         <w:numPr>
           <w:ilvl w:val="0"/>
           <w:numId w:val="18"/>
@@ -25263,7 +25031,7 @@
     </w:p>
     <w:p>
       <w:pPr>
-        <w:pStyle w:val="a6"/>
+        <w:pStyle w:val="a8"/>
         <w:numPr>
           <w:ilvl w:val="0"/>
           <w:numId w:val="18"/>
@@ -25296,14 +25064,14 @@
           <w:numId w:val="5"/>
         </w:numPr>
       </w:pPr>
-      <w:bookmarkStart w:id="94" w:name="_Toc461462744"/>
+      <w:bookmarkStart w:id="119" w:name="_Toc461546735"/>
       <w:r>
         <w:rPr>
           <w:rFonts w:hint="eastAsia"/>
         </w:rPr>
         <w:t>组合管理主界面查看</w:t>
       </w:r>
-      <w:bookmarkEnd w:id="94"/>
+      <w:bookmarkEnd w:id="119"/>
     </w:p>
     <w:p>
       <w:pPr>
@@ -25318,7 +25086,7 @@
     </w:p>
     <w:p>
       <w:pPr>
-        <w:pStyle w:val="a6"/>
+        <w:pStyle w:val="a8"/>
         <w:numPr>
           <w:ilvl w:val="0"/>
           <w:numId w:val="19"/>
@@ -25334,7 +25102,7 @@
     </w:p>
     <w:p>
       <w:pPr>
-        <w:pStyle w:val="a6"/>
+        <w:pStyle w:val="a8"/>
         <w:numPr>
           <w:ilvl w:val="0"/>
           <w:numId w:val="19"/>
@@ -25350,7 +25118,7 @@
     </w:p>
     <w:p>
       <w:pPr>
-        <w:pStyle w:val="a6"/>
+        <w:pStyle w:val="a8"/>
         <w:numPr>
           <w:ilvl w:val="0"/>
           <w:numId w:val="19"/>
@@ -25372,14 +25140,14 @@
           <w:numId w:val="5"/>
         </w:numPr>
       </w:pPr>
-      <w:bookmarkStart w:id="95" w:name="_Toc461462745"/>
+      <w:bookmarkStart w:id="120" w:name="_Toc461546736"/>
       <w:r>
         <w:rPr>
           <w:rFonts w:hint="eastAsia"/>
         </w:rPr>
         <w:t>查看FOF组合实时监控信息</w:t>
       </w:r>
-      <w:bookmarkEnd w:id="95"/>
+      <w:bookmarkEnd w:id="120"/>
     </w:p>
     <w:p>
       <w:pPr>
@@ -25394,7 +25162,7 @@
     </w:p>
     <w:p>
       <w:pPr>
-        <w:pStyle w:val="a6"/>
+        <w:pStyle w:val="a8"/>
         <w:numPr>
           <w:ilvl w:val="0"/>
           <w:numId w:val="20"/>
@@ -25425,7 +25193,7 @@
     </w:p>
     <w:p>
       <w:pPr>
-        <w:pStyle w:val="a6"/>
+        <w:pStyle w:val="a8"/>
         <w:numPr>
           <w:ilvl w:val="0"/>
           <w:numId w:val="20"/>
@@ -25455,7 +25223,7 @@
     </w:p>
     <w:p>
       <w:pPr>
-        <w:pStyle w:val="a6"/>
+        <w:pStyle w:val="a8"/>
         <w:numPr>
           <w:ilvl w:val="0"/>
           <w:numId w:val="20"/>
@@ -25471,7 +25239,7 @@
     </w:p>
     <w:p>
       <w:pPr>
-        <w:pStyle w:val="a6"/>
+        <w:pStyle w:val="a8"/>
         <w:numPr>
           <w:ilvl w:val="0"/>
           <w:numId w:val="20"/>
@@ -25487,7 +25255,7 @@
     </w:p>
     <w:p>
       <w:pPr>
-        <w:pStyle w:val="a6"/>
+        <w:pStyle w:val="a8"/>
         <w:numPr>
           <w:ilvl w:val="0"/>
           <w:numId w:val="20"/>
@@ -25509,14 +25277,14 @@
           <w:numId w:val="5"/>
         </w:numPr>
       </w:pPr>
-      <w:bookmarkStart w:id="96" w:name="_Toc461462746"/>
+      <w:bookmarkStart w:id="121" w:name="_Toc461546737"/>
       <w:r>
         <w:rPr>
           <w:rFonts w:hint="eastAsia"/>
         </w:rPr>
         <w:t>查看FOF组合盈亏分析信息</w:t>
       </w:r>
-      <w:bookmarkEnd w:id="96"/>
+      <w:bookmarkEnd w:id="121"/>
     </w:p>
     <w:p>
       <w:pPr>
@@ -25537,7 +25305,7 @@
     </w:p>
     <w:p>
       <w:pPr>
-        <w:pStyle w:val="a6"/>
+        <w:pStyle w:val="a8"/>
         <w:numPr>
           <w:ilvl w:val="0"/>
           <w:numId w:val="21"/>
@@ -25574,7 +25342,7 @@
     </w:p>
     <w:p>
       <w:pPr>
-        <w:pStyle w:val="a6"/>
+        <w:pStyle w:val="a8"/>
         <w:numPr>
           <w:ilvl w:val="0"/>
           <w:numId w:val="21"/>
@@ -25602,7 +25370,7 @@
     </w:p>
     <w:p>
       <w:pPr>
-        <w:pStyle w:val="a6"/>
+        <w:pStyle w:val="a8"/>
         <w:numPr>
           <w:ilvl w:val="0"/>
           <w:numId w:val="21"/>
@@ -25630,7 +25398,7 @@
     </w:p>
     <w:p>
       <w:pPr>
-        <w:pStyle w:val="a6"/>
+        <w:pStyle w:val="a8"/>
         <w:numPr>
           <w:ilvl w:val="0"/>
           <w:numId w:val="21"/>
@@ -25652,7 +25420,7 @@
           <w:numId w:val="5"/>
         </w:numPr>
       </w:pPr>
-      <w:bookmarkStart w:id="97" w:name="_Toc461462747"/>
+      <w:bookmarkStart w:id="122" w:name="_Toc461546738"/>
       <w:r>
         <w:rPr>
           <w:rFonts w:hint="eastAsia"/>
@@ -25660,7 +25428,7 @@
         <w:lastRenderedPageBreak/>
         <w:t>查看FOF组合回报统计信息</w:t>
       </w:r>
-      <w:bookmarkEnd w:id="97"/>
+      <w:bookmarkEnd w:id="122"/>
     </w:p>
     <w:p>
       <w:pPr>
@@ -25675,7 +25443,7 @@
     </w:p>
     <w:p>
       <w:pPr>
-        <w:pStyle w:val="a6"/>
+        <w:pStyle w:val="a8"/>
         <w:numPr>
           <w:ilvl w:val="0"/>
           <w:numId w:val="22"/>
@@ -25700,7 +25468,7 @@
     </w:p>
     <w:p>
       <w:pPr>
-        <w:pStyle w:val="a6"/>
+        <w:pStyle w:val="a8"/>
         <w:numPr>
           <w:ilvl w:val="0"/>
           <w:numId w:val="22"/>
@@ -25716,7 +25484,7 @@
     </w:p>
     <w:p>
       <w:pPr>
-        <w:pStyle w:val="a6"/>
+        <w:pStyle w:val="a8"/>
         <w:numPr>
           <w:ilvl w:val="0"/>
           <w:numId w:val="22"/>
@@ -25732,7 +25500,7 @@
     </w:p>
     <w:p>
       <w:pPr>
-        <w:pStyle w:val="a6"/>
+        <w:pStyle w:val="a8"/>
         <w:numPr>
           <w:ilvl w:val="0"/>
           <w:numId w:val="22"/>
@@ -25748,7 +25516,7 @@
     </w:p>
     <w:p>
       <w:pPr>
-        <w:pStyle w:val="a6"/>
+        <w:pStyle w:val="a8"/>
         <w:numPr>
           <w:ilvl w:val="0"/>
           <w:numId w:val="22"/>
@@ -25770,14 +25538,14 @@
           <w:numId w:val="5"/>
         </w:numPr>
       </w:pPr>
-      <w:bookmarkStart w:id="98" w:name="_Toc461462748"/>
+      <w:bookmarkStart w:id="123" w:name="_Toc461546739"/>
       <w:r>
         <w:rPr>
           <w:rFonts w:hint="eastAsia"/>
         </w:rPr>
         <w:t>查看FOF组合业绩归因信息</w:t>
       </w:r>
-      <w:bookmarkEnd w:id="98"/>
+      <w:bookmarkEnd w:id="123"/>
     </w:p>
     <w:p>
       <w:pPr>
@@ -25792,7 +25560,7 @@
     </w:p>
     <w:p>
       <w:pPr>
-        <w:pStyle w:val="a6"/>
+        <w:pStyle w:val="a8"/>
         <w:ind w:left="780" w:firstLineChars="0" w:firstLine="0"/>
       </w:pPr>
     </w:p>
@@ -25804,14 +25572,14 @@
           <w:numId w:val="5"/>
         </w:numPr>
       </w:pPr>
-      <w:bookmarkStart w:id="99" w:name="_Toc461462749"/>
+      <w:bookmarkStart w:id="124" w:name="_Toc461546740"/>
       <w:r>
         <w:rPr>
           <w:rFonts w:hint="eastAsia"/>
         </w:rPr>
         <w:t>查看FOF组合资产配置信息</w:t>
       </w:r>
-      <w:bookmarkEnd w:id="99"/>
+      <w:bookmarkEnd w:id="124"/>
     </w:p>
     <w:p>
       <w:pPr>
@@ -25826,7 +25594,7 @@
     </w:p>
     <w:p>
       <w:pPr>
-        <w:pStyle w:val="a6"/>
+        <w:pStyle w:val="a8"/>
         <w:numPr>
           <w:ilvl w:val="0"/>
           <w:numId w:val="23"/>
@@ -25865,7 +25633,7 @@
     </w:p>
     <w:p>
       <w:pPr>
-        <w:pStyle w:val="a6"/>
+        <w:pStyle w:val="a8"/>
         <w:numPr>
           <w:ilvl w:val="0"/>
           <w:numId w:val="23"/>
@@ -25895,7 +25663,7 @@
     </w:p>
     <w:p>
       <w:pPr>
-        <w:pStyle w:val="a6"/>
+        <w:pStyle w:val="a8"/>
         <w:numPr>
           <w:ilvl w:val="0"/>
           <w:numId w:val="23"/>
@@ -25925,7 +25693,7 @@
     </w:p>
     <w:p>
       <w:pPr>
-        <w:pStyle w:val="a6"/>
+        <w:pStyle w:val="a8"/>
         <w:numPr>
           <w:ilvl w:val="0"/>
           <w:numId w:val="23"/>
@@ -25947,14 +25715,14 @@
           <w:numId w:val="5"/>
         </w:numPr>
       </w:pPr>
-      <w:bookmarkStart w:id="100" w:name="_Toc461462750"/>
+      <w:bookmarkStart w:id="125" w:name="_Toc461546741"/>
       <w:r>
         <w:rPr>
           <w:rFonts w:hint="eastAsia"/>
         </w:rPr>
         <w:t>查看FOF组合持仓变动信息</w:t>
       </w:r>
-      <w:bookmarkEnd w:id="100"/>
+      <w:bookmarkEnd w:id="125"/>
     </w:p>
     <w:p>
       <w:pPr>
@@ -25969,7 +25737,7 @@
     </w:p>
     <w:p>
       <w:pPr>
-        <w:pStyle w:val="a6"/>
+        <w:pStyle w:val="a8"/>
         <w:numPr>
           <w:ilvl w:val="0"/>
           <w:numId w:val="24"/>
@@ -26014,14 +25782,14 @@
           <w:numId w:val="5"/>
         </w:numPr>
       </w:pPr>
-      <w:bookmarkStart w:id="101" w:name="_Toc461462751"/>
+      <w:bookmarkStart w:id="126" w:name="_Toc461546742"/>
       <w:r>
         <w:rPr>
           <w:rFonts w:hint="eastAsia"/>
         </w:rPr>
         <w:t>查看FOF组合效绩评估信息</w:t>
       </w:r>
-      <w:bookmarkEnd w:id="101"/>
+      <w:bookmarkEnd w:id="126"/>
     </w:p>
     <w:p>
       <w:pPr>
@@ -26036,7 +25804,7 @@
     </w:p>
     <w:p>
       <w:pPr>
-        <w:pStyle w:val="a6"/>
+        <w:pStyle w:val="a8"/>
         <w:numPr>
           <w:ilvl w:val="0"/>
           <w:numId w:val="25"/>
@@ -26061,7 +25829,7 @@
     </w:p>
     <w:p>
       <w:pPr>
-        <w:pStyle w:val="a6"/>
+        <w:pStyle w:val="a8"/>
         <w:numPr>
           <w:ilvl w:val="0"/>
           <w:numId w:val="25"/>
@@ -26077,7 +25845,7 @@
     </w:p>
     <w:p>
       <w:pPr>
-        <w:pStyle w:val="a6"/>
+        <w:pStyle w:val="a8"/>
         <w:numPr>
           <w:ilvl w:val="0"/>
           <w:numId w:val="25"/>
@@ -26099,14 +25867,14 @@
           <w:numId w:val="5"/>
         </w:numPr>
       </w:pPr>
-      <w:bookmarkStart w:id="102" w:name="_Toc461462752"/>
+      <w:bookmarkStart w:id="127" w:name="_Toc461546743"/>
       <w:r>
         <w:rPr>
           <w:rFonts w:hint="eastAsia"/>
         </w:rPr>
         <w:t>用户调整FOF组合内基金配比</w:t>
       </w:r>
-      <w:bookmarkEnd w:id="102"/>
+      <w:bookmarkEnd w:id="127"/>
     </w:p>
     <w:p>
       <w:pPr>
@@ -26121,7 +25889,7 @@
     </w:p>
     <w:p>
       <w:pPr>
-        <w:pStyle w:val="a6"/>
+        <w:pStyle w:val="a8"/>
         <w:numPr>
           <w:ilvl w:val="0"/>
           <w:numId w:val="26"/>
@@ -26158,7 +25926,7 @@
     </w:p>
     <w:p>
       <w:pPr>
-        <w:pStyle w:val="a6"/>
+        <w:pStyle w:val="a8"/>
         <w:numPr>
           <w:ilvl w:val="0"/>
           <w:numId w:val="26"/>
@@ -26174,7 +25942,7 @@
     </w:p>
     <w:p>
       <w:pPr>
-        <w:pStyle w:val="a6"/>
+        <w:pStyle w:val="a8"/>
         <w:numPr>
           <w:ilvl w:val="0"/>
           <w:numId w:val="26"/>
@@ -26190,7 +25958,7 @@
     </w:p>
     <w:p>
       <w:pPr>
-        <w:pStyle w:val="a6"/>
+        <w:pStyle w:val="a8"/>
         <w:numPr>
           <w:ilvl w:val="0"/>
           <w:numId w:val="26"/>
@@ -26212,14 +25980,14 @@
           <w:numId w:val="5"/>
         </w:numPr>
       </w:pPr>
-      <w:bookmarkStart w:id="103" w:name="_Toc461462753"/>
+      <w:bookmarkStart w:id="128" w:name="_Toc461546744"/>
       <w:r>
         <w:rPr>
           <w:rFonts w:hint="eastAsia"/>
         </w:rPr>
         <w:t>管理员管理账户信息</w:t>
       </w:r>
-      <w:bookmarkEnd w:id="103"/>
+      <w:bookmarkEnd w:id="128"/>
     </w:p>
     <w:p>
       <w:pPr>
@@ -26237,7 +26005,7 @@
     </w:p>
     <w:p>
       <w:pPr>
-        <w:pStyle w:val="a6"/>
+        <w:pStyle w:val="a8"/>
         <w:numPr>
           <w:ilvl w:val="0"/>
           <w:numId w:val="27"/>
@@ -26253,7 +26021,7 @@
     </w:p>
     <w:p>
       <w:pPr>
-        <w:pStyle w:val="a6"/>
+        <w:pStyle w:val="a8"/>
         <w:numPr>
           <w:ilvl w:val="0"/>
           <w:numId w:val="27"/>
@@ -26281,7 +26049,7 @@
     </w:p>
     <w:p>
       <w:pPr>
-        <w:pStyle w:val="a6"/>
+        <w:pStyle w:val="a8"/>
         <w:numPr>
           <w:ilvl w:val="0"/>
           <w:numId w:val="27"/>
@@ -26321,7 +26089,7 @@
     </w:p>
     <w:p>
       <w:pPr>
-        <w:pStyle w:val="a6"/>
+        <w:pStyle w:val="a8"/>
         <w:numPr>
           <w:ilvl w:val="0"/>
           <w:numId w:val="27"/>
@@ -26337,7 +26105,7 @@
     </w:p>
     <w:p>
       <w:pPr>
-        <w:pStyle w:val="a6"/>
+        <w:pStyle w:val="a8"/>
         <w:numPr>
           <w:ilvl w:val="0"/>
           <w:numId w:val="27"/>
@@ -26353,7 +26121,7 @@
     </w:p>
     <w:p>
       <w:pPr>
-        <w:pStyle w:val="a6"/>
+        <w:pStyle w:val="a8"/>
         <w:numPr>
           <w:ilvl w:val="0"/>
           <w:numId w:val="27"/>
@@ -26375,14 +26143,14 @@
           <w:numId w:val="5"/>
         </w:numPr>
       </w:pPr>
-      <w:bookmarkStart w:id="104" w:name="_Toc461462754"/>
+      <w:bookmarkStart w:id="129" w:name="_Toc461546745"/>
       <w:r>
         <w:rPr>
           <w:rFonts w:hint="eastAsia"/>
         </w:rPr>
         <w:t>修改常量参数信息</w:t>
       </w:r>
-      <w:bookmarkEnd w:id="104"/>
+      <w:bookmarkEnd w:id="129"/>
     </w:p>
     <w:p>
       <w:pPr>
@@ -26400,7 +26168,7 @@
     </w:p>
     <w:p>
       <w:pPr>
-        <w:pStyle w:val="a6"/>
+        <w:pStyle w:val="a8"/>
         <w:numPr>
           <w:ilvl w:val="0"/>
           <w:numId w:val="28"/>
@@ -26416,7 +26184,7 @@
     </w:p>
     <w:p>
       <w:pPr>
-        <w:pStyle w:val="a6"/>
+        <w:pStyle w:val="a8"/>
         <w:numPr>
           <w:ilvl w:val="0"/>
           <w:numId w:val="28"/>
@@ -26453,14 +26221,14 @@
           <w:numId w:val="5"/>
         </w:numPr>
       </w:pPr>
-      <w:bookmarkStart w:id="105" w:name="_Toc461462755"/>
+      <w:bookmarkStart w:id="130" w:name="_Toc461546746"/>
       <w:r>
         <w:rPr>
           <w:rFonts w:hint="eastAsia"/>
         </w:rPr>
         <w:t>查看风险控制信息</w:t>
       </w:r>
-      <w:bookmarkEnd w:id="105"/>
+      <w:bookmarkEnd w:id="130"/>
     </w:p>
     <w:p>
       <w:pPr>
@@ -26470,14 +26238,14 @@
           <w:numId w:val="5"/>
         </w:numPr>
       </w:pPr>
-      <w:bookmarkStart w:id="106" w:name="_Toc461462756"/>
+      <w:bookmarkStart w:id="131" w:name="_Toc461546747"/>
       <w:r>
         <w:rPr>
           <w:rFonts w:hint="eastAsia"/>
         </w:rPr>
         <w:t>系统易用性测试</w:t>
       </w:r>
-      <w:bookmarkEnd w:id="106"/>
+      <w:bookmarkEnd w:id="131"/>
     </w:p>
     <w:p>
       <w:pPr>
@@ -26580,18 +26348,18 @@
           <w:numId w:val="5"/>
         </w:numPr>
       </w:pPr>
-      <w:bookmarkStart w:id="107" w:name="_Toc461462757"/>
+      <w:bookmarkStart w:id="132" w:name="_Toc461546748"/>
       <w:r>
         <w:rPr>
           <w:rFonts w:hint="eastAsia"/>
         </w:rPr>
         <w:t>系统测试结果及缺陷分析</w:t>
       </w:r>
-      <w:bookmarkEnd w:id="107"/>
-    </w:p>
-    <w:p>
-      <w:pPr>
-        <w:pStyle w:val="a6"/>
+      <w:bookmarkEnd w:id="132"/>
+    </w:p>
+    <w:p>
+      <w:pPr>
+        <w:pStyle w:val="a8"/>
         <w:keepNext/>
         <w:keepLines/>
         <w:numPr>
@@ -26609,14 +26377,16 @@
           <w:szCs w:val="32"/>
         </w:rPr>
       </w:pPr>
-      <w:bookmarkStart w:id="108" w:name="_Toc461381042"/>
-      <w:bookmarkStart w:id="109" w:name="_Toc461462758"/>
-      <w:bookmarkEnd w:id="108"/>
-      <w:bookmarkEnd w:id="109"/>
-    </w:p>
-    <w:p>
-      <w:pPr>
-        <w:pStyle w:val="a6"/>
+      <w:bookmarkStart w:id="133" w:name="_Toc461381042"/>
+      <w:bookmarkStart w:id="134" w:name="_Toc461462758"/>
+      <w:bookmarkStart w:id="135" w:name="_Toc461546749"/>
+      <w:bookmarkEnd w:id="133"/>
+      <w:bookmarkEnd w:id="134"/>
+      <w:bookmarkEnd w:id="135"/>
+    </w:p>
+    <w:p>
+      <w:pPr>
+        <w:pStyle w:val="a8"/>
         <w:keepNext/>
         <w:keepLines/>
         <w:numPr>
@@ -26634,14 +26404,16 @@
           <w:szCs w:val="32"/>
         </w:rPr>
       </w:pPr>
-      <w:bookmarkStart w:id="110" w:name="_Toc461381043"/>
-      <w:bookmarkStart w:id="111" w:name="_Toc461462759"/>
-      <w:bookmarkEnd w:id="110"/>
-      <w:bookmarkEnd w:id="111"/>
-    </w:p>
-    <w:p>
-      <w:pPr>
-        <w:pStyle w:val="a6"/>
+      <w:bookmarkStart w:id="136" w:name="_Toc461381043"/>
+      <w:bookmarkStart w:id="137" w:name="_Toc461462759"/>
+      <w:bookmarkStart w:id="138" w:name="_Toc461546750"/>
+      <w:bookmarkEnd w:id="136"/>
+      <w:bookmarkEnd w:id="137"/>
+      <w:bookmarkEnd w:id="138"/>
+    </w:p>
+    <w:p>
+      <w:pPr>
+        <w:pStyle w:val="a8"/>
         <w:keepNext/>
         <w:keepLines/>
         <w:numPr>
@@ -26659,14 +26431,16 @@
           <w:szCs w:val="32"/>
         </w:rPr>
       </w:pPr>
-      <w:bookmarkStart w:id="112" w:name="_Toc461381044"/>
-      <w:bookmarkStart w:id="113" w:name="_Toc461462760"/>
-      <w:bookmarkEnd w:id="112"/>
-      <w:bookmarkEnd w:id="113"/>
-    </w:p>
-    <w:p>
-      <w:pPr>
-        <w:pStyle w:val="a6"/>
+      <w:bookmarkStart w:id="139" w:name="_Toc461381044"/>
+      <w:bookmarkStart w:id="140" w:name="_Toc461462760"/>
+      <w:bookmarkStart w:id="141" w:name="_Toc461546751"/>
+      <w:bookmarkEnd w:id="139"/>
+      <w:bookmarkEnd w:id="140"/>
+      <w:bookmarkEnd w:id="141"/>
+    </w:p>
+    <w:p>
+      <w:pPr>
+        <w:pStyle w:val="a8"/>
         <w:keepNext/>
         <w:keepLines/>
         <w:numPr>
@@ -26684,14 +26458,16 @@
           <w:szCs w:val="32"/>
         </w:rPr>
       </w:pPr>
-      <w:bookmarkStart w:id="114" w:name="_Toc461381045"/>
-      <w:bookmarkStart w:id="115" w:name="_Toc461462761"/>
-      <w:bookmarkEnd w:id="114"/>
-      <w:bookmarkEnd w:id="115"/>
-    </w:p>
-    <w:p>
-      <w:pPr>
-        <w:pStyle w:val="a6"/>
+      <w:bookmarkStart w:id="142" w:name="_Toc461381045"/>
+      <w:bookmarkStart w:id="143" w:name="_Toc461462761"/>
+      <w:bookmarkStart w:id="144" w:name="_Toc461546752"/>
+      <w:bookmarkEnd w:id="142"/>
+      <w:bookmarkEnd w:id="143"/>
+      <w:bookmarkEnd w:id="144"/>
+    </w:p>
+    <w:p>
+      <w:pPr>
+        <w:pStyle w:val="a8"/>
         <w:keepNext/>
         <w:keepLines/>
         <w:numPr>
@@ -26709,14 +26485,16 @@
           <w:szCs w:val="32"/>
         </w:rPr>
       </w:pPr>
-      <w:bookmarkStart w:id="116" w:name="_Toc461381046"/>
-      <w:bookmarkStart w:id="117" w:name="_Toc461462762"/>
-      <w:bookmarkEnd w:id="116"/>
-      <w:bookmarkEnd w:id="117"/>
-    </w:p>
-    <w:p>
-      <w:pPr>
-        <w:pStyle w:val="a6"/>
+      <w:bookmarkStart w:id="145" w:name="_Toc461381046"/>
+      <w:bookmarkStart w:id="146" w:name="_Toc461462762"/>
+      <w:bookmarkStart w:id="147" w:name="_Toc461546753"/>
+      <w:bookmarkEnd w:id="145"/>
+      <w:bookmarkEnd w:id="146"/>
+      <w:bookmarkEnd w:id="147"/>
+    </w:p>
+    <w:p>
+      <w:pPr>
+        <w:pStyle w:val="a8"/>
         <w:keepNext/>
         <w:keepLines/>
         <w:numPr>
@@ -26734,14 +26512,16 @@
           <w:szCs w:val="32"/>
         </w:rPr>
       </w:pPr>
-      <w:bookmarkStart w:id="118" w:name="_Toc461381047"/>
-      <w:bookmarkStart w:id="119" w:name="_Toc461462763"/>
-      <w:bookmarkEnd w:id="118"/>
-      <w:bookmarkEnd w:id="119"/>
-    </w:p>
-    <w:p>
-      <w:pPr>
-        <w:pStyle w:val="a6"/>
+      <w:bookmarkStart w:id="148" w:name="_Toc461381047"/>
+      <w:bookmarkStart w:id="149" w:name="_Toc461462763"/>
+      <w:bookmarkStart w:id="150" w:name="_Toc461546754"/>
+      <w:bookmarkEnd w:id="148"/>
+      <w:bookmarkEnd w:id="149"/>
+      <w:bookmarkEnd w:id="150"/>
+    </w:p>
+    <w:p>
+      <w:pPr>
+        <w:pStyle w:val="a8"/>
         <w:keepNext/>
         <w:keepLines/>
         <w:numPr>
@@ -26759,14 +26539,16 @@
           <w:szCs w:val="32"/>
         </w:rPr>
       </w:pPr>
-      <w:bookmarkStart w:id="120" w:name="_Toc461381048"/>
-      <w:bookmarkStart w:id="121" w:name="_Toc461462764"/>
-      <w:bookmarkEnd w:id="120"/>
-      <w:bookmarkEnd w:id="121"/>
-    </w:p>
-    <w:p>
-      <w:pPr>
-        <w:pStyle w:val="a6"/>
+      <w:bookmarkStart w:id="151" w:name="_Toc461381048"/>
+      <w:bookmarkStart w:id="152" w:name="_Toc461462764"/>
+      <w:bookmarkStart w:id="153" w:name="_Toc461546755"/>
+      <w:bookmarkEnd w:id="151"/>
+      <w:bookmarkEnd w:id="152"/>
+      <w:bookmarkEnd w:id="153"/>
+    </w:p>
+    <w:p>
+      <w:pPr>
+        <w:pStyle w:val="a8"/>
         <w:keepNext/>
         <w:keepLines/>
         <w:numPr>
@@ -26784,14 +26566,16 @@
           <w:szCs w:val="32"/>
         </w:rPr>
       </w:pPr>
-      <w:bookmarkStart w:id="122" w:name="_Toc461381049"/>
-      <w:bookmarkStart w:id="123" w:name="_Toc461462765"/>
-      <w:bookmarkEnd w:id="122"/>
-      <w:bookmarkEnd w:id="123"/>
-    </w:p>
-    <w:p>
-      <w:pPr>
-        <w:pStyle w:val="a6"/>
+      <w:bookmarkStart w:id="154" w:name="_Toc461381049"/>
+      <w:bookmarkStart w:id="155" w:name="_Toc461462765"/>
+      <w:bookmarkStart w:id="156" w:name="_Toc461546756"/>
+      <w:bookmarkEnd w:id="154"/>
+      <w:bookmarkEnd w:id="155"/>
+      <w:bookmarkEnd w:id="156"/>
+    </w:p>
+    <w:p>
+      <w:pPr>
+        <w:pStyle w:val="a8"/>
         <w:keepNext/>
         <w:keepLines/>
         <w:numPr>
@@ -26809,10 +26593,12 @@
           <w:szCs w:val="32"/>
         </w:rPr>
       </w:pPr>
-      <w:bookmarkStart w:id="124" w:name="_Toc461381050"/>
-      <w:bookmarkStart w:id="125" w:name="_Toc461462766"/>
-      <w:bookmarkEnd w:id="124"/>
-      <w:bookmarkEnd w:id="125"/>
+      <w:bookmarkStart w:id="157" w:name="_Toc461381050"/>
+      <w:bookmarkStart w:id="158" w:name="_Toc461462766"/>
+      <w:bookmarkStart w:id="159" w:name="_Toc461546757"/>
+      <w:bookmarkEnd w:id="157"/>
+      <w:bookmarkEnd w:id="158"/>
+      <w:bookmarkEnd w:id="159"/>
     </w:p>
     <w:p>
       <w:pPr>
@@ -26822,14 +26608,14 @@
           <w:numId w:val="12"/>
         </w:numPr>
       </w:pPr>
-      <w:bookmarkStart w:id="126" w:name="_Toc461462767"/>
+      <w:bookmarkStart w:id="160" w:name="_Toc461546758"/>
       <w:r>
         <w:rPr>
           <w:rFonts w:hint="eastAsia"/>
         </w:rPr>
         <w:t>测试结果综述</w:t>
       </w:r>
-      <w:bookmarkEnd w:id="126"/>
+      <w:bookmarkEnd w:id="160"/>
     </w:p>
     <w:p>
       <w:pPr>
@@ -26841,7 +26627,7 @@
     </w:p>
     <w:tbl>
       <w:tblPr>
-        <w:tblStyle w:val="a7"/>
+        <w:tblStyle w:val="a9"/>
         <w:tblW w:w="0" w:type="auto"/>
         <w:tblLook w:val="04A0" w:firstRow="1" w:lastRow="0" w:firstColumn="1" w:lastColumn="0" w:noHBand="0" w:noVBand="1"/>
       </w:tblPr>
@@ -27138,7 +26924,7 @@
           <w:numId w:val="12"/>
         </w:numPr>
       </w:pPr>
-      <w:bookmarkStart w:id="127" w:name="_Toc461462768"/>
+      <w:bookmarkStart w:id="161" w:name="_Toc461546759"/>
       <w:r>
         <w:rPr>
           <w:rFonts w:hint="eastAsia"/>
@@ -27165,11 +26951,11 @@
         </w:rPr>
         <w:t>，每一项后面一张界面图）</w:t>
       </w:r>
-      <w:bookmarkEnd w:id="127"/>
-    </w:p>
-    <w:p>
-      <w:pPr>
-        <w:pStyle w:val="a6"/>
+      <w:bookmarkEnd w:id="161"/>
+    </w:p>
+    <w:p>
+      <w:pPr>
+        <w:pStyle w:val="a8"/>
         <w:keepNext/>
         <w:keepLines/>
         <w:numPr>
@@ -27191,7 +26977,7 @@
     </w:p>
     <w:p>
       <w:pPr>
-        <w:pStyle w:val="a6"/>
+        <w:pStyle w:val="a8"/>
         <w:keepNext/>
         <w:keepLines/>
         <w:numPr>
@@ -27213,7 +26999,7 @@
     </w:p>
     <w:p>
       <w:pPr>
-        <w:pStyle w:val="a6"/>
+        <w:pStyle w:val="a8"/>
         <w:keepNext/>
         <w:keepLines/>
         <w:numPr>
@@ -27235,7 +27021,7 @@
     </w:p>
     <w:p>
       <w:pPr>
-        <w:pStyle w:val="a6"/>
+        <w:pStyle w:val="a8"/>
         <w:keepNext/>
         <w:keepLines/>
         <w:numPr>
@@ -27257,7 +27043,7 @@
     </w:p>
     <w:p>
       <w:pPr>
-        <w:pStyle w:val="a6"/>
+        <w:pStyle w:val="a8"/>
         <w:keepNext/>
         <w:keepLines/>
         <w:numPr>
@@ -27279,7 +27065,7 @@
     </w:p>
     <w:p>
       <w:pPr>
-        <w:pStyle w:val="a6"/>
+        <w:pStyle w:val="a8"/>
         <w:keepNext/>
         <w:keepLines/>
         <w:numPr>
@@ -27301,7 +27087,7 @@
     </w:p>
     <w:p>
       <w:pPr>
-        <w:pStyle w:val="a6"/>
+        <w:pStyle w:val="a8"/>
         <w:keepNext/>
         <w:keepLines/>
         <w:numPr>
@@ -27323,7 +27109,7 @@
     </w:p>
     <w:p>
       <w:pPr>
-        <w:pStyle w:val="a6"/>
+        <w:pStyle w:val="a8"/>
         <w:keepNext/>
         <w:keepLines/>
         <w:numPr>
@@ -27345,7 +27131,7 @@
     </w:p>
     <w:p>
       <w:pPr>
-        <w:pStyle w:val="a6"/>
+        <w:pStyle w:val="a8"/>
         <w:keepNext/>
         <w:keepLines/>
         <w:numPr>
@@ -27367,7 +27153,7 @@
     </w:p>
     <w:p>
       <w:pPr>
-        <w:pStyle w:val="a6"/>
+        <w:pStyle w:val="a8"/>
         <w:keepNext/>
         <w:keepLines/>
         <w:numPr>
@@ -27389,7 +27175,7 @@
     </w:p>
     <w:p>
       <w:pPr>
-        <w:pStyle w:val="a6"/>
+        <w:pStyle w:val="a8"/>
         <w:keepNext/>
         <w:keepLines/>
         <w:numPr>
@@ -27426,7 +27212,7 @@
     </w:p>
     <w:p>
       <w:pPr>
-        <w:pStyle w:val="a6"/>
+        <w:pStyle w:val="a8"/>
         <w:numPr>
           <w:ilvl w:val="0"/>
           <w:numId w:val="31"/>
@@ -27442,7 +27228,7 @@
     </w:p>
     <w:p>
       <w:pPr>
-        <w:pStyle w:val="a6"/>
+        <w:pStyle w:val="a8"/>
         <w:numPr>
           <w:ilvl w:val="0"/>
           <w:numId w:val="31"/>
@@ -27458,7 +27244,7 @@
     </w:p>
     <w:p>
       <w:pPr>
-        <w:pStyle w:val="a6"/>
+        <w:pStyle w:val="a8"/>
         <w:numPr>
           <w:ilvl w:val="0"/>
           <w:numId w:val="31"/>
@@ -27489,7 +27275,7 @@
     </w:p>
     <w:p>
       <w:pPr>
-        <w:pStyle w:val="a6"/>
+        <w:pStyle w:val="a8"/>
         <w:numPr>
           <w:ilvl w:val="0"/>
           <w:numId w:val="32"/>
@@ -27505,7 +27291,7 @@
     </w:p>
     <w:p>
       <w:pPr>
-        <w:pStyle w:val="a6"/>
+        <w:pStyle w:val="a8"/>
         <w:numPr>
           <w:ilvl w:val="0"/>
           <w:numId w:val="32"/>
@@ -27521,7 +27307,7 @@
     </w:p>
     <w:p>
       <w:pPr>
-        <w:pStyle w:val="a6"/>
+        <w:pStyle w:val="a8"/>
         <w:numPr>
           <w:ilvl w:val="0"/>
           <w:numId w:val="32"/>
@@ -27537,7 +27323,7 @@
     </w:p>
     <w:p>
       <w:pPr>
-        <w:pStyle w:val="a6"/>
+        <w:pStyle w:val="a8"/>
         <w:numPr>
           <w:ilvl w:val="0"/>
           <w:numId w:val="32"/>
@@ -27553,7 +27339,7 @@
     </w:p>
     <w:p>
       <w:pPr>
-        <w:pStyle w:val="a6"/>
+        <w:pStyle w:val="a8"/>
         <w:numPr>
           <w:ilvl w:val="0"/>
           <w:numId w:val="32"/>
@@ -27569,7 +27355,7 @@
     </w:p>
     <w:p>
       <w:pPr>
-        <w:pStyle w:val="a6"/>
+        <w:pStyle w:val="a8"/>
         <w:keepNext/>
         <w:keepLines/>
         <w:numPr>
@@ -27591,7 +27377,7 @@
     </w:p>
     <w:p>
       <w:pPr>
-        <w:pStyle w:val="a6"/>
+        <w:pStyle w:val="a8"/>
         <w:keepNext/>
         <w:keepLines/>
         <w:numPr>
@@ -27613,7 +27399,7 @@
     </w:p>
     <w:p>
       <w:pPr>
-        <w:pStyle w:val="a6"/>
+        <w:pStyle w:val="a8"/>
         <w:keepNext/>
         <w:keepLines/>
         <w:numPr>
@@ -27635,7 +27421,7 @@
     </w:p>
     <w:p>
       <w:pPr>
-        <w:pStyle w:val="a6"/>
+        <w:pStyle w:val="a8"/>
         <w:keepNext/>
         <w:keepLines/>
         <w:numPr>
@@ -27657,7 +27443,7 @@
     </w:p>
     <w:p>
       <w:pPr>
-        <w:pStyle w:val="a6"/>
+        <w:pStyle w:val="a8"/>
         <w:keepNext/>
         <w:keepLines/>
         <w:numPr>
@@ -27679,7 +27465,7 @@
     </w:p>
     <w:p>
       <w:pPr>
-        <w:pStyle w:val="a6"/>
+        <w:pStyle w:val="a8"/>
         <w:keepNext/>
         <w:keepLines/>
         <w:numPr>
@@ -27701,7 +27487,7 @@
     </w:p>
     <w:p>
       <w:pPr>
-        <w:pStyle w:val="a6"/>
+        <w:pStyle w:val="a8"/>
         <w:keepNext/>
         <w:keepLines/>
         <w:numPr>
@@ -27723,7 +27509,7 @@
     </w:p>
     <w:p>
       <w:pPr>
-        <w:pStyle w:val="a6"/>
+        <w:pStyle w:val="a8"/>
         <w:keepNext/>
         <w:keepLines/>
         <w:numPr>
@@ -27745,7 +27531,7 @@
     </w:p>
     <w:p>
       <w:pPr>
-        <w:pStyle w:val="a6"/>
+        <w:pStyle w:val="a8"/>
         <w:keepNext/>
         <w:keepLines/>
         <w:numPr>
@@ -27767,7 +27553,7 @@
     </w:p>
     <w:p>
       <w:pPr>
-        <w:pStyle w:val="a6"/>
+        <w:pStyle w:val="a8"/>
         <w:keepNext/>
         <w:keepLines/>
         <w:numPr>
@@ -27789,7 +27575,7 @@
     </w:p>
     <w:p>
       <w:pPr>
-        <w:pStyle w:val="a6"/>
+        <w:pStyle w:val="a8"/>
         <w:keepNext/>
         <w:keepLines/>
         <w:numPr>
@@ -27811,7 +27597,7 @@
     </w:p>
     <w:p>
       <w:pPr>
-        <w:pStyle w:val="a6"/>
+        <w:pStyle w:val="a8"/>
         <w:keepNext/>
         <w:keepLines/>
         <w:numPr>
@@ -27833,7 +27619,7 @@
     </w:p>
     <w:p>
       <w:pPr>
-        <w:pStyle w:val="a6"/>
+        <w:pStyle w:val="a8"/>
         <w:keepNext/>
         <w:keepLines/>
         <w:numPr>
@@ -27870,7 +27656,7 @@
     </w:p>
     <w:p>
       <w:pPr>
-        <w:pStyle w:val="a6"/>
+        <w:pStyle w:val="a8"/>
         <w:numPr>
           <w:ilvl w:val="0"/>
           <w:numId w:val="33"/>
@@ -27886,7 +27672,7 @@
     </w:p>
     <w:p>
       <w:pPr>
-        <w:pStyle w:val="a6"/>
+        <w:pStyle w:val="a8"/>
         <w:numPr>
           <w:ilvl w:val="0"/>
           <w:numId w:val="33"/>
@@ -27902,7 +27688,7 @@
     </w:p>
     <w:p>
       <w:pPr>
-        <w:pStyle w:val="a6"/>
+        <w:pStyle w:val="a8"/>
         <w:numPr>
           <w:ilvl w:val="0"/>
           <w:numId w:val="33"/>
@@ -27938,7 +27724,7 @@
     </w:p>
     <w:p>
       <w:pPr>
-        <w:pStyle w:val="a6"/>
+        <w:pStyle w:val="a8"/>
         <w:numPr>
           <w:ilvl w:val="0"/>
           <w:numId w:val="34"/>
@@ -27954,7 +27740,7 @@
     </w:p>
     <w:p>
       <w:pPr>
-        <w:pStyle w:val="a6"/>
+        <w:pStyle w:val="a8"/>
         <w:numPr>
           <w:ilvl w:val="0"/>
           <w:numId w:val="34"/>
@@ -27986,7 +27772,7 @@
     </w:p>
     <w:p>
       <w:pPr>
-        <w:pStyle w:val="a6"/>
+        <w:pStyle w:val="a8"/>
         <w:numPr>
           <w:ilvl w:val="0"/>
           <w:numId w:val="35"/>
@@ -28030,7 +27816,7 @@
     </w:p>
     <w:p>
       <w:pPr>
-        <w:pStyle w:val="a6"/>
+        <w:pStyle w:val="a8"/>
         <w:numPr>
           <w:ilvl w:val="0"/>
           <w:numId w:val="35"/>
@@ -28060,7 +27846,7 @@
     </w:p>
     <w:p>
       <w:pPr>
-        <w:pStyle w:val="a6"/>
+        <w:pStyle w:val="a8"/>
         <w:numPr>
           <w:ilvl w:val="0"/>
           <w:numId w:val="35"/>
@@ -28076,7 +27862,7 @@
     </w:p>
     <w:p>
       <w:pPr>
-        <w:pStyle w:val="a6"/>
+        <w:pStyle w:val="a8"/>
         <w:numPr>
           <w:ilvl w:val="0"/>
           <w:numId w:val="35"/>
@@ -28107,7 +27893,7 @@
     </w:p>
     <w:p>
       <w:pPr>
-        <w:pStyle w:val="a6"/>
+        <w:pStyle w:val="a8"/>
         <w:numPr>
           <w:ilvl w:val="0"/>
           <w:numId w:val="36"/>
@@ -28123,7 +27909,7 @@
     </w:p>
     <w:p>
       <w:pPr>
-        <w:pStyle w:val="a6"/>
+        <w:pStyle w:val="a8"/>
         <w:numPr>
           <w:ilvl w:val="0"/>
           <w:numId w:val="36"/>
@@ -28154,7 +27940,7 @@
     </w:p>
     <w:p>
       <w:pPr>
-        <w:pStyle w:val="a6"/>
+        <w:pStyle w:val="a8"/>
         <w:numPr>
           <w:ilvl w:val="0"/>
           <w:numId w:val="37"/>
@@ -28179,7 +27965,7 @@
     </w:p>
     <w:p>
       <w:pPr>
-        <w:pStyle w:val="a6"/>
+        <w:pStyle w:val="a8"/>
         <w:numPr>
           <w:ilvl w:val="0"/>
           <w:numId w:val="37"/>
@@ -28209,7 +27995,7 @@
     </w:p>
     <w:p>
       <w:pPr>
-        <w:pStyle w:val="a6"/>
+        <w:pStyle w:val="a8"/>
         <w:numPr>
           <w:ilvl w:val="0"/>
           <w:numId w:val="37"/>
@@ -28225,7 +28011,7 @@
     </w:p>
     <w:p>
       <w:pPr>
-        <w:pStyle w:val="a6"/>
+        <w:pStyle w:val="a8"/>
         <w:numPr>
           <w:ilvl w:val="0"/>
           <w:numId w:val="37"/>
@@ -28256,7 +28042,7 @@
     </w:p>
     <w:p>
       <w:pPr>
-        <w:pStyle w:val="a6"/>
+        <w:pStyle w:val="a8"/>
         <w:numPr>
           <w:ilvl w:val="0"/>
           <w:numId w:val="38"/>
@@ -28281,7 +28067,7 @@
     </w:p>
     <w:p>
       <w:pPr>
-        <w:pStyle w:val="a6"/>
+        <w:pStyle w:val="a8"/>
         <w:numPr>
           <w:ilvl w:val="0"/>
           <w:numId w:val="38"/>
@@ -28297,7 +28083,7 @@
     </w:p>
     <w:p>
       <w:pPr>
-        <w:pStyle w:val="a6"/>
+        <w:pStyle w:val="a8"/>
         <w:numPr>
           <w:ilvl w:val="0"/>
           <w:numId w:val="38"/>
@@ -28328,7 +28114,7 @@
     </w:p>
     <w:p>
       <w:pPr>
-        <w:pStyle w:val="a6"/>
+        <w:pStyle w:val="a8"/>
         <w:numPr>
           <w:ilvl w:val="0"/>
           <w:numId w:val="39"/>
@@ -28353,7 +28139,7 @@
     </w:p>
     <w:p>
       <w:pPr>
-        <w:pStyle w:val="a6"/>
+        <w:pStyle w:val="a8"/>
         <w:numPr>
           <w:ilvl w:val="0"/>
           <w:numId w:val="39"/>
@@ -28369,7 +28155,7 @@
     </w:p>
     <w:p>
       <w:pPr>
-        <w:pStyle w:val="a6"/>
+        <w:pStyle w:val="a8"/>
         <w:numPr>
           <w:ilvl w:val="0"/>
           <w:numId w:val="39"/>
@@ -28385,7 +28171,7 @@
     </w:p>
     <w:p>
       <w:pPr>
-        <w:pStyle w:val="a6"/>
+        <w:pStyle w:val="a8"/>
         <w:numPr>
           <w:ilvl w:val="0"/>
           <w:numId w:val="39"/>
@@ -28428,7 +28214,7 @@
     </w:p>
     <w:p>
       <w:pPr>
-        <w:pStyle w:val="a6"/>
+        <w:pStyle w:val="a8"/>
         <w:ind w:left="780" w:firstLineChars="0" w:firstLine="0"/>
       </w:pPr>
     </w:p>
@@ -28449,7 +28235,7 @@
     </w:p>
     <w:p>
       <w:pPr>
-        <w:pStyle w:val="a6"/>
+        <w:pStyle w:val="a8"/>
         <w:numPr>
           <w:ilvl w:val="0"/>
           <w:numId w:val="40"/>
@@ -28488,7 +28274,7 @@
     </w:p>
     <w:p>
       <w:pPr>
-        <w:pStyle w:val="a6"/>
+        <w:pStyle w:val="a8"/>
         <w:numPr>
           <w:ilvl w:val="0"/>
           <w:numId w:val="40"/>
@@ -28518,7 +28304,7 @@
     </w:p>
     <w:p>
       <w:pPr>
-        <w:pStyle w:val="a6"/>
+        <w:pStyle w:val="a8"/>
         <w:numPr>
           <w:ilvl w:val="0"/>
           <w:numId w:val="40"/>
@@ -28563,7 +28349,7 @@
     </w:p>
     <w:p>
       <w:pPr>
-        <w:pStyle w:val="a6"/>
+        <w:pStyle w:val="a8"/>
         <w:numPr>
           <w:ilvl w:val="0"/>
           <w:numId w:val="41"/>
@@ -28617,7 +28403,7 @@
     </w:p>
     <w:p>
       <w:pPr>
-        <w:pStyle w:val="a6"/>
+        <w:pStyle w:val="a8"/>
         <w:numPr>
           <w:ilvl w:val="0"/>
           <w:numId w:val="42"/>
@@ -28642,7 +28428,7 @@
     </w:p>
     <w:p>
       <w:pPr>
-        <w:pStyle w:val="a6"/>
+        <w:pStyle w:val="a8"/>
         <w:numPr>
           <w:ilvl w:val="0"/>
           <w:numId w:val="42"/>
@@ -28658,7 +28444,7 @@
     </w:p>
     <w:p>
       <w:pPr>
-        <w:pStyle w:val="a6"/>
+        <w:pStyle w:val="a8"/>
         <w:numPr>
           <w:ilvl w:val="0"/>
           <w:numId w:val="42"/>
@@ -28689,7 +28475,7 @@
     </w:p>
     <w:p>
       <w:pPr>
-        <w:pStyle w:val="a6"/>
+        <w:pStyle w:val="a8"/>
         <w:numPr>
           <w:ilvl w:val="0"/>
           <w:numId w:val="43"/>
@@ -28719,7 +28505,7 @@
     </w:p>
     <w:p>
       <w:pPr>
-        <w:pStyle w:val="a6"/>
+        <w:pStyle w:val="a8"/>
         <w:numPr>
           <w:ilvl w:val="0"/>
           <w:numId w:val="43"/>
@@ -28735,7 +28521,7 @@
     </w:p>
     <w:p>
       <w:pPr>
-        <w:pStyle w:val="a6"/>
+        <w:pStyle w:val="a8"/>
         <w:numPr>
           <w:ilvl w:val="0"/>
           <w:numId w:val="43"/>
@@ -28751,7 +28537,7 @@
     </w:p>
     <w:p>
       <w:pPr>
-        <w:pStyle w:val="a6"/>
+        <w:pStyle w:val="a8"/>
         <w:numPr>
           <w:ilvl w:val="0"/>
           <w:numId w:val="43"/>
@@ -28782,7 +28568,7 @@
     </w:p>
     <w:p>
       <w:pPr>
-        <w:pStyle w:val="a6"/>
+        <w:pStyle w:val="a8"/>
         <w:numPr>
           <w:ilvl w:val="0"/>
           <w:numId w:val="44"/>
@@ -28798,7 +28584,7 @@
     </w:p>
     <w:p>
       <w:pPr>
-        <w:pStyle w:val="a6"/>
+        <w:pStyle w:val="a8"/>
         <w:numPr>
           <w:ilvl w:val="0"/>
           <w:numId w:val="44"/>
@@ -28826,7 +28612,7 @@
     </w:p>
     <w:p>
       <w:pPr>
-        <w:pStyle w:val="a6"/>
+        <w:pStyle w:val="a8"/>
         <w:numPr>
           <w:ilvl w:val="0"/>
           <w:numId w:val="44"/>
@@ -28866,7 +28652,7 @@
     </w:p>
     <w:p>
       <w:pPr>
-        <w:pStyle w:val="a6"/>
+        <w:pStyle w:val="a8"/>
         <w:numPr>
           <w:ilvl w:val="0"/>
           <w:numId w:val="44"/>
@@ -28882,7 +28668,7 @@
     </w:p>
     <w:p>
       <w:pPr>
-        <w:pStyle w:val="a6"/>
+        <w:pStyle w:val="a8"/>
         <w:numPr>
           <w:ilvl w:val="0"/>
           <w:numId w:val="44"/>
@@ -28914,7 +28700,7 @@
     </w:p>
     <w:p>
       <w:pPr>
-        <w:pStyle w:val="a6"/>
+        <w:pStyle w:val="a8"/>
         <w:numPr>
           <w:ilvl w:val="0"/>
           <w:numId w:val="45"/>
@@ -28930,7 +28716,7 @@
     </w:p>
     <w:p>
       <w:pPr>
-        <w:pStyle w:val="a6"/>
+        <w:pStyle w:val="a8"/>
         <w:numPr>
           <w:ilvl w:val="0"/>
           <w:numId w:val="45"/>
@@ -28982,14 +28768,14 @@
           <w:numId w:val="13"/>
         </w:numPr>
       </w:pPr>
-      <w:bookmarkStart w:id="128" w:name="_Toc461462769"/>
+      <w:bookmarkStart w:id="162" w:name="_Toc461546760"/>
       <w:r>
         <w:rPr>
           <w:rFonts w:hint="eastAsia"/>
         </w:rPr>
         <w:t>系统测试覆盖分析</w:t>
       </w:r>
-      <w:bookmarkEnd w:id="128"/>
+      <w:bookmarkEnd w:id="162"/>
     </w:p>
     <w:p>
       <w:pPr>
@@ -29025,18 +28811,18 @@
           <w:numId w:val="1"/>
         </w:numPr>
       </w:pPr>
-      <w:bookmarkStart w:id="129" w:name="_Toc461462770"/>
+      <w:bookmarkStart w:id="163" w:name="_Toc461546761"/>
       <w:r>
         <w:rPr>
           <w:rFonts w:hint="eastAsia"/>
         </w:rPr>
         <w:t>测试结论与建议</w:t>
       </w:r>
-      <w:bookmarkEnd w:id="129"/>
-    </w:p>
-    <w:p>
-      <w:pPr>
-        <w:pStyle w:val="a6"/>
+      <w:bookmarkEnd w:id="163"/>
+    </w:p>
+    <w:p>
+      <w:pPr>
+        <w:pStyle w:val="a8"/>
         <w:keepNext/>
         <w:keepLines/>
         <w:numPr>
@@ -29055,20 +28841,22 @@
           <w:szCs w:val="32"/>
         </w:rPr>
       </w:pPr>
-      <w:bookmarkStart w:id="130" w:name="_Toc461036475"/>
-      <w:bookmarkStart w:id="131" w:name="_Toc461041139"/>
-      <w:bookmarkStart w:id="132" w:name="_Toc461283534"/>
-      <w:bookmarkStart w:id="133" w:name="_Toc461381055"/>
-      <w:bookmarkStart w:id="134" w:name="_Toc461462771"/>
-      <w:bookmarkEnd w:id="130"/>
-      <w:bookmarkEnd w:id="131"/>
-      <w:bookmarkEnd w:id="132"/>
-      <w:bookmarkEnd w:id="133"/>
-      <w:bookmarkEnd w:id="134"/>
-    </w:p>
-    <w:p>
-      <w:pPr>
-        <w:pStyle w:val="a6"/>
+      <w:bookmarkStart w:id="164" w:name="_Toc461036475"/>
+      <w:bookmarkStart w:id="165" w:name="_Toc461041139"/>
+      <w:bookmarkStart w:id="166" w:name="_Toc461283534"/>
+      <w:bookmarkStart w:id="167" w:name="_Toc461381055"/>
+      <w:bookmarkStart w:id="168" w:name="_Toc461462771"/>
+      <w:bookmarkStart w:id="169" w:name="_Toc461546762"/>
+      <w:bookmarkEnd w:id="164"/>
+      <w:bookmarkEnd w:id="165"/>
+      <w:bookmarkEnd w:id="166"/>
+      <w:bookmarkEnd w:id="167"/>
+      <w:bookmarkEnd w:id="168"/>
+      <w:bookmarkEnd w:id="169"/>
+    </w:p>
+    <w:p>
+      <w:pPr>
+        <w:pStyle w:val="a8"/>
         <w:keepNext/>
         <w:keepLines/>
         <w:numPr>
@@ -29087,20 +28875,22 @@
           <w:szCs w:val="32"/>
         </w:rPr>
       </w:pPr>
-      <w:bookmarkStart w:id="135" w:name="_Toc461036476"/>
-      <w:bookmarkStart w:id="136" w:name="_Toc461041140"/>
-      <w:bookmarkStart w:id="137" w:name="_Toc461283535"/>
-      <w:bookmarkStart w:id="138" w:name="_Toc461381056"/>
-      <w:bookmarkStart w:id="139" w:name="_Toc461462772"/>
-      <w:bookmarkEnd w:id="135"/>
-      <w:bookmarkEnd w:id="136"/>
-      <w:bookmarkEnd w:id="137"/>
-      <w:bookmarkEnd w:id="138"/>
-      <w:bookmarkEnd w:id="139"/>
-    </w:p>
-    <w:p>
-      <w:pPr>
-        <w:pStyle w:val="a6"/>
+      <w:bookmarkStart w:id="170" w:name="_Toc461036476"/>
+      <w:bookmarkStart w:id="171" w:name="_Toc461041140"/>
+      <w:bookmarkStart w:id="172" w:name="_Toc461283535"/>
+      <w:bookmarkStart w:id="173" w:name="_Toc461381056"/>
+      <w:bookmarkStart w:id="174" w:name="_Toc461462772"/>
+      <w:bookmarkStart w:id="175" w:name="_Toc461546763"/>
+      <w:bookmarkEnd w:id="170"/>
+      <w:bookmarkEnd w:id="171"/>
+      <w:bookmarkEnd w:id="172"/>
+      <w:bookmarkEnd w:id="173"/>
+      <w:bookmarkEnd w:id="174"/>
+      <w:bookmarkEnd w:id="175"/>
+    </w:p>
+    <w:p>
+      <w:pPr>
+        <w:pStyle w:val="a8"/>
         <w:keepNext/>
         <w:keepLines/>
         <w:numPr>
@@ -29119,20 +28909,22 @@
           <w:szCs w:val="32"/>
         </w:rPr>
       </w:pPr>
-      <w:bookmarkStart w:id="140" w:name="_Toc461036477"/>
-      <w:bookmarkStart w:id="141" w:name="_Toc461041141"/>
-      <w:bookmarkStart w:id="142" w:name="_Toc461283536"/>
-      <w:bookmarkStart w:id="143" w:name="_Toc461381057"/>
-      <w:bookmarkStart w:id="144" w:name="_Toc461462773"/>
-      <w:bookmarkEnd w:id="140"/>
-      <w:bookmarkEnd w:id="141"/>
-      <w:bookmarkEnd w:id="142"/>
-      <w:bookmarkEnd w:id="143"/>
-      <w:bookmarkEnd w:id="144"/>
-    </w:p>
-    <w:p>
-      <w:pPr>
-        <w:pStyle w:val="a6"/>
+      <w:bookmarkStart w:id="176" w:name="_Toc461036477"/>
+      <w:bookmarkStart w:id="177" w:name="_Toc461041141"/>
+      <w:bookmarkStart w:id="178" w:name="_Toc461283536"/>
+      <w:bookmarkStart w:id="179" w:name="_Toc461381057"/>
+      <w:bookmarkStart w:id="180" w:name="_Toc461462773"/>
+      <w:bookmarkStart w:id="181" w:name="_Toc461546764"/>
+      <w:bookmarkEnd w:id="176"/>
+      <w:bookmarkEnd w:id="177"/>
+      <w:bookmarkEnd w:id="178"/>
+      <w:bookmarkEnd w:id="179"/>
+      <w:bookmarkEnd w:id="180"/>
+      <w:bookmarkEnd w:id="181"/>
+    </w:p>
+    <w:p>
+      <w:pPr>
+        <w:pStyle w:val="a8"/>
         <w:keepNext/>
         <w:keepLines/>
         <w:numPr>
@@ -29151,20 +28943,22 @@
           <w:szCs w:val="32"/>
         </w:rPr>
       </w:pPr>
-      <w:bookmarkStart w:id="145" w:name="_Toc461036478"/>
-      <w:bookmarkStart w:id="146" w:name="_Toc461041142"/>
-      <w:bookmarkStart w:id="147" w:name="_Toc461283537"/>
-      <w:bookmarkStart w:id="148" w:name="_Toc461381058"/>
-      <w:bookmarkStart w:id="149" w:name="_Toc461462774"/>
-      <w:bookmarkEnd w:id="145"/>
-      <w:bookmarkEnd w:id="146"/>
-      <w:bookmarkEnd w:id="147"/>
-      <w:bookmarkEnd w:id="148"/>
-      <w:bookmarkEnd w:id="149"/>
-    </w:p>
-    <w:p>
-      <w:pPr>
-        <w:pStyle w:val="a6"/>
+      <w:bookmarkStart w:id="182" w:name="_Toc461036478"/>
+      <w:bookmarkStart w:id="183" w:name="_Toc461041142"/>
+      <w:bookmarkStart w:id="184" w:name="_Toc461283537"/>
+      <w:bookmarkStart w:id="185" w:name="_Toc461381058"/>
+      <w:bookmarkStart w:id="186" w:name="_Toc461462774"/>
+      <w:bookmarkStart w:id="187" w:name="_Toc461546765"/>
+      <w:bookmarkEnd w:id="182"/>
+      <w:bookmarkEnd w:id="183"/>
+      <w:bookmarkEnd w:id="184"/>
+      <w:bookmarkEnd w:id="185"/>
+      <w:bookmarkEnd w:id="186"/>
+      <w:bookmarkEnd w:id="187"/>
+    </w:p>
+    <w:p>
+      <w:pPr>
+        <w:pStyle w:val="a8"/>
         <w:keepNext/>
         <w:keepLines/>
         <w:numPr>
@@ -29183,20 +28977,22 @@
           <w:szCs w:val="32"/>
         </w:rPr>
       </w:pPr>
-      <w:bookmarkStart w:id="150" w:name="_Toc461036479"/>
-      <w:bookmarkStart w:id="151" w:name="_Toc461041143"/>
-      <w:bookmarkStart w:id="152" w:name="_Toc461283538"/>
-      <w:bookmarkStart w:id="153" w:name="_Toc461381059"/>
-      <w:bookmarkStart w:id="154" w:name="_Toc461462775"/>
-      <w:bookmarkEnd w:id="150"/>
-      <w:bookmarkEnd w:id="151"/>
-      <w:bookmarkEnd w:id="152"/>
-      <w:bookmarkEnd w:id="153"/>
-      <w:bookmarkEnd w:id="154"/>
-    </w:p>
-    <w:p>
-      <w:pPr>
-        <w:pStyle w:val="a6"/>
+      <w:bookmarkStart w:id="188" w:name="_Toc461036479"/>
+      <w:bookmarkStart w:id="189" w:name="_Toc461041143"/>
+      <w:bookmarkStart w:id="190" w:name="_Toc461283538"/>
+      <w:bookmarkStart w:id="191" w:name="_Toc461381059"/>
+      <w:bookmarkStart w:id="192" w:name="_Toc461462775"/>
+      <w:bookmarkStart w:id="193" w:name="_Toc461546766"/>
+      <w:bookmarkEnd w:id="188"/>
+      <w:bookmarkEnd w:id="189"/>
+      <w:bookmarkEnd w:id="190"/>
+      <w:bookmarkEnd w:id="191"/>
+      <w:bookmarkEnd w:id="192"/>
+      <w:bookmarkEnd w:id="193"/>
+    </w:p>
+    <w:p>
+      <w:pPr>
+        <w:pStyle w:val="a8"/>
         <w:keepNext/>
         <w:keepLines/>
         <w:numPr>
@@ -29215,16 +29011,18 @@
           <w:szCs w:val="32"/>
         </w:rPr>
       </w:pPr>
-      <w:bookmarkStart w:id="155" w:name="_Toc461036480"/>
-      <w:bookmarkStart w:id="156" w:name="_Toc461041144"/>
-      <w:bookmarkStart w:id="157" w:name="_Toc461283539"/>
-      <w:bookmarkStart w:id="158" w:name="_Toc461381060"/>
-      <w:bookmarkStart w:id="159" w:name="_Toc461462776"/>
-      <w:bookmarkEnd w:id="155"/>
-      <w:bookmarkEnd w:id="156"/>
-      <w:bookmarkEnd w:id="157"/>
-      <w:bookmarkEnd w:id="158"/>
-      <w:bookmarkEnd w:id="159"/>
+      <w:bookmarkStart w:id="194" w:name="_Toc461036480"/>
+      <w:bookmarkStart w:id="195" w:name="_Toc461041144"/>
+      <w:bookmarkStart w:id="196" w:name="_Toc461283539"/>
+      <w:bookmarkStart w:id="197" w:name="_Toc461381060"/>
+      <w:bookmarkStart w:id="198" w:name="_Toc461462776"/>
+      <w:bookmarkStart w:id="199" w:name="_Toc461546767"/>
+      <w:bookmarkEnd w:id="194"/>
+      <w:bookmarkEnd w:id="195"/>
+      <w:bookmarkEnd w:id="196"/>
+      <w:bookmarkEnd w:id="197"/>
+      <w:bookmarkEnd w:id="198"/>
+      <w:bookmarkEnd w:id="199"/>
     </w:p>
     <w:p>
       <w:pPr>
@@ -29234,14 +29032,14 @@
           <w:numId w:val="6"/>
         </w:numPr>
       </w:pPr>
-      <w:bookmarkStart w:id="160" w:name="_Toc461462777"/>
+      <w:bookmarkStart w:id="200" w:name="_Toc461546768"/>
       <w:r>
         <w:rPr>
           <w:rFonts w:hint="eastAsia"/>
         </w:rPr>
         <w:t>功能性</w:t>
       </w:r>
-      <w:bookmarkEnd w:id="160"/>
+      <w:bookmarkEnd w:id="200"/>
     </w:p>
     <w:p>
       <w:pPr>
@@ -29286,14 +29084,14 @@
           <w:numId w:val="6"/>
         </w:numPr>
       </w:pPr>
-      <w:bookmarkStart w:id="161" w:name="_Toc461462778"/>
+      <w:bookmarkStart w:id="201" w:name="_Toc461546769"/>
       <w:r>
         <w:rPr>
           <w:rFonts w:hint="eastAsia"/>
         </w:rPr>
         <w:t>易用性</w:t>
       </w:r>
-      <w:bookmarkEnd w:id="161"/>
+      <w:bookmarkEnd w:id="201"/>
     </w:p>
     <w:p>
       <w:pPr>
@@ -29308,7 +29106,7 @@
     </w:p>
     <w:p>
       <w:pPr>
-        <w:pStyle w:val="a6"/>
+        <w:pStyle w:val="a8"/>
         <w:numPr>
           <w:ilvl w:val="0"/>
           <w:numId w:val="29"/>
@@ -29321,7 +29119,7 @@
     </w:p>
     <w:p>
       <w:pPr>
-        <w:pStyle w:val="a6"/>
+        <w:pStyle w:val="a8"/>
         <w:numPr>
           <w:ilvl w:val="0"/>
           <w:numId w:val="29"/>
@@ -29334,7 +29132,7 @@
     </w:p>
     <w:p>
       <w:pPr>
-        <w:pStyle w:val="a6"/>
+        <w:pStyle w:val="a8"/>
         <w:numPr>
           <w:ilvl w:val="0"/>
           <w:numId w:val="29"/>
@@ -29347,7 +29145,7 @@
     </w:p>
     <w:p>
       <w:pPr>
-        <w:pStyle w:val="a6"/>
+        <w:pStyle w:val="a8"/>
         <w:numPr>
           <w:ilvl w:val="0"/>
           <w:numId w:val="29"/>
@@ -29360,7 +29158,7 @@
     </w:p>
     <w:p>
       <w:pPr>
-        <w:pStyle w:val="a6"/>
+        <w:pStyle w:val="a8"/>
         <w:numPr>
           <w:ilvl w:val="0"/>
           <w:numId w:val="29"/>
@@ -29384,7 +29182,7 @@
     </w:p>
     <w:p>
       <w:pPr>
-        <w:pStyle w:val="a6"/>
+        <w:pStyle w:val="a8"/>
         <w:numPr>
           <w:ilvl w:val="0"/>
           <w:numId w:val="29"/>
@@ -29397,7 +29195,7 @@
     </w:p>
     <w:p>
       <w:pPr>
-        <w:pStyle w:val="a6"/>
+        <w:pStyle w:val="a8"/>
         <w:numPr>
           <w:ilvl w:val="0"/>
           <w:numId w:val="29"/>
@@ -29416,7 +29214,7 @@
           <w:numId w:val="6"/>
         </w:numPr>
       </w:pPr>
-      <w:bookmarkStart w:id="162" w:name="_Toc461462779"/>
+      <w:bookmarkStart w:id="202" w:name="_Toc461546770"/>
       <w:r>
         <w:rPr>
           <w:rFonts w:hint="eastAsia"/>
@@ -29424,7 +29222,7 @@
         <w:lastRenderedPageBreak/>
         <w:t>可靠性</w:t>
       </w:r>
-      <w:bookmarkEnd w:id="162"/>
+      <w:bookmarkEnd w:id="202"/>
     </w:p>
     <w:p>
       <w:pPr>
@@ -29481,14 +29279,14 @@
           <w:numId w:val="6"/>
         </w:numPr>
       </w:pPr>
-      <w:bookmarkStart w:id="163" w:name="_Toc461462780"/>
+      <w:bookmarkStart w:id="203" w:name="_Toc461546771"/>
       <w:r>
         <w:rPr>
           <w:rFonts w:hint="eastAsia"/>
         </w:rPr>
         <w:t>兼容性</w:t>
       </w:r>
-      <w:bookmarkEnd w:id="163"/>
+      <w:bookmarkEnd w:id="203"/>
     </w:p>
     <w:p>
       <w:pPr>
@@ -29536,14 +29334,14 @@
           <w:numId w:val="6"/>
         </w:numPr>
       </w:pPr>
-      <w:bookmarkStart w:id="164" w:name="_Toc461462781"/>
+      <w:bookmarkStart w:id="204" w:name="_Toc461546772"/>
       <w:r>
         <w:rPr>
           <w:rFonts w:hint="eastAsia"/>
         </w:rPr>
         <w:t>安全性</w:t>
       </w:r>
-      <w:bookmarkEnd w:id="164"/>
+      <w:bookmarkEnd w:id="204"/>
     </w:p>
     <w:p>
       <w:pPr>
@@ -29558,7 +29356,7 @@
     </w:p>
     <w:p>
       <w:pPr>
-        <w:pStyle w:val="a6"/>
+        <w:pStyle w:val="a8"/>
         <w:numPr>
           <w:ilvl w:val="0"/>
           <w:numId w:val="46"/>
@@ -29571,7 +29369,7 @@
     </w:p>
     <w:p>
       <w:pPr>
-        <w:pStyle w:val="a6"/>
+        <w:pStyle w:val="a8"/>
         <w:numPr>
           <w:ilvl w:val="0"/>
           <w:numId w:val="46"/>
@@ -29590,7 +29388,7 @@
     </w:p>
     <w:p>
       <w:pPr>
-        <w:pStyle w:val="a6"/>
+        <w:pStyle w:val="a8"/>
         <w:numPr>
           <w:ilvl w:val="0"/>
           <w:numId w:val="46"/>
@@ -29629,7 +29427,7 @@
     </w:p>
     <w:p>
       <w:pPr>
-        <w:pStyle w:val="a6"/>
+        <w:pStyle w:val="a8"/>
         <w:numPr>
           <w:ilvl w:val="0"/>
           <w:numId w:val="47"/>
@@ -29642,7 +29440,7 @@
     </w:p>
     <w:p>
       <w:pPr>
-        <w:pStyle w:val="a6"/>
+        <w:pStyle w:val="a8"/>
         <w:numPr>
           <w:ilvl w:val="0"/>
           <w:numId w:val="47"/>
@@ -29668,7 +29466,7 @@
 </file>
 
 <file path=word/endnotes.xml><?xml version="1.0" encoding="utf-8"?>
-<w:endnotes xmlns:wpc="http://schemas.microsoft.com/office/word/2010/wordprocessingCanvas" xmlns:mc="http://schemas.openxmlformats.org/markup-compatibility/2006" xmlns:o="urn:schemas-microsoft-com:office:office" xmlns:r="http://schemas.openxmlformats.org/officeDocument/2006/relationships" xmlns:m="http://schemas.openxmlformats.org/officeDocument/2006/math" xmlns:v="urn:schemas-microsoft-com:vml" xmlns:wp14="http://schemas.microsoft.com/office/word/2010/wordprocessingDrawing" xmlns:wp="http://schemas.openxmlformats.org/drawingml/2006/wordprocessingDrawing" xmlns:w10="urn:schemas-microsoft-com:office:word" xmlns:w="http://schemas.openxmlformats.org/wordprocessingml/2006/main" xmlns:w14="http://schemas.microsoft.com/office/word/2010/wordml" xmlns:w15="http://schemas.microsoft.com/office/word/2012/wordml" xmlns:wpg="http://schemas.microsoft.com/office/word/2010/wordprocessingGroup" xmlns:wpi="http://schemas.microsoft.com/office/word/2010/wordprocessingInk" xmlns:wne="http://schemas.microsoft.com/office/word/2006/wordml" xmlns:wps="http://schemas.microsoft.com/office/word/2010/wordprocessingShape" mc:Ignorable="w14 w15 wp14">
+<w:endnotes xmlns:wpc="http://schemas.microsoft.com/office/word/2010/wordprocessingCanvas" xmlns:cx="http://schemas.microsoft.com/office/drawing/2014/chartex" xmlns:mc="http://schemas.openxmlformats.org/markup-compatibility/2006" xmlns:o="urn:schemas-microsoft-com:office:office" xmlns:r="http://schemas.openxmlformats.org/officeDocument/2006/relationships" xmlns:m="http://schemas.openxmlformats.org/officeDocument/2006/math" xmlns:v="urn:schemas-microsoft-com:vml" xmlns:wp14="http://schemas.microsoft.com/office/word/2010/wordprocessingDrawing" xmlns:wp="http://schemas.openxmlformats.org/drawingml/2006/wordprocessingDrawing" xmlns:w10="urn:schemas-microsoft-com:office:word" xmlns:w="http://schemas.openxmlformats.org/wordprocessingml/2006/main" xmlns:w14="http://schemas.microsoft.com/office/word/2010/wordml" xmlns:w15="http://schemas.microsoft.com/office/word/2012/wordml" xmlns:w16se="http://schemas.microsoft.com/office/word/2015/wordml/symex" xmlns:wpg="http://schemas.microsoft.com/office/word/2010/wordprocessingGroup" xmlns:wpi="http://schemas.microsoft.com/office/word/2010/wordprocessingInk" xmlns:wne="http://schemas.microsoft.com/office/word/2006/wordml" xmlns:wps="http://schemas.microsoft.com/office/word/2010/wordprocessingShape" mc:Ignorable="w14 w15 w16se wp14">
   <w:endnote w:type="separator" w:id="-1">
     <w:p>
       <w:r>
@@ -29687,7 +29485,7 @@
 </file>
 
 <file path=word/footnotes.xml><?xml version="1.0" encoding="utf-8"?>
-<w:footnotes xmlns:wpc="http://schemas.microsoft.com/office/word/2010/wordprocessingCanvas" xmlns:mc="http://schemas.openxmlformats.org/markup-compatibility/2006" xmlns:o="urn:schemas-microsoft-com:office:office" xmlns:r="http://schemas.openxmlformats.org/officeDocument/2006/relationships" xmlns:m="http://schemas.openxmlformats.org/officeDocument/2006/math" xmlns:v="urn:schemas-microsoft-com:vml" xmlns:wp14="http://schemas.microsoft.com/office/word/2010/wordprocessingDrawing" xmlns:wp="http://schemas.openxmlformats.org/drawingml/2006/wordprocessingDrawing" xmlns:w10="urn:schemas-microsoft-com:office:word" xmlns:w="http://schemas.openxmlformats.org/wordprocessingml/2006/main" xmlns:w14="http://schemas.microsoft.com/office/word/2010/wordml" xmlns:w15="http://schemas.microsoft.com/office/word/2012/wordml" xmlns:wpg="http://schemas.microsoft.com/office/word/2010/wordprocessingGroup" xmlns:wpi="http://schemas.microsoft.com/office/word/2010/wordprocessingInk" xmlns:wne="http://schemas.microsoft.com/office/word/2006/wordml" xmlns:wps="http://schemas.microsoft.com/office/word/2010/wordprocessingShape" mc:Ignorable="w14 w15 wp14">
+<w:footnotes xmlns:wpc="http://schemas.microsoft.com/office/word/2010/wordprocessingCanvas" xmlns:cx="http://schemas.microsoft.com/office/drawing/2014/chartex" xmlns:mc="http://schemas.openxmlformats.org/markup-compatibility/2006" xmlns:o="urn:schemas-microsoft-com:office:office" xmlns:r="http://schemas.openxmlformats.org/officeDocument/2006/relationships" xmlns:m="http://schemas.openxmlformats.org/officeDocument/2006/math" xmlns:v="urn:schemas-microsoft-com:vml" xmlns:wp14="http://schemas.microsoft.com/office/word/2010/wordprocessingDrawing" xmlns:wp="http://schemas.openxmlformats.org/drawingml/2006/wordprocessingDrawing" xmlns:w10="urn:schemas-microsoft-com:office:word" xmlns:w="http://schemas.openxmlformats.org/wordprocessingml/2006/main" xmlns:w14="http://schemas.microsoft.com/office/word/2010/wordml" xmlns:w15="http://schemas.microsoft.com/office/word/2012/wordml" xmlns:w16se="http://schemas.microsoft.com/office/word/2015/wordml/symex" xmlns:wpg="http://schemas.microsoft.com/office/word/2010/wordprocessingGroup" xmlns:wpi="http://schemas.microsoft.com/office/word/2010/wordprocessingInk" xmlns:wne="http://schemas.microsoft.com/office/word/2006/wordml" xmlns:wps="http://schemas.microsoft.com/office/word/2010/wordprocessingShape" mc:Ignorable="w14 w15 w16se wp14">
   <w:footnote w:type="separator" w:id="-1">
     <w:p>
       <w:r>
@@ -29706,7 +29504,7 @@
 </file>
 
 <file path=word/header1.xml><?xml version="1.0" encoding="utf-8"?>
-<w:hdr xmlns:wpc="http://schemas.microsoft.com/office/word/2010/wordprocessingCanvas" xmlns:mc="http://schemas.openxmlformats.org/markup-compatibility/2006" xmlns:o="urn:schemas-microsoft-com:office:office" xmlns:r="http://schemas.openxmlformats.org/officeDocument/2006/relationships" xmlns:m="http://schemas.openxmlformats.org/officeDocument/2006/math" xmlns:v="urn:schemas-microsoft-com:vml" xmlns:wp14="http://schemas.microsoft.com/office/word/2010/wordprocessingDrawing" xmlns:wp="http://schemas.openxmlformats.org/drawingml/2006/wordprocessingDrawing" xmlns:w10="urn:schemas-microsoft-com:office:word" xmlns:w="http://schemas.openxmlformats.org/wordprocessingml/2006/main" xmlns:w14="http://schemas.microsoft.com/office/word/2010/wordml" xmlns:w15="http://schemas.microsoft.com/office/word/2012/wordml" xmlns:wpg="http://schemas.microsoft.com/office/word/2010/wordprocessingGroup" xmlns:wpi="http://schemas.microsoft.com/office/word/2010/wordprocessingInk" xmlns:wne="http://schemas.microsoft.com/office/word/2006/wordml" xmlns:wps="http://schemas.microsoft.com/office/word/2010/wordprocessingShape" mc:Ignorable="w14 w15 wp14">
+<w:hdr xmlns:wpc="http://schemas.microsoft.com/office/word/2010/wordprocessingCanvas" xmlns:cx="http://schemas.microsoft.com/office/drawing/2014/chartex" xmlns:mc="http://schemas.openxmlformats.org/markup-compatibility/2006" xmlns:o="urn:schemas-microsoft-com:office:office" xmlns:r="http://schemas.openxmlformats.org/officeDocument/2006/relationships" xmlns:m="http://schemas.openxmlformats.org/officeDocument/2006/math" xmlns:v="urn:schemas-microsoft-com:vml" xmlns:wp14="http://schemas.microsoft.com/office/word/2010/wordprocessingDrawing" xmlns:wp="http://schemas.openxmlformats.org/drawingml/2006/wordprocessingDrawing" xmlns:w10="urn:schemas-microsoft-com:office:word" xmlns:w="http://schemas.openxmlformats.org/wordprocessingml/2006/main" xmlns:w14="http://schemas.microsoft.com/office/word/2010/wordml" xmlns:w15="http://schemas.microsoft.com/office/word/2012/wordml" xmlns:w16se="http://schemas.microsoft.com/office/word/2015/wordml/symex" xmlns:wpg="http://schemas.microsoft.com/office/word/2010/wordprocessingGroup" xmlns:wpi="http://schemas.microsoft.com/office/word/2010/wordprocessingInk" xmlns:wne="http://schemas.microsoft.com/office/word/2006/wordml" xmlns:wps="http://schemas.microsoft.com/office/word/2010/wordprocessingShape" mc:Ignorable="w14 w15 w16se wp14">
   <w:p>
     <w:pPr>
       <w:pStyle w:val="a3"/>
@@ -29722,8 +29520,8 @@
 </file>
 
 <file path=word/numbering.xml><?xml version="1.0" encoding="utf-8"?>
-<w:numbering xmlns:wpc="http://schemas.microsoft.com/office/word/2010/wordprocessingCanvas" xmlns:mc="http://schemas.openxmlformats.org/markup-compatibility/2006" xmlns:o="urn:schemas-microsoft-com:office:office" xmlns:r="http://schemas.openxmlformats.org/officeDocument/2006/relationships" xmlns:m="http://schemas.openxmlformats.org/officeDocument/2006/math" xmlns:v="urn:schemas-microsoft-com:vml" xmlns:wp14="http://schemas.microsoft.com/office/word/2010/wordprocessingDrawing" xmlns:wp="http://schemas.openxmlformats.org/drawingml/2006/wordprocessingDrawing" xmlns:w10="urn:schemas-microsoft-com:office:word" xmlns:w="http://schemas.openxmlformats.org/wordprocessingml/2006/main" xmlns:w14="http://schemas.microsoft.com/office/word/2010/wordml" xmlns:w15="http://schemas.microsoft.com/office/word/2012/wordml" xmlns:wpg="http://schemas.microsoft.com/office/word/2010/wordprocessingGroup" xmlns:wpi="http://schemas.microsoft.com/office/word/2010/wordprocessingInk" xmlns:wne="http://schemas.microsoft.com/office/word/2006/wordml" xmlns:wps="http://schemas.microsoft.com/office/word/2010/wordprocessingShape" mc:Ignorable="w14 w15 wp14">
-  <w:abstractNum w:abstractNumId="0">
+<w:numbering xmlns:wpc="http://schemas.microsoft.com/office/word/2010/wordprocessingCanvas" xmlns:cx="http://schemas.microsoft.com/office/drawing/2014/chartex" xmlns:mc="http://schemas.openxmlformats.org/markup-compatibility/2006" xmlns:o="urn:schemas-microsoft-com:office:office" xmlns:r="http://schemas.openxmlformats.org/officeDocument/2006/relationships" xmlns:m="http://schemas.openxmlformats.org/officeDocument/2006/math" xmlns:v="urn:schemas-microsoft-com:vml" xmlns:wp14="http://schemas.microsoft.com/office/word/2010/wordprocessingDrawing" xmlns:wp="http://schemas.openxmlformats.org/drawingml/2006/wordprocessingDrawing" xmlns:w10="urn:schemas-microsoft-com:office:word" xmlns:w="http://schemas.openxmlformats.org/wordprocessingml/2006/main" xmlns:w14="http://schemas.microsoft.com/office/word/2010/wordml" xmlns:w15="http://schemas.microsoft.com/office/word/2012/wordml" xmlns:w16se="http://schemas.microsoft.com/office/word/2015/wordml/symex" xmlns:wpg="http://schemas.microsoft.com/office/word/2010/wordprocessingGroup" xmlns:wpi="http://schemas.microsoft.com/office/word/2010/wordprocessingInk" xmlns:wne="http://schemas.microsoft.com/office/word/2006/wordml" xmlns:wps="http://schemas.microsoft.com/office/word/2010/wordprocessingShape" mc:Ignorable="w14 w15 w16se wp14">
+  <w:abstractNum w:abstractNumId="0" w15:restartNumberingAfterBreak="0">
     <w:nsid w:val="001719C7"/>
     <w:multiLevelType w:val="hybridMultilevel"/>
     <w:tmpl w:val="11A40338"/>
@@ -29812,7 +29610,7 @@
       </w:pPr>
     </w:lvl>
   </w:abstractNum>
-  <w:abstractNum w:abstractNumId="1">
+  <w:abstractNum w:abstractNumId="1" w15:restartNumberingAfterBreak="0">
     <w:nsid w:val="045727E9"/>
     <w:multiLevelType w:val="hybridMultilevel"/>
     <w:tmpl w:val="86260A28"/>
@@ -29901,7 +29699,7 @@
       </w:pPr>
     </w:lvl>
   </w:abstractNum>
-  <w:abstractNum w:abstractNumId="2">
+  <w:abstractNum w:abstractNumId="2" w15:restartNumberingAfterBreak="0">
     <w:nsid w:val="08585913"/>
     <w:multiLevelType w:val="hybridMultilevel"/>
     <w:tmpl w:val="F6720682"/>
@@ -29990,7 +29788,7 @@
       </w:pPr>
     </w:lvl>
   </w:abstractNum>
-  <w:abstractNum w:abstractNumId="3">
+  <w:abstractNum w:abstractNumId="3" w15:restartNumberingAfterBreak="0">
     <w:nsid w:val="0BD40163"/>
     <w:multiLevelType w:val="hybridMultilevel"/>
     <w:tmpl w:val="0BC84ECE"/>
@@ -30079,7 +29877,7 @@
       </w:pPr>
     </w:lvl>
   </w:abstractNum>
-  <w:abstractNum w:abstractNumId="4">
+  <w:abstractNum w:abstractNumId="4" w15:restartNumberingAfterBreak="0">
     <w:nsid w:val="15691AD3"/>
     <w:multiLevelType w:val="hybridMultilevel"/>
     <w:tmpl w:val="C6A64432"/>
@@ -30168,7 +29966,7 @@
       </w:pPr>
     </w:lvl>
   </w:abstractNum>
-  <w:abstractNum w:abstractNumId="5">
+  <w:abstractNum w:abstractNumId="5" w15:restartNumberingAfterBreak="0">
     <w:nsid w:val="1DBD23AB"/>
     <w:multiLevelType w:val="hybridMultilevel"/>
     <w:tmpl w:val="97087960"/>
@@ -30257,7 +30055,7 @@
       </w:pPr>
     </w:lvl>
   </w:abstractNum>
-  <w:abstractNum w:abstractNumId="6">
+  <w:abstractNum w:abstractNumId="6" w15:restartNumberingAfterBreak="0">
     <w:nsid w:val="201334F8"/>
     <w:multiLevelType w:val="hybridMultilevel"/>
     <w:tmpl w:val="C7548452"/>
@@ -30346,7 +30144,7 @@
       </w:pPr>
     </w:lvl>
   </w:abstractNum>
-  <w:abstractNum w:abstractNumId="7">
+  <w:abstractNum w:abstractNumId="7" w15:restartNumberingAfterBreak="0">
     <w:nsid w:val="20686FF8"/>
     <w:multiLevelType w:val="hybridMultilevel"/>
     <w:tmpl w:val="78584A4C"/>
@@ -30435,7 +30233,7 @@
       </w:pPr>
     </w:lvl>
   </w:abstractNum>
-  <w:abstractNum w:abstractNumId="8">
+  <w:abstractNum w:abstractNumId="8" w15:restartNumberingAfterBreak="0">
     <w:nsid w:val="248D609A"/>
     <w:multiLevelType w:val="hybridMultilevel"/>
     <w:tmpl w:val="173C9F0E"/>
@@ -30524,7 +30322,7 @@
       </w:pPr>
     </w:lvl>
   </w:abstractNum>
-  <w:abstractNum w:abstractNumId="9">
+  <w:abstractNum w:abstractNumId="9" w15:restartNumberingAfterBreak="0">
     <w:nsid w:val="2939233C"/>
     <w:multiLevelType w:val="hybridMultilevel"/>
     <w:tmpl w:val="C6A64432"/>
@@ -30613,7 +30411,7 @@
       </w:pPr>
     </w:lvl>
   </w:abstractNum>
-  <w:abstractNum w:abstractNumId="10">
+  <w:abstractNum w:abstractNumId="10" w15:restartNumberingAfterBreak="0">
     <w:nsid w:val="2B9A6DF0"/>
     <w:multiLevelType w:val="hybridMultilevel"/>
     <w:tmpl w:val="72B85590"/>
@@ -30702,7 +30500,7 @@
       </w:pPr>
     </w:lvl>
   </w:abstractNum>
-  <w:abstractNum w:abstractNumId="11">
+  <w:abstractNum w:abstractNumId="11" w15:restartNumberingAfterBreak="0">
     <w:nsid w:val="2CCF2BBB"/>
     <w:multiLevelType w:val="hybridMultilevel"/>
     <w:tmpl w:val="15501848"/>
@@ -30791,7 +30589,7 @@
       </w:pPr>
     </w:lvl>
   </w:abstractNum>
-  <w:abstractNum w:abstractNumId="12">
+  <w:abstractNum w:abstractNumId="12" w15:restartNumberingAfterBreak="0">
     <w:nsid w:val="2D654347"/>
     <w:multiLevelType w:val="multilevel"/>
     <w:tmpl w:val="0409001F"/>
@@ -30877,7 +30675,7 @@
       </w:pPr>
     </w:lvl>
   </w:abstractNum>
-  <w:abstractNum w:abstractNumId="13">
+  <w:abstractNum w:abstractNumId="13" w15:restartNumberingAfterBreak="0">
     <w:nsid w:val="2F312887"/>
     <w:multiLevelType w:val="hybridMultilevel"/>
     <w:tmpl w:val="72B85590"/>
@@ -30966,7 +30764,7 @@
       </w:pPr>
     </w:lvl>
   </w:abstractNum>
-  <w:abstractNum w:abstractNumId="14">
+  <w:abstractNum w:abstractNumId="14" w15:restartNumberingAfterBreak="0">
     <w:nsid w:val="31666147"/>
     <w:multiLevelType w:val="hybridMultilevel"/>
     <w:tmpl w:val="11A40338"/>
@@ -31055,7 +30853,7 @@
       </w:pPr>
     </w:lvl>
   </w:abstractNum>
-  <w:abstractNum w:abstractNumId="15">
+  <w:abstractNum w:abstractNumId="15" w15:restartNumberingAfterBreak="0">
     <w:nsid w:val="319D1129"/>
     <w:multiLevelType w:val="multilevel"/>
     <w:tmpl w:val="0409001F"/>
@@ -31141,7 +30939,7 @@
       </w:pPr>
     </w:lvl>
   </w:abstractNum>
-  <w:abstractNum w:abstractNumId="16">
+  <w:abstractNum w:abstractNumId="16" w15:restartNumberingAfterBreak="0">
     <w:nsid w:val="364245B7"/>
     <w:multiLevelType w:val="hybridMultilevel"/>
     <w:tmpl w:val="7312D4EA"/>
@@ -31230,7 +31028,7 @@
       </w:pPr>
     </w:lvl>
   </w:abstractNum>
-  <w:abstractNum w:abstractNumId="17">
+  <w:abstractNum w:abstractNumId="17" w15:restartNumberingAfterBreak="0">
     <w:nsid w:val="37B85A00"/>
     <w:multiLevelType w:val="multilevel"/>
     <w:tmpl w:val="0409001F"/>
@@ -31316,7 +31114,7 @@
       </w:pPr>
     </w:lvl>
   </w:abstractNum>
-  <w:abstractNum w:abstractNumId="18">
+  <w:abstractNum w:abstractNumId="18" w15:restartNumberingAfterBreak="0">
     <w:nsid w:val="38555D23"/>
     <w:multiLevelType w:val="hybridMultilevel"/>
     <w:tmpl w:val="173C9F0E"/>
@@ -31405,7 +31203,7 @@
       </w:pPr>
     </w:lvl>
   </w:abstractNum>
-  <w:abstractNum w:abstractNumId="19">
+  <w:abstractNum w:abstractNumId="19" w15:restartNumberingAfterBreak="0">
     <w:nsid w:val="3A384225"/>
     <w:multiLevelType w:val="hybridMultilevel"/>
     <w:tmpl w:val="97087960"/>
@@ -31494,7 +31292,7 @@
       </w:pPr>
     </w:lvl>
   </w:abstractNum>
-  <w:abstractNum w:abstractNumId="20">
+  <w:abstractNum w:abstractNumId="20" w15:restartNumberingAfterBreak="0">
     <w:nsid w:val="3EC848B2"/>
     <w:multiLevelType w:val="multilevel"/>
     <w:tmpl w:val="0409001F"/>
@@ -31580,7 +31378,7 @@
       </w:pPr>
     </w:lvl>
   </w:abstractNum>
-  <w:abstractNum w:abstractNumId="21">
+  <w:abstractNum w:abstractNumId="21" w15:restartNumberingAfterBreak="0">
     <w:nsid w:val="41F76719"/>
     <w:multiLevelType w:val="hybridMultilevel"/>
     <w:tmpl w:val="084817C4"/>
@@ -31669,7 +31467,7 @@
       </w:pPr>
     </w:lvl>
   </w:abstractNum>
-  <w:abstractNum w:abstractNumId="22">
+  <w:abstractNum w:abstractNumId="22" w15:restartNumberingAfterBreak="0">
     <w:nsid w:val="43C80562"/>
     <w:multiLevelType w:val="hybridMultilevel"/>
     <w:tmpl w:val="1EDAD5A0"/>
@@ -31758,7 +31556,7 @@
       </w:pPr>
     </w:lvl>
   </w:abstractNum>
-  <w:abstractNum w:abstractNumId="23">
+  <w:abstractNum w:abstractNumId="23" w15:restartNumberingAfterBreak="0">
     <w:nsid w:val="467C52C3"/>
     <w:multiLevelType w:val="hybridMultilevel"/>
     <w:tmpl w:val="E528C862"/>
@@ -31847,7 +31645,7 @@
       </w:pPr>
     </w:lvl>
   </w:abstractNum>
-  <w:abstractNum w:abstractNumId="24">
+  <w:abstractNum w:abstractNumId="24" w15:restartNumberingAfterBreak="0">
     <w:nsid w:val="4BD86CE8"/>
     <w:multiLevelType w:val="hybridMultilevel"/>
     <w:tmpl w:val="C7548452"/>
@@ -31936,7 +31734,7 @@
       </w:pPr>
     </w:lvl>
   </w:abstractNum>
-  <w:abstractNum w:abstractNumId="25">
+  <w:abstractNum w:abstractNumId="25" w15:restartNumberingAfterBreak="0">
     <w:nsid w:val="4C994120"/>
     <w:multiLevelType w:val="hybridMultilevel"/>
     <w:tmpl w:val="7A00C538"/>
@@ -32025,7 +31823,7 @@
       </w:pPr>
     </w:lvl>
   </w:abstractNum>
-  <w:abstractNum w:abstractNumId="26">
+  <w:abstractNum w:abstractNumId="26" w15:restartNumberingAfterBreak="0">
     <w:nsid w:val="4F8B5672"/>
     <w:multiLevelType w:val="hybridMultilevel"/>
     <w:tmpl w:val="63CAAE96"/>
@@ -32114,7 +31912,7 @@
       </w:pPr>
     </w:lvl>
   </w:abstractNum>
-  <w:abstractNum w:abstractNumId="27">
+  <w:abstractNum w:abstractNumId="27" w15:restartNumberingAfterBreak="0">
     <w:nsid w:val="51696041"/>
     <w:multiLevelType w:val="hybridMultilevel"/>
     <w:tmpl w:val="1826CCAA"/>
@@ -32203,7 +32001,7 @@
       </w:pPr>
     </w:lvl>
   </w:abstractNum>
-  <w:abstractNum w:abstractNumId="28">
+  <w:abstractNum w:abstractNumId="28" w15:restartNumberingAfterBreak="0">
     <w:nsid w:val="530527CF"/>
     <w:multiLevelType w:val="hybridMultilevel"/>
     <w:tmpl w:val="7A00C538"/>
@@ -32292,7 +32090,7 @@
       </w:pPr>
     </w:lvl>
   </w:abstractNum>
-  <w:abstractNum w:abstractNumId="29">
+  <w:abstractNum w:abstractNumId="29" w15:restartNumberingAfterBreak="0">
     <w:nsid w:val="585B5B8E"/>
     <w:multiLevelType w:val="hybridMultilevel"/>
     <w:tmpl w:val="E1866174"/>
@@ -32381,7 +32179,7 @@
       </w:pPr>
     </w:lvl>
   </w:abstractNum>
-  <w:abstractNum w:abstractNumId="30">
+  <w:abstractNum w:abstractNumId="30" w15:restartNumberingAfterBreak="0">
     <w:nsid w:val="5BD131D2"/>
     <w:multiLevelType w:val="hybridMultilevel"/>
     <w:tmpl w:val="E5F81FAA"/>
@@ -32470,7 +32268,7 @@
       </w:pPr>
     </w:lvl>
   </w:abstractNum>
-  <w:abstractNum w:abstractNumId="31">
+  <w:abstractNum w:abstractNumId="31" w15:restartNumberingAfterBreak="0">
     <w:nsid w:val="5FF469CD"/>
     <w:multiLevelType w:val="hybridMultilevel"/>
     <w:tmpl w:val="15501848"/>
@@ -32559,7 +32357,7 @@
       </w:pPr>
     </w:lvl>
   </w:abstractNum>
-  <w:abstractNum w:abstractNumId="32">
+  <w:abstractNum w:abstractNumId="32" w15:restartNumberingAfterBreak="0">
     <w:nsid w:val="623D14C9"/>
     <w:multiLevelType w:val="multilevel"/>
     <w:tmpl w:val="0409001F"/>
@@ -32645,7 +32443,7 @@
       </w:pPr>
     </w:lvl>
   </w:abstractNum>
-  <w:abstractNum w:abstractNumId="33">
+  <w:abstractNum w:abstractNumId="33" w15:restartNumberingAfterBreak="0">
     <w:nsid w:val="658916FC"/>
     <w:multiLevelType w:val="multilevel"/>
     <w:tmpl w:val="0409001F"/>
@@ -32731,7 +32529,7 @@
       </w:pPr>
     </w:lvl>
   </w:abstractNum>
-  <w:abstractNum w:abstractNumId="34">
+  <w:abstractNum w:abstractNumId="34" w15:restartNumberingAfterBreak="0">
     <w:nsid w:val="66A62CC6"/>
     <w:multiLevelType w:val="hybridMultilevel"/>
     <w:tmpl w:val="6AA4928E"/>
@@ -32820,7 +32618,7 @@
       </w:pPr>
     </w:lvl>
   </w:abstractNum>
-  <w:abstractNum w:abstractNumId="35">
+  <w:abstractNum w:abstractNumId="35" w15:restartNumberingAfterBreak="0">
     <w:nsid w:val="67532B25"/>
     <w:multiLevelType w:val="hybridMultilevel"/>
     <w:tmpl w:val="E1866174"/>
@@ -32909,7 +32707,7 @@
       </w:pPr>
     </w:lvl>
   </w:abstractNum>
-  <w:abstractNum w:abstractNumId="36">
+  <w:abstractNum w:abstractNumId="36" w15:restartNumberingAfterBreak="0">
     <w:nsid w:val="67E32A06"/>
     <w:multiLevelType w:val="hybridMultilevel"/>
     <w:tmpl w:val="098EE0DC"/>
@@ -32998,7 +32796,7 @@
       </w:pPr>
     </w:lvl>
   </w:abstractNum>
-  <w:abstractNum w:abstractNumId="37">
+  <w:abstractNum w:abstractNumId="37" w15:restartNumberingAfterBreak="0">
     <w:nsid w:val="6A6B5F13"/>
     <w:multiLevelType w:val="hybridMultilevel"/>
     <w:tmpl w:val="7312D4EA"/>
@@ -33087,7 +32885,7 @@
       </w:pPr>
     </w:lvl>
   </w:abstractNum>
-  <w:abstractNum w:abstractNumId="38">
+  <w:abstractNum w:abstractNumId="38" w15:restartNumberingAfterBreak="0">
     <w:nsid w:val="6B6E2141"/>
     <w:multiLevelType w:val="hybridMultilevel"/>
     <w:tmpl w:val="5FFCDCE0"/>
@@ -33176,7 +32974,7 @@
       </w:pPr>
     </w:lvl>
   </w:abstractNum>
-  <w:abstractNum w:abstractNumId="39">
+  <w:abstractNum w:abstractNumId="39" w15:restartNumberingAfterBreak="0">
     <w:nsid w:val="6C444949"/>
     <w:multiLevelType w:val="multilevel"/>
     <w:tmpl w:val="0409001F"/>
@@ -33262,7 +33060,7 @@
       </w:pPr>
     </w:lvl>
   </w:abstractNum>
-  <w:abstractNum w:abstractNumId="40">
+  <w:abstractNum w:abstractNumId="40" w15:restartNumberingAfterBreak="0">
     <w:nsid w:val="6D2F6617"/>
     <w:multiLevelType w:val="multilevel"/>
     <w:tmpl w:val="0409001F"/>
@@ -33348,7 +33146,7 @@
       </w:pPr>
     </w:lvl>
   </w:abstractNum>
-  <w:abstractNum w:abstractNumId="41">
+  <w:abstractNum w:abstractNumId="41" w15:restartNumberingAfterBreak="0">
     <w:nsid w:val="6F37551E"/>
     <w:multiLevelType w:val="hybridMultilevel"/>
     <w:tmpl w:val="E528C862"/>
@@ -33437,7 +33235,7 @@
       </w:pPr>
     </w:lvl>
   </w:abstractNum>
-  <w:abstractNum w:abstractNumId="42">
+  <w:abstractNum w:abstractNumId="42" w15:restartNumberingAfterBreak="0">
     <w:nsid w:val="704B4CC2"/>
     <w:multiLevelType w:val="hybridMultilevel"/>
     <w:tmpl w:val="7960CD62"/>
@@ -33526,7 +33324,7 @@
       </w:pPr>
     </w:lvl>
   </w:abstractNum>
-  <w:abstractNum w:abstractNumId="43">
+  <w:abstractNum w:abstractNumId="43" w15:restartNumberingAfterBreak="0">
     <w:nsid w:val="74BA555E"/>
     <w:multiLevelType w:val="hybridMultilevel"/>
     <w:tmpl w:val="A9686502"/>
@@ -33615,7 +33413,7 @@
       </w:pPr>
     </w:lvl>
   </w:abstractNum>
-  <w:abstractNum w:abstractNumId="44">
+  <w:abstractNum w:abstractNumId="44" w15:restartNumberingAfterBreak="0">
     <w:nsid w:val="75B26E85"/>
     <w:multiLevelType w:val="hybridMultilevel"/>
     <w:tmpl w:val="7960CD62"/>
@@ -33704,7 +33502,7 @@
       </w:pPr>
     </w:lvl>
   </w:abstractNum>
-  <w:abstractNum w:abstractNumId="45">
+  <w:abstractNum w:abstractNumId="45" w15:restartNumberingAfterBreak="0">
     <w:nsid w:val="78C73B32"/>
     <w:multiLevelType w:val="hybridMultilevel"/>
     <w:tmpl w:val="098EE0DC"/>
@@ -33793,7 +33591,7 @@
       </w:pPr>
     </w:lvl>
   </w:abstractNum>
-  <w:abstractNum w:abstractNumId="46">
+  <w:abstractNum w:abstractNumId="46" w15:restartNumberingAfterBreak="0">
     <w:nsid w:val="79F0324D"/>
     <w:multiLevelType w:val="hybridMultilevel"/>
     <w:tmpl w:val="1826CCAA"/>
@@ -33882,7 +33680,7 @@
       </w:pPr>
     </w:lvl>
   </w:abstractNum>
-  <w:abstractNum w:abstractNumId="47">
+  <w:abstractNum w:abstractNumId="47" w15:restartNumberingAfterBreak="0">
     <w:nsid w:val="7AB67D9D"/>
     <w:multiLevelType w:val="hybridMultilevel"/>
     <w:tmpl w:val="CDB40EC0"/>
@@ -33971,7 +33769,7 @@
       </w:pPr>
     </w:lvl>
   </w:abstractNum>
-  <w:abstractNum w:abstractNumId="48">
+  <w:abstractNum w:abstractNumId="48" w15:restartNumberingAfterBreak="0">
     <w:nsid w:val="7D1573CA"/>
     <w:multiLevelType w:val="hybridMultilevel"/>
     <w:tmpl w:val="0BC84ECE"/>
@@ -34212,7 +34010,7 @@
 </file>
 
 <file path=word/styles.xml><?xml version="1.0" encoding="utf-8"?>
-<w:styles xmlns:mc="http://schemas.openxmlformats.org/markup-compatibility/2006" xmlns:r="http://schemas.openxmlformats.org/officeDocument/2006/relationships" xmlns:w="http://schemas.openxmlformats.org/wordprocessingml/2006/main" xmlns:w14="http://schemas.microsoft.com/office/word/2010/wordml" xmlns:w15="http://schemas.microsoft.com/office/word/2012/wordml" mc:Ignorable="w14 w15">
+<w:styles xmlns:mc="http://schemas.openxmlformats.org/markup-compatibility/2006" xmlns:r="http://schemas.openxmlformats.org/officeDocument/2006/relationships" xmlns:w="http://schemas.openxmlformats.org/wordprocessingml/2006/main" xmlns:w14="http://schemas.microsoft.com/office/word/2010/wordml" xmlns:w15="http://schemas.microsoft.com/office/word/2012/wordml" xmlns:w16se="http://schemas.microsoft.com/office/word/2015/wordml/symex" mc:Ignorable="w14 w15 w16se">
   <w:docDefaults>
     <w:rPrDefault>
       <w:rPr>
@@ -34614,7 +34412,7 @@
     <w:name w:val="heading 1"/>
     <w:basedOn w:val="a"/>
     <w:next w:val="a"/>
-    <w:link w:val="1Char"/>
+    <w:link w:val="10"/>
     <w:uiPriority w:val="9"/>
     <w:qFormat/>
     <w:rsid w:val="00471991"/>
@@ -34636,7 +34434,7 @@
     <w:name w:val="heading 2"/>
     <w:basedOn w:val="a"/>
     <w:next w:val="a"/>
-    <w:link w:val="2Char"/>
+    <w:link w:val="20"/>
     <w:uiPriority w:val="9"/>
     <w:unhideWhenUsed/>
     <w:qFormat/>
@@ -34659,7 +34457,7 @@
     <w:name w:val="heading 3"/>
     <w:basedOn w:val="a"/>
     <w:next w:val="a"/>
-    <w:link w:val="3Char"/>
+    <w:link w:val="30"/>
     <w:uiPriority w:val="9"/>
     <w:unhideWhenUsed/>
     <w:qFormat/>
@@ -34681,7 +34479,7 @@
     <w:name w:val="heading 4"/>
     <w:basedOn w:val="a"/>
     <w:next w:val="a"/>
-    <w:link w:val="4Char"/>
+    <w:link w:val="40"/>
     <w:uiPriority w:val="9"/>
     <w:unhideWhenUsed/>
     <w:qFormat/>
@@ -34730,7 +34528,7 @@
   <w:style w:type="paragraph" w:styleId="a3">
     <w:name w:val="header"/>
     <w:basedOn w:val="a"/>
-    <w:link w:val="Char"/>
+    <w:link w:val="a4"/>
     <w:uiPriority w:val="99"/>
     <w:unhideWhenUsed/>
     <w:rsid w:val="00D40075"/>
@@ -34750,8 +34548,8 @@
       <w:szCs w:val="18"/>
     </w:rPr>
   </w:style>
-  <w:style w:type="character" w:customStyle="1" w:styleId="Char">
-    <w:name w:val="页眉 Char"/>
+  <w:style w:type="character" w:customStyle="1" w:styleId="a4">
+    <w:name w:val="页眉 字符"/>
     <w:basedOn w:val="a0"/>
     <w:link w:val="a3"/>
     <w:uiPriority w:val="99"/>
@@ -34761,10 +34559,10 @@
       <w:szCs w:val="18"/>
     </w:rPr>
   </w:style>
-  <w:style w:type="paragraph" w:styleId="a4">
+  <w:style w:type="paragraph" w:styleId="a5">
     <w:name w:val="footer"/>
     <w:basedOn w:val="a"/>
-    <w:link w:val="Char0"/>
+    <w:link w:val="a6"/>
     <w:uiPriority w:val="99"/>
     <w:unhideWhenUsed/>
     <w:rsid w:val="00D40075"/>
@@ -34781,10 +34579,10 @@
       <w:szCs w:val="18"/>
     </w:rPr>
   </w:style>
-  <w:style w:type="character" w:customStyle="1" w:styleId="Char0">
-    <w:name w:val="页脚 Char"/>
+  <w:style w:type="character" w:customStyle="1" w:styleId="a6">
+    <w:name w:val="页脚 字符"/>
     <w:basedOn w:val="a0"/>
-    <w:link w:val="a4"/>
+    <w:link w:val="a5"/>
     <w:uiPriority w:val="99"/>
     <w:rsid w:val="00D40075"/>
     <w:rPr>
@@ -34792,8 +34590,8 @@
       <w:szCs w:val="18"/>
     </w:rPr>
   </w:style>
-  <w:style w:type="character" w:customStyle="1" w:styleId="1Char">
-    <w:name w:val="标题 1 Char"/>
+  <w:style w:type="character" w:customStyle="1" w:styleId="10">
+    <w:name w:val="标题 1 字符"/>
     <w:basedOn w:val="a0"/>
     <w:link w:val="1"/>
     <w:uiPriority w:val="9"/>
@@ -34828,7 +34626,7 @@
       <w:szCs w:val="28"/>
     </w:rPr>
   </w:style>
-  <w:style w:type="paragraph" w:styleId="20">
+  <w:style w:type="paragraph" w:styleId="21">
     <w:name w:val="toc 2"/>
     <w:basedOn w:val="a"/>
     <w:next w:val="a"/>
@@ -34843,7 +34641,7 @@
       <w:rFonts w:eastAsiaTheme="minorHAnsi"/>
     </w:rPr>
   </w:style>
-  <w:style w:type="paragraph" w:styleId="10">
+  <w:style w:type="paragraph" w:styleId="11">
     <w:name w:val="toc 1"/>
     <w:basedOn w:val="a"/>
     <w:next w:val="a"/>
@@ -34864,7 +34662,7 @@
       <w:szCs w:val="24"/>
     </w:rPr>
   </w:style>
-  <w:style w:type="paragraph" w:styleId="30">
+  <w:style w:type="paragraph" w:styleId="31">
     <w:name w:val="toc 3"/>
     <w:basedOn w:val="a"/>
     <w:next w:val="a"/>
@@ -34882,7 +34680,7 @@
       <w:iCs/>
     </w:rPr>
   </w:style>
-  <w:style w:type="paragraph" w:styleId="40">
+  <w:style w:type="paragraph" w:styleId="41">
     <w:name w:val="toc 4"/>
     <w:basedOn w:val="a"/>
     <w:next w:val="a"/>
@@ -35014,7 +34812,7 @@
       <w:szCs w:val="20"/>
     </w:rPr>
   </w:style>
-  <w:style w:type="character" w:styleId="a5">
+  <w:style w:type="character" w:styleId="a7">
     <w:name w:val="Hyperlink"/>
     <w:basedOn w:val="a0"/>
     <w:uiPriority w:val="99"/>
@@ -35025,8 +34823,8 @@
       <w:u w:val="single"/>
     </w:rPr>
   </w:style>
-  <w:style w:type="character" w:customStyle="1" w:styleId="2Char">
-    <w:name w:val="标题 2 Char"/>
+  <w:style w:type="character" w:customStyle="1" w:styleId="20">
+    <w:name w:val="标题 2 字符"/>
     <w:basedOn w:val="a0"/>
     <w:link w:val="2"/>
     <w:uiPriority w:val="9"/>
@@ -35039,8 +34837,8 @@
       <w:szCs w:val="32"/>
     </w:rPr>
   </w:style>
-  <w:style w:type="character" w:customStyle="1" w:styleId="3Char">
-    <w:name w:val="标题 3 Char"/>
+  <w:style w:type="character" w:customStyle="1" w:styleId="30">
+    <w:name w:val="标题 3 字符"/>
     <w:basedOn w:val="a0"/>
     <w:link w:val="3"/>
     <w:uiPriority w:val="9"/>
@@ -35052,7 +34850,7 @@
       <w:szCs w:val="32"/>
     </w:rPr>
   </w:style>
-  <w:style w:type="paragraph" w:styleId="a6">
+  <w:style w:type="paragraph" w:styleId="a8">
     <w:name w:val="List Paragraph"/>
     <w:basedOn w:val="a"/>
     <w:uiPriority w:val="34"/>
@@ -35062,7 +34860,7 @@
       <w:ind w:firstLineChars="200" w:firstLine="420"/>
     </w:pPr>
   </w:style>
-  <w:style w:type="table" w:styleId="a7">
+  <w:style w:type="table" w:styleId="a9">
     <w:name w:val="Table Grid"/>
     <w:basedOn w:val="a1"/>
     <w:uiPriority w:val="39"/>
@@ -35078,8 +34876,8 @@
       </w:tblBorders>
     </w:tblPr>
   </w:style>
-  <w:style w:type="character" w:customStyle="1" w:styleId="4Char">
-    <w:name w:val="标题 4 Char"/>
+  <w:style w:type="character" w:customStyle="1" w:styleId="40">
+    <w:name w:val="标题 4 字符"/>
     <w:basedOn w:val="a0"/>
     <w:link w:val="4"/>
     <w:uiPriority w:val="9"/>
@@ -35092,7 +34890,7 @@
       <w:szCs w:val="28"/>
     </w:rPr>
   </w:style>
-  <w:style w:type="paragraph" w:styleId="a8">
+  <w:style w:type="paragraph" w:styleId="aa">
     <w:name w:val="No Spacing"/>
     <w:uiPriority w:val="1"/>
     <w:qFormat/>
@@ -35379,7 +35177,7 @@
 </file>
 
 <file path=customXml/itemProps1.xml><?xml version="1.0" encoding="utf-8"?>
-<ds:datastoreItem xmlns:ds="http://schemas.openxmlformats.org/officeDocument/2006/customXml" ds:itemID="{B4641743-42BD-48F1-97FB-9B8C4E897BC1}">
+<ds:datastoreItem xmlns:ds="http://schemas.openxmlformats.org/officeDocument/2006/customXml" ds:itemID="{0536FD06-4953-4671-A663-357711ED2A9C}">
   <ds:schemaRefs>
     <ds:schemaRef ds:uri="http://schemas.openxmlformats.org/officeDocument/2006/bibliography"/>
   </ds:schemaRefs>
